--- a/HW1/802Homework1.docx
+++ b/HW1/802Homework1.docx
@@ -11,8 +11,14 @@
           <w:numId w:val="1"/>
         </w:numPr>
         <w:ind w:hanging="359"/>
-      </w:pPr>
-      <w:r>
+        <w:rPr>
+          <w:b/>
+        </w:rPr>
+      </w:pPr>
+      <w:r>
+        <w:rPr>
+          <w:b/>
+        </w:rPr>
         <w:t>Vegetable Packaging Problem</w:t>
       </w:r>
     </w:p>
@@ -37,13 +43,71 @@
         </w:numPr>
       </w:pPr>
       <w:r>
-        <w:t xml:space="preserve">Camera sensors to determine shape, size and color of the objects would be useful in classifying each vegetable as it is sent through the automated packaging system. A weight sensor would also likely be useful because of the different densities each class of food has. </w:t>
-      </w:r>
-      <w:r>
-        <w:rPr>
-          <w:color w:val="CC0000"/>
-        </w:rPr>
-        <w:t>TODO: schematic diagram</w:t>
+        <w:t>Camera</w:t>
+      </w:r>
+      <w:r>
+        <w:t xml:space="preserve"> and color</w:t>
+      </w:r>
+      <w:r>
+        <w:t xml:space="preserve"> sensors to determine shape, size and color of the objects would be useful in classifying each vegetable as it is sent through the automated packaging system. A weight sensor would also likely be useful because of the different de</w:t>
+      </w:r>
+      <w:r>
+        <w:t>nsities each class of food has.</w:t>
+      </w:r>
+      <w:bookmarkStart w:id="0" w:name="_GoBack"/>
+      <w:bookmarkEnd w:id="0"/>
+    </w:p>
+    <w:p>
+      <w:pPr>
+        <w:pStyle w:val="normal0"/>
+        <w:ind w:left="719"/>
+      </w:pPr>
+      <w:r>
+        <w:rPr>
+          <w:noProof/>
+          <w:lang w:eastAsia="en-US"/>
+        </w:rPr>
+        <w:drawing>
+          <wp:inline distT="0" distB="0" distL="0" distR="0" wp14:anchorId="39DFF58A" wp14:editId="2F5ED7EA">
+            <wp:extent cx="4805127" cy="2378435"/>
+            <wp:effectExtent l="0" t="0" r="0" b="9525"/>
+            <wp:docPr id="2" name="Picture 2"/>
+            <wp:cNvGraphicFramePr>
+              <a:graphicFrameLocks xmlns:a="http://schemas.openxmlformats.org/drawingml/2006/main" noChangeAspect="1"/>
+            </wp:cNvGraphicFramePr>
+            <a:graphic xmlns:a="http://schemas.openxmlformats.org/drawingml/2006/main">
+              <a:graphicData uri="http://schemas.openxmlformats.org/drawingml/2006/picture">
+                <pic:pic xmlns:pic="http://schemas.openxmlformats.org/drawingml/2006/picture">
+                  <pic:nvPicPr>
+                    <pic:cNvPr id="0" name="problem-1b-schematic.png"/>
+                    <pic:cNvPicPr/>
+                  </pic:nvPicPr>
+                  <pic:blipFill>
+                    <a:blip r:embed="rId8">
+                      <a:extLst>
+                        <a:ext uri="{28A0092B-C50C-407E-A947-70E740481C1C}">
+                          <a14:useLocalDpi xmlns:a14="http://schemas.microsoft.com/office/drawing/2010/main" val="0"/>
+                        </a:ext>
+                      </a:extLst>
+                    </a:blip>
+                    <a:stretch>
+                      <a:fillRect/>
+                    </a:stretch>
+                  </pic:blipFill>
+                  <pic:spPr>
+                    <a:xfrm>
+                      <a:off x="0" y="0"/>
+                      <a:ext cx="4805127" cy="2378435"/>
+                    </a:xfrm>
+                    <a:prstGeom prst="rect">
+                      <a:avLst/>
+                    </a:prstGeom>
+                  </pic:spPr>
+                </pic:pic>
+              </a:graphicData>
+            </a:graphic>
+          </wp:inline>
+        </w:drawing>
       </w:r>
     </w:p>
     <w:p>
@@ -57,13 +121,26 @@
       <w:r>
         <w:t xml:space="preserve">It would be useful to preprocess the images sensed by segmenting them into individual vegetables if possible. This would help the classifier leverage the high variety in size and shape of each vegetable when processed in isolation. It would be useful to consider the size of each vegetable as it is sensed as each of the four classes </w:t>
       </w:r>
-      <w:proofErr w:type="gramStart"/>
-      <w:r>
-        <w:t>have</w:t>
-      </w:r>
-      <w:proofErr w:type="gramEnd"/>
-      <w:r>
-        <w:t xml:space="preserve"> very different average sizes. Furthermore, it would likely be useful to consider hue when detecting each vegetable since, at least in the example of detecting a tomato from an eggplant, two objects of similar size could more easily be classified based on the red or purple color of the two vegetable classes. Texture or noise in the pattern would also be important to differentiate the vegetables since the green beans have a similar size and color to broccoli.</w:t>
+      <w:r>
+        <w:t>has a very different average size</w:t>
+      </w:r>
+      <w:r>
+        <w:t>. Furthermore, it would likely be useful to consider hue when detecting each vegetable since, at least in the example of detecting a tomato from an eggplant, two objects of similar size could more easily be classified based on the red or purple color of the two vegetable classes. Texture or noise in the pattern would also be important to differentiate the vegetables</w:t>
+      </w:r>
+      <w:r>
+        <w:t>.</w:t>
+      </w:r>
+      <w:r>
+        <w:t xml:space="preserve"> </w:t>
+      </w:r>
+      <w:r>
+        <w:t xml:space="preserve">This would help differentiate </w:t>
+      </w:r>
+      <w:r>
+        <w:t xml:space="preserve">green </w:t>
+      </w:r>
+      <w:r>
+        <w:t>beans from broccoli, which have similar size and color, but very different textures.</w:t>
       </w:r>
     </w:p>
     <w:p>
@@ -77,6 +154,36 @@
       <w:r>
         <w:t>Some of the challenges in classifying these vegetables were listed above in reasoning the different features to use in classification. There is not one defining feature that could positively identify each of the 4 classifications. For example, green beans and broccoli have similar average size and color, while tomatoes and eggplants have similar textures and sizes. Considering texture, size, and shape should provide a relatively distinct set of features in the training samples for each class. This is because even in the challenging cases previously listed, when 2 features are especially similar the 3rd feature is relatively distinct for each of types of vegetable being classified.</w:t>
       </w:r>
+    </w:p>
+    <w:p>
+      <w:pPr>
+        <w:pStyle w:val="normal0"/>
+        <w:ind w:left="719"/>
+      </w:pPr>
+    </w:p>
+    <w:p>
+      <w:pPr>
+        <w:pStyle w:val="normal0"/>
+        <w:ind w:left="719"/>
+      </w:pPr>
+    </w:p>
+    <w:p>
+      <w:pPr>
+        <w:pStyle w:val="normal0"/>
+        <w:ind w:left="719"/>
+      </w:pPr>
+    </w:p>
+    <w:p>
+      <w:pPr>
+        <w:pStyle w:val="normal0"/>
+        <w:ind w:left="719"/>
+      </w:pPr>
+    </w:p>
+    <w:p>
+      <w:pPr>
+        <w:pStyle w:val="normal0"/>
+        <w:ind w:left="719"/>
+      </w:pPr>
     </w:p>
     <w:p>
       <w:pPr>
@@ -86,8 +193,15 @@
           <w:numId w:val="1"/>
         </w:numPr>
         <w:ind w:hanging="359"/>
-      </w:pPr>
-      <w:r>
+        <w:rPr>
+          <w:b/>
+        </w:rPr>
+      </w:pPr>
+      <w:r>
+        <w:rPr>
+          <w:b/>
+        </w:rPr>
+        <w:lastRenderedPageBreak/>
         <w:t>Machine Parts Detection</w:t>
       </w:r>
     </w:p>
@@ -104,8 +218,74 @@
         <w:ind w:left="720"/>
       </w:pPr>
       <w:r>
-        <w:t xml:space="preserve"> </w:t>
-      </w:r>
+        <w:t>Pattern Matrix</w:t>
+      </w:r>
+    </w:p>
+    <w:p>
+      <w:pPr>
+        <w:pStyle w:val="PlainText"/>
+        <w:ind w:left="-1"/>
+        <w:rPr>
+          <w:rFonts w:ascii="Consolas" w:hAnsi="Consolas"/>
+          <w:sz w:val="22"/>
+          <w:szCs w:val="22"/>
+        </w:rPr>
+      </w:pPr>
+    </w:p>
+    <w:p>
+      <w:pPr>
+        <w:pStyle w:val="PlainText"/>
+        <w:ind w:left="-1"/>
+        <w:rPr>
+          <w:rFonts w:ascii="Consolas" w:hAnsi="Consolas"/>
+          <w:sz w:val="22"/>
+          <w:szCs w:val="22"/>
+        </w:rPr>
+      </w:pPr>
+    </w:p>
+    <w:p>
+      <w:pPr>
+        <w:pStyle w:val="PlainText"/>
+        <w:ind w:left="-1"/>
+        <w:rPr>
+          <w:rFonts w:ascii="Consolas" w:hAnsi="Consolas"/>
+          <w:sz w:val="22"/>
+          <w:szCs w:val="22"/>
+        </w:rPr>
+      </w:pPr>
+    </w:p>
+    <w:p>
+      <w:pPr>
+        <w:pStyle w:val="PlainText"/>
+        <w:ind w:left="-1"/>
+        <w:rPr>
+          <w:rFonts w:ascii="Consolas" w:hAnsi="Consolas"/>
+          <w:sz w:val="22"/>
+          <w:szCs w:val="22"/>
+        </w:rPr>
+      </w:pPr>
+    </w:p>
+    <w:p>
+      <w:pPr>
+        <w:pStyle w:val="PlainText"/>
+        <w:ind w:left="-1"/>
+        <w:rPr>
+          <w:rFonts w:ascii="Consolas" w:hAnsi="Consolas"/>
+          <w:sz w:val="22"/>
+          <w:szCs w:val="22"/>
+        </w:rPr>
+      </w:pPr>
+    </w:p>
+    <w:p>
+      <w:pPr>
+        <w:pStyle w:val="PlainText"/>
+        <w:ind w:left="-1"/>
+        <w:rPr>
+          <w:rFonts w:ascii="Consolas" w:hAnsi="Consolas"/>
+          <w:sz w:val="22"/>
+          <w:szCs w:val="22"/>
+        </w:rPr>
+      </w:pPr>
     </w:p>
     <w:p>
       <w:pPr>
@@ -171,26 +351,18 @@
           <w:sz w:val="22"/>
           <w:szCs w:val="22"/>
         </w:rPr>
-        <w:t xml:space="preserve">1/4" Flat Washer  </w:t>
-      </w:r>
-      <w:proofErr w:type="gramStart"/>
-      <w:r>
-        <w:rPr>
-          <w:rFonts w:ascii="Consolas" w:hAnsi="Consolas"/>
-          <w:sz w:val="22"/>
-          <w:szCs w:val="22"/>
-        </w:rPr>
-        <w:t>|  0.2661</w:t>
-      </w:r>
-      <w:proofErr w:type="gramEnd"/>
-      <w:r>
-        <w:rPr>
-          <w:rFonts w:ascii="Consolas" w:hAnsi="Consolas"/>
-          <w:sz w:val="22"/>
-          <w:szCs w:val="22"/>
-        </w:rPr>
-        <w:t xml:space="preserve">  |  0.0161</w:t>
-      </w:r>
+        <w:t xml:space="preserve">1/4" Flat Washer  |  0.2661  </w:t>
+      </w:r>
+      <w:proofErr w:type="gramStart"/>
+      <w:r>
+        <w:rPr>
+          <w:rFonts w:ascii="Consolas" w:hAnsi="Consolas"/>
+          <w:sz w:val="22"/>
+          <w:szCs w:val="22"/>
+        </w:rPr>
+        <w:t>|  0.0161</w:t>
+      </w:r>
+      <w:proofErr w:type="gramEnd"/>
     </w:p>
     <w:p>
       <w:pPr>
@@ -651,690 +823,690 @@
           <w:sz w:val="22"/>
           <w:szCs w:val="22"/>
         </w:rPr>
+        <w:t xml:space="preserve">                  |  0.1213  </w:t>
+      </w:r>
+      <w:proofErr w:type="gramStart"/>
+      <w:r>
+        <w:rPr>
+          <w:rFonts w:ascii="Consolas" w:hAnsi="Consolas"/>
+          <w:sz w:val="22"/>
+          <w:szCs w:val="22"/>
+        </w:rPr>
+        <w:t>|  0.0147</w:t>
+      </w:r>
+      <w:proofErr w:type="gramEnd"/>
+    </w:p>
+    <w:p>
+      <w:pPr>
+        <w:pStyle w:val="PlainText"/>
+        <w:ind w:left="-1"/>
+        <w:rPr>
+          <w:rFonts w:ascii="Consolas" w:hAnsi="Consolas"/>
+          <w:sz w:val="22"/>
+          <w:szCs w:val="22"/>
+        </w:rPr>
+      </w:pPr>
+      <w:r>
+        <w:rPr>
+          <w:rFonts w:ascii="Consolas" w:hAnsi="Consolas"/>
+          <w:sz w:val="22"/>
+          <w:szCs w:val="22"/>
+        </w:rPr>
+        <w:t xml:space="preserve">                  |  0.1697  </w:t>
+      </w:r>
+      <w:proofErr w:type="gramStart"/>
+      <w:r>
+        <w:rPr>
+          <w:rFonts w:ascii="Consolas" w:hAnsi="Consolas"/>
+          <w:sz w:val="22"/>
+          <w:szCs w:val="22"/>
+        </w:rPr>
+        <w:t>|  0.0077</w:t>
+      </w:r>
+      <w:proofErr w:type="gramEnd"/>
+    </w:p>
+    <w:p>
+      <w:pPr>
+        <w:pStyle w:val="PlainText"/>
+        <w:ind w:left="-1"/>
+        <w:rPr>
+          <w:rFonts w:ascii="Consolas" w:hAnsi="Consolas"/>
+          <w:sz w:val="22"/>
+          <w:szCs w:val="22"/>
+        </w:rPr>
+      </w:pPr>
+      <w:r>
+        <w:rPr>
+          <w:rFonts w:ascii="Consolas" w:hAnsi="Consolas"/>
+          <w:sz w:val="22"/>
+          <w:szCs w:val="22"/>
+        </w:rPr>
+        <w:t xml:space="preserve">                  |  0.1673  </w:t>
+      </w:r>
+      <w:proofErr w:type="gramStart"/>
+      <w:r>
+        <w:rPr>
+          <w:rFonts w:ascii="Consolas" w:hAnsi="Consolas"/>
+          <w:sz w:val="22"/>
+          <w:szCs w:val="22"/>
+        </w:rPr>
+        <w:t>|  0.0018</w:t>
+      </w:r>
+      <w:proofErr w:type="gramEnd"/>
+    </w:p>
+    <w:p>
+      <w:pPr>
+        <w:pStyle w:val="PlainText"/>
+        <w:ind w:left="-1"/>
+        <w:rPr>
+          <w:rFonts w:ascii="Consolas" w:hAnsi="Consolas"/>
+          <w:sz w:val="22"/>
+          <w:szCs w:val="22"/>
+        </w:rPr>
+      </w:pPr>
+      <w:r>
+        <w:rPr>
+          <w:rFonts w:ascii="Consolas" w:hAnsi="Consolas"/>
+          <w:sz w:val="22"/>
+          <w:szCs w:val="22"/>
+        </w:rPr>
+        <w:t xml:space="preserve">                  |  0.1675  </w:t>
+      </w:r>
+      <w:proofErr w:type="gramStart"/>
+      <w:r>
+        <w:rPr>
+          <w:rFonts w:ascii="Consolas" w:hAnsi="Consolas"/>
+          <w:sz w:val="22"/>
+          <w:szCs w:val="22"/>
+        </w:rPr>
+        <w:t>|  0.1005</w:t>
+      </w:r>
+      <w:proofErr w:type="gramEnd"/>
+    </w:p>
+    <w:p>
+      <w:pPr>
+        <w:pStyle w:val="PlainText"/>
+        <w:ind w:left="-1"/>
+        <w:rPr>
+          <w:rFonts w:ascii="Consolas" w:hAnsi="Consolas"/>
+          <w:sz w:val="22"/>
+          <w:szCs w:val="22"/>
+        </w:rPr>
+      </w:pPr>
+      <w:r>
+        <w:rPr>
+          <w:rFonts w:ascii="Consolas" w:hAnsi="Consolas"/>
+          <w:sz w:val="22"/>
+          <w:szCs w:val="22"/>
+        </w:rPr>
+        <w:t xml:space="preserve">Sheet Metal Screw </w:t>
+      </w:r>
+      <w:proofErr w:type="gramStart"/>
+      <w:r>
+        <w:rPr>
+          <w:rFonts w:ascii="Consolas" w:hAnsi="Consolas"/>
+          <w:sz w:val="22"/>
+          <w:szCs w:val="22"/>
+        </w:rPr>
+        <w:t>|  1.0336</w:t>
+      </w:r>
+      <w:proofErr w:type="gramEnd"/>
+      <w:r>
+        <w:rPr>
+          <w:rFonts w:ascii="Consolas" w:hAnsi="Consolas"/>
+          <w:sz w:val="22"/>
+          <w:szCs w:val="22"/>
+        </w:rPr>
+        <w:t xml:space="preserve">  |  0.0645</w:t>
+      </w:r>
+    </w:p>
+    <w:p>
+      <w:pPr>
+        <w:pStyle w:val="PlainText"/>
+        <w:ind w:left="-1"/>
+        <w:rPr>
+          <w:rFonts w:ascii="Consolas" w:hAnsi="Consolas"/>
+          <w:sz w:val="22"/>
+          <w:szCs w:val="22"/>
+        </w:rPr>
+      </w:pPr>
+      <w:r>
+        <w:rPr>
+          <w:rFonts w:ascii="Consolas" w:hAnsi="Consolas"/>
+          <w:sz w:val="22"/>
+          <w:szCs w:val="22"/>
+        </w:rPr>
+        <w:t xml:space="preserve">                  |  0.9396  </w:t>
+      </w:r>
+      <w:proofErr w:type="gramStart"/>
+      <w:r>
+        <w:rPr>
+          <w:rFonts w:ascii="Consolas" w:hAnsi="Consolas"/>
+          <w:sz w:val="22"/>
+          <w:szCs w:val="22"/>
+        </w:rPr>
+        <w:t>|  0.1054</w:t>
+      </w:r>
+      <w:proofErr w:type="gramEnd"/>
+    </w:p>
+    <w:p>
+      <w:pPr>
+        <w:pStyle w:val="PlainText"/>
+        <w:ind w:left="-1"/>
+        <w:rPr>
+          <w:rFonts w:ascii="Consolas" w:hAnsi="Consolas"/>
+          <w:sz w:val="22"/>
+          <w:szCs w:val="22"/>
+        </w:rPr>
+      </w:pPr>
+      <w:r>
+        <w:rPr>
+          <w:rFonts w:ascii="Consolas" w:hAnsi="Consolas"/>
+          <w:sz w:val="22"/>
+          <w:szCs w:val="22"/>
+        </w:rPr>
+        <w:t xml:space="preserve">                  |  1.0359  </w:t>
+      </w:r>
+      <w:proofErr w:type="gramStart"/>
+      <w:r>
+        <w:rPr>
+          <w:rFonts w:ascii="Consolas" w:hAnsi="Consolas"/>
+          <w:sz w:val="22"/>
+          <w:szCs w:val="22"/>
+        </w:rPr>
+        <w:t>|  0.0772</w:t>
+      </w:r>
+      <w:proofErr w:type="gramEnd"/>
+    </w:p>
+    <w:p>
+      <w:pPr>
+        <w:pStyle w:val="PlainText"/>
+        <w:ind w:left="-1"/>
+        <w:rPr>
+          <w:rFonts w:ascii="Consolas" w:hAnsi="Consolas"/>
+          <w:sz w:val="22"/>
+          <w:szCs w:val="22"/>
+        </w:rPr>
+      </w:pPr>
+      <w:r>
+        <w:rPr>
+          <w:rFonts w:ascii="Consolas" w:hAnsi="Consolas"/>
+          <w:sz w:val="22"/>
+          <w:szCs w:val="22"/>
+        </w:rPr>
+        <w:t xml:space="preserve">                  |  1.0815  </w:t>
+      </w:r>
+      <w:proofErr w:type="gramStart"/>
+      <w:r>
+        <w:rPr>
+          <w:rFonts w:ascii="Consolas" w:hAnsi="Consolas"/>
+          <w:sz w:val="22"/>
+          <w:szCs w:val="22"/>
+        </w:rPr>
+        <w:t>|  0.1097</w:t>
+      </w:r>
+      <w:proofErr w:type="gramEnd"/>
+    </w:p>
+    <w:p>
+      <w:pPr>
+        <w:pStyle w:val="PlainText"/>
+        <w:ind w:left="-1"/>
+        <w:rPr>
+          <w:rFonts w:ascii="Consolas" w:hAnsi="Consolas"/>
+          <w:sz w:val="22"/>
+          <w:szCs w:val="22"/>
+        </w:rPr>
+      </w:pPr>
+      <w:r>
+        <w:rPr>
+          <w:rFonts w:ascii="Consolas" w:hAnsi="Consolas"/>
+          <w:sz w:val="22"/>
+          <w:szCs w:val="22"/>
+        </w:rPr>
+        <w:t xml:space="preserve">                  |  1.0244  </w:t>
+      </w:r>
+      <w:proofErr w:type="gramStart"/>
+      <w:r>
+        <w:rPr>
+          <w:rFonts w:ascii="Consolas" w:hAnsi="Consolas"/>
+          <w:sz w:val="22"/>
+          <w:szCs w:val="22"/>
+        </w:rPr>
+        <w:t>|  0.0601</w:t>
+      </w:r>
+      <w:proofErr w:type="gramEnd"/>
+    </w:p>
+    <w:p>
+      <w:pPr>
+        <w:pStyle w:val="PlainText"/>
+        <w:ind w:left="-1"/>
+        <w:rPr>
+          <w:rFonts w:ascii="Consolas" w:hAnsi="Consolas"/>
+          <w:sz w:val="22"/>
+          <w:szCs w:val="22"/>
+        </w:rPr>
+      </w:pPr>
+      <w:r>
+        <w:rPr>
+          <w:rFonts w:ascii="Consolas" w:hAnsi="Consolas"/>
+          <w:sz w:val="22"/>
+          <w:szCs w:val="22"/>
+        </w:rPr>
+        <w:t xml:space="preserve">                  |  1.0517  </w:t>
+      </w:r>
+      <w:proofErr w:type="gramStart"/>
+      <w:r>
+        <w:rPr>
+          <w:rFonts w:ascii="Consolas" w:hAnsi="Consolas"/>
+          <w:sz w:val="22"/>
+          <w:szCs w:val="22"/>
+        </w:rPr>
+        <w:t>|  0.0409</w:t>
+      </w:r>
+      <w:proofErr w:type="gramEnd"/>
+    </w:p>
+    <w:p>
+      <w:pPr>
+        <w:pStyle w:val="PlainText"/>
+        <w:ind w:left="-1"/>
+        <w:rPr>
+          <w:rFonts w:ascii="Consolas" w:hAnsi="Consolas"/>
+          <w:sz w:val="22"/>
+          <w:szCs w:val="22"/>
+        </w:rPr>
+      </w:pPr>
+      <w:r>
+        <w:rPr>
+          <w:rFonts w:ascii="Consolas" w:hAnsi="Consolas"/>
+          <w:sz w:val="22"/>
+          <w:szCs w:val="22"/>
+        </w:rPr>
+        <w:t xml:space="preserve">                  |  1.0363  </w:t>
+      </w:r>
+      <w:proofErr w:type="gramStart"/>
+      <w:r>
+        <w:rPr>
+          <w:rFonts w:ascii="Consolas" w:hAnsi="Consolas"/>
+          <w:sz w:val="22"/>
+          <w:szCs w:val="22"/>
+        </w:rPr>
+        <w:t>|  0.0403</w:t>
+      </w:r>
+      <w:proofErr w:type="gramEnd"/>
+    </w:p>
+    <w:p>
+      <w:pPr>
+        <w:pStyle w:val="PlainText"/>
+        <w:ind w:left="-1"/>
+        <w:rPr>
+          <w:rFonts w:ascii="Consolas" w:hAnsi="Consolas"/>
+          <w:sz w:val="22"/>
+          <w:szCs w:val="22"/>
+        </w:rPr>
+      </w:pPr>
+      <w:r>
+        <w:rPr>
+          <w:rFonts w:ascii="Consolas" w:hAnsi="Consolas"/>
+          <w:sz w:val="22"/>
+          <w:szCs w:val="22"/>
+        </w:rPr>
+        <w:t xml:space="preserve">                  |  0.9848  </w:t>
+      </w:r>
+      <w:proofErr w:type="gramStart"/>
+      <w:r>
+        <w:rPr>
+          <w:rFonts w:ascii="Consolas" w:hAnsi="Consolas"/>
+          <w:sz w:val="22"/>
+          <w:szCs w:val="22"/>
+        </w:rPr>
+        <w:t>|  0.0976</w:t>
+      </w:r>
+      <w:proofErr w:type="gramEnd"/>
+    </w:p>
+    <w:p>
+      <w:pPr>
+        <w:pStyle w:val="PlainText"/>
+        <w:ind w:left="-1"/>
+        <w:rPr>
+          <w:rFonts w:ascii="Consolas" w:hAnsi="Consolas"/>
+          <w:sz w:val="22"/>
+          <w:szCs w:val="22"/>
+        </w:rPr>
+      </w:pPr>
+      <w:r>
+        <w:rPr>
+          <w:rFonts w:ascii="Consolas" w:hAnsi="Consolas"/>
+          <w:sz w:val="22"/>
+          <w:szCs w:val="22"/>
+        </w:rPr>
+        <w:t xml:space="preserve">                  |  1.0147  </w:t>
+      </w:r>
+      <w:proofErr w:type="gramStart"/>
+      <w:r>
+        <w:rPr>
+          <w:rFonts w:ascii="Consolas" w:hAnsi="Consolas"/>
+          <w:sz w:val="22"/>
+          <w:szCs w:val="22"/>
+        </w:rPr>
+        <w:t>|  0.0777</w:t>
+      </w:r>
+      <w:proofErr w:type="gramEnd"/>
+    </w:p>
+    <w:p>
+      <w:pPr>
+        <w:pStyle w:val="PlainText"/>
+        <w:ind w:left="-1"/>
+        <w:rPr>
+          <w:rFonts w:ascii="Consolas" w:hAnsi="Consolas"/>
+          <w:sz w:val="22"/>
+          <w:szCs w:val="22"/>
+        </w:rPr>
+      </w:pPr>
+      <w:r>
+        <w:rPr>
+          <w:rFonts w:ascii="Consolas" w:hAnsi="Consolas"/>
+          <w:sz w:val="22"/>
+          <w:szCs w:val="22"/>
+        </w:rPr>
+        <w:t xml:space="preserve">                  |  0.9606  </w:t>
+      </w:r>
+      <w:proofErr w:type="gramStart"/>
+      <w:r>
+        <w:rPr>
+          <w:rFonts w:ascii="Consolas" w:hAnsi="Consolas"/>
+          <w:sz w:val="22"/>
+          <w:szCs w:val="22"/>
+        </w:rPr>
+        <w:t>|  0.0771</w:t>
+      </w:r>
+      <w:proofErr w:type="gramEnd"/>
+    </w:p>
+    <w:p>
+      <w:pPr>
+        <w:pStyle w:val="PlainText"/>
+        <w:ind w:left="-1"/>
+        <w:rPr>
+          <w:rFonts w:ascii="Consolas" w:hAnsi="Consolas"/>
+          <w:sz w:val="22"/>
+          <w:szCs w:val="22"/>
+        </w:rPr>
+      </w:pPr>
+      <w:r>
+        <w:rPr>
+          <w:rFonts w:ascii="Consolas" w:hAnsi="Consolas"/>
+          <w:sz w:val="22"/>
+          <w:szCs w:val="22"/>
+        </w:rPr>
+        <w:t xml:space="preserve">Machine Screw     </w:t>
+      </w:r>
+      <w:proofErr w:type="gramStart"/>
+      <w:r>
+        <w:rPr>
+          <w:rFonts w:ascii="Consolas" w:hAnsi="Consolas"/>
+          <w:sz w:val="22"/>
+          <w:szCs w:val="22"/>
+        </w:rPr>
+        <w:t>|  1.2944</w:t>
+      </w:r>
+      <w:proofErr w:type="gramEnd"/>
+      <w:r>
+        <w:rPr>
+          <w:rFonts w:ascii="Consolas" w:hAnsi="Consolas"/>
+          <w:sz w:val="22"/>
+          <w:szCs w:val="22"/>
+        </w:rPr>
+        <w:t xml:space="preserve">  |  0.1346</w:t>
+      </w:r>
+    </w:p>
+    <w:p>
+      <w:pPr>
+        <w:pStyle w:val="PlainText"/>
+        <w:ind w:left="-1"/>
+        <w:rPr>
+          <w:rFonts w:ascii="Consolas" w:hAnsi="Consolas"/>
+          <w:sz w:val="22"/>
+          <w:szCs w:val="22"/>
+        </w:rPr>
+      </w:pPr>
+      <w:r>
+        <w:rPr>
+          <w:rFonts w:ascii="Consolas" w:hAnsi="Consolas"/>
+          <w:sz w:val="22"/>
+          <w:szCs w:val="22"/>
+        </w:rPr>
+        <w:t xml:space="preserve">                  |  1.1926  </w:t>
+      </w:r>
+      <w:proofErr w:type="gramStart"/>
+      <w:r>
+        <w:rPr>
+          <w:rFonts w:ascii="Consolas" w:hAnsi="Consolas"/>
+          <w:sz w:val="22"/>
+          <w:szCs w:val="22"/>
+        </w:rPr>
+        <w:t>|  0.1007</w:t>
+      </w:r>
+      <w:proofErr w:type="gramEnd"/>
+    </w:p>
+    <w:p>
+      <w:pPr>
+        <w:pStyle w:val="PlainText"/>
+        <w:ind w:left="-1"/>
+        <w:rPr>
+          <w:rFonts w:ascii="Consolas" w:hAnsi="Consolas"/>
+          <w:sz w:val="22"/>
+          <w:szCs w:val="22"/>
+        </w:rPr>
+      </w:pPr>
+      <w:r>
+        <w:rPr>
+          <w:rFonts w:ascii="Consolas" w:hAnsi="Consolas"/>
+          <w:sz w:val="22"/>
+          <w:szCs w:val="22"/>
+        </w:rPr>
+        <w:t xml:space="preserve">                  |  1.1966  </w:t>
+      </w:r>
+      <w:proofErr w:type="gramStart"/>
+      <w:r>
+        <w:rPr>
+          <w:rFonts w:ascii="Consolas" w:hAnsi="Consolas"/>
+          <w:sz w:val="22"/>
+          <w:szCs w:val="22"/>
+        </w:rPr>
+        <w:t>|  0.0979</w:t>
+      </w:r>
+      <w:proofErr w:type="gramEnd"/>
+    </w:p>
+    <w:p>
+      <w:pPr>
+        <w:pStyle w:val="PlainText"/>
+        <w:ind w:left="-1"/>
+        <w:rPr>
+          <w:rFonts w:ascii="Consolas" w:hAnsi="Consolas"/>
+          <w:sz w:val="22"/>
+          <w:szCs w:val="22"/>
+        </w:rPr>
+      </w:pPr>
+      <w:r>
+        <w:rPr>
+          <w:rFonts w:ascii="Consolas" w:hAnsi="Consolas"/>
+          <w:sz w:val="22"/>
+          <w:szCs w:val="22"/>
+        </w:rPr>
+        <w:t xml:space="preserve">                  |  1.2095  </w:t>
+      </w:r>
+      <w:proofErr w:type="gramStart"/>
+      <w:r>
+        <w:rPr>
+          <w:rFonts w:ascii="Consolas" w:hAnsi="Consolas"/>
+          <w:sz w:val="22"/>
+          <w:szCs w:val="22"/>
+        </w:rPr>
+        <w:t>|  0.1396</w:t>
+      </w:r>
+      <w:proofErr w:type="gramEnd"/>
+    </w:p>
+    <w:p>
+      <w:pPr>
+        <w:pStyle w:val="PlainText"/>
+        <w:ind w:left="-1"/>
+        <w:rPr>
+          <w:rFonts w:ascii="Consolas" w:hAnsi="Consolas"/>
+          <w:sz w:val="22"/>
+          <w:szCs w:val="22"/>
+        </w:rPr>
+      </w:pPr>
+      <w:r>
+        <w:rPr>
+          <w:rFonts w:ascii="Consolas" w:hAnsi="Consolas"/>
+          <w:sz w:val="22"/>
+          <w:szCs w:val="22"/>
+        </w:rPr>
+        <w:t xml:space="preserve">                  |  1.1028  </w:t>
+      </w:r>
+      <w:proofErr w:type="gramStart"/>
+      <w:r>
+        <w:rPr>
+          <w:rFonts w:ascii="Consolas" w:hAnsi="Consolas"/>
+          <w:sz w:val="22"/>
+          <w:szCs w:val="22"/>
+        </w:rPr>
+        <w:t>|  0.0679</w:t>
+      </w:r>
+      <w:proofErr w:type="gramEnd"/>
+    </w:p>
+    <w:p>
+      <w:pPr>
+        <w:pStyle w:val="PlainText"/>
+        <w:ind w:left="-1"/>
+        <w:rPr>
+          <w:rFonts w:ascii="Consolas" w:hAnsi="Consolas"/>
+          <w:sz w:val="22"/>
+          <w:szCs w:val="22"/>
+        </w:rPr>
+      </w:pPr>
+      <w:r>
+        <w:rPr>
+          <w:rFonts w:ascii="Consolas" w:hAnsi="Consolas"/>
+          <w:sz w:val="22"/>
+          <w:szCs w:val="22"/>
+        </w:rPr>
+        <w:t xml:space="preserve">                  |  1.3219  </w:t>
+      </w:r>
+      <w:proofErr w:type="gramStart"/>
+      <w:r>
+        <w:rPr>
+          <w:rFonts w:ascii="Consolas" w:hAnsi="Consolas"/>
+          <w:sz w:val="22"/>
+          <w:szCs w:val="22"/>
+        </w:rPr>
+        <w:t>|  0.1129</w:t>
+      </w:r>
+      <w:proofErr w:type="gramEnd"/>
+    </w:p>
+    <w:p>
+      <w:pPr>
+        <w:pStyle w:val="PlainText"/>
+        <w:ind w:left="-1"/>
+        <w:rPr>
+          <w:rFonts w:ascii="Consolas" w:hAnsi="Consolas"/>
+          <w:sz w:val="22"/>
+          <w:szCs w:val="22"/>
+        </w:rPr>
+      </w:pPr>
+      <w:r>
+        <w:rPr>
+          <w:rFonts w:ascii="Consolas" w:hAnsi="Consolas"/>
+          <w:sz w:val="22"/>
+          <w:szCs w:val="22"/>
+        </w:rPr>
+        <w:t xml:space="preserve">                  |  1.2663  </w:t>
+      </w:r>
+      <w:proofErr w:type="gramStart"/>
+      <w:r>
+        <w:rPr>
+          <w:rFonts w:ascii="Consolas" w:hAnsi="Consolas"/>
+          <w:sz w:val="22"/>
+          <w:szCs w:val="22"/>
+        </w:rPr>
+        <w:t>|  0.1171</w:t>
+      </w:r>
+      <w:proofErr w:type="gramEnd"/>
+    </w:p>
+    <w:p>
+      <w:pPr>
+        <w:pStyle w:val="PlainText"/>
+        <w:ind w:left="-1"/>
+        <w:rPr>
+          <w:rFonts w:ascii="Consolas" w:hAnsi="Consolas"/>
+          <w:sz w:val="22"/>
+          <w:szCs w:val="22"/>
+        </w:rPr>
+      </w:pPr>
+      <w:r>
+        <w:rPr>
+          <w:rFonts w:ascii="Consolas" w:hAnsi="Consolas"/>
+          <w:sz w:val="22"/>
+          <w:szCs w:val="22"/>
+        </w:rPr>
+        <w:t xml:space="preserve">                  |  1.2123  </w:t>
+      </w:r>
+      <w:proofErr w:type="gramStart"/>
+      <w:r>
+        <w:rPr>
+          <w:rFonts w:ascii="Consolas" w:hAnsi="Consolas"/>
+          <w:sz w:val="22"/>
+          <w:szCs w:val="22"/>
+        </w:rPr>
+        <w:t>|  0.0847</w:t>
+      </w:r>
+      <w:proofErr w:type="gramEnd"/>
+    </w:p>
+    <w:p>
+      <w:pPr>
+        <w:pStyle w:val="PlainText"/>
+        <w:ind w:left="-1"/>
+        <w:rPr>
+          <w:rFonts w:ascii="Consolas" w:hAnsi="Consolas"/>
+          <w:sz w:val="22"/>
+          <w:szCs w:val="22"/>
+        </w:rPr>
+      </w:pPr>
+      <w:r>
+        <w:rPr>
+          <w:rFonts w:ascii="Consolas" w:hAnsi="Consolas"/>
+          <w:sz w:val="22"/>
+          <w:szCs w:val="22"/>
+        </w:rPr>
+        <w:t xml:space="preserve">                  |  1.3185  </w:t>
+      </w:r>
+      <w:proofErr w:type="gramStart"/>
+      <w:r>
+        <w:rPr>
+          <w:rFonts w:ascii="Consolas" w:hAnsi="Consolas"/>
+          <w:sz w:val="22"/>
+          <w:szCs w:val="22"/>
+        </w:rPr>
+        <w:t>|  0.0985</w:t>
+      </w:r>
+      <w:proofErr w:type="gramEnd"/>
+    </w:p>
+    <w:p>
+      <w:pPr>
+        <w:pStyle w:val="PlainText"/>
+        <w:ind w:left="-1"/>
+        <w:rPr>
+          <w:rFonts w:ascii="Consolas" w:hAnsi="Consolas"/>
+          <w:sz w:val="22"/>
+          <w:szCs w:val="22"/>
+        </w:rPr>
+      </w:pPr>
+      <w:r>
+        <w:rPr>
+          <w:rFonts w:ascii="Consolas" w:hAnsi="Consolas"/>
+          <w:sz w:val="22"/>
+          <w:szCs w:val="22"/>
+        </w:rPr>
         <w:lastRenderedPageBreak/>
-        <w:t xml:space="preserve">                  |  0.1213  </w:t>
-      </w:r>
-      <w:proofErr w:type="gramStart"/>
-      <w:r>
-        <w:rPr>
-          <w:rFonts w:ascii="Consolas" w:hAnsi="Consolas"/>
-          <w:sz w:val="22"/>
-          <w:szCs w:val="22"/>
-        </w:rPr>
-        <w:t>|  0.0147</w:t>
-      </w:r>
-      <w:proofErr w:type="gramEnd"/>
-    </w:p>
-    <w:p>
-      <w:pPr>
-        <w:pStyle w:val="PlainText"/>
-        <w:ind w:left="-1"/>
-        <w:rPr>
-          <w:rFonts w:ascii="Consolas" w:hAnsi="Consolas"/>
-          <w:sz w:val="22"/>
-          <w:szCs w:val="22"/>
-        </w:rPr>
-      </w:pPr>
-      <w:r>
-        <w:rPr>
-          <w:rFonts w:ascii="Consolas" w:hAnsi="Consolas"/>
-          <w:sz w:val="22"/>
-          <w:szCs w:val="22"/>
-        </w:rPr>
-        <w:t xml:space="preserve">                  |  0.1697  </w:t>
-      </w:r>
-      <w:proofErr w:type="gramStart"/>
-      <w:r>
-        <w:rPr>
-          <w:rFonts w:ascii="Consolas" w:hAnsi="Consolas"/>
-          <w:sz w:val="22"/>
-          <w:szCs w:val="22"/>
-        </w:rPr>
-        <w:t>|  0.0077</w:t>
-      </w:r>
-      <w:proofErr w:type="gramEnd"/>
-    </w:p>
-    <w:p>
-      <w:pPr>
-        <w:pStyle w:val="PlainText"/>
-        <w:ind w:left="-1"/>
-        <w:rPr>
-          <w:rFonts w:ascii="Consolas" w:hAnsi="Consolas"/>
-          <w:sz w:val="22"/>
-          <w:szCs w:val="22"/>
-        </w:rPr>
-      </w:pPr>
-      <w:r>
-        <w:rPr>
-          <w:rFonts w:ascii="Consolas" w:hAnsi="Consolas"/>
-          <w:sz w:val="22"/>
-          <w:szCs w:val="22"/>
-        </w:rPr>
-        <w:t xml:space="preserve">                  |  0.1673  </w:t>
-      </w:r>
-      <w:proofErr w:type="gramStart"/>
-      <w:r>
-        <w:rPr>
-          <w:rFonts w:ascii="Consolas" w:hAnsi="Consolas"/>
-          <w:sz w:val="22"/>
-          <w:szCs w:val="22"/>
-        </w:rPr>
-        <w:t>|  0.0018</w:t>
-      </w:r>
-      <w:proofErr w:type="gramEnd"/>
-    </w:p>
-    <w:p>
-      <w:pPr>
-        <w:pStyle w:val="PlainText"/>
-        <w:ind w:left="-1"/>
-        <w:rPr>
-          <w:rFonts w:ascii="Consolas" w:hAnsi="Consolas"/>
-          <w:sz w:val="22"/>
-          <w:szCs w:val="22"/>
-        </w:rPr>
-      </w:pPr>
-      <w:r>
-        <w:rPr>
-          <w:rFonts w:ascii="Consolas" w:hAnsi="Consolas"/>
-          <w:sz w:val="22"/>
-          <w:szCs w:val="22"/>
-        </w:rPr>
-        <w:t xml:space="preserve">                  |  0.1675  </w:t>
-      </w:r>
-      <w:proofErr w:type="gramStart"/>
-      <w:r>
-        <w:rPr>
-          <w:rFonts w:ascii="Consolas" w:hAnsi="Consolas"/>
-          <w:sz w:val="22"/>
-          <w:szCs w:val="22"/>
-        </w:rPr>
-        <w:t>|  0.1005</w:t>
-      </w:r>
-      <w:proofErr w:type="gramEnd"/>
-    </w:p>
-    <w:p>
-      <w:pPr>
-        <w:pStyle w:val="PlainText"/>
-        <w:ind w:left="-1"/>
-        <w:rPr>
-          <w:rFonts w:ascii="Consolas" w:hAnsi="Consolas"/>
-          <w:sz w:val="22"/>
-          <w:szCs w:val="22"/>
-        </w:rPr>
-      </w:pPr>
-      <w:r>
-        <w:rPr>
-          <w:rFonts w:ascii="Consolas" w:hAnsi="Consolas"/>
-          <w:sz w:val="22"/>
-          <w:szCs w:val="22"/>
-        </w:rPr>
-        <w:t xml:space="preserve">Sheet Metal Screw </w:t>
-      </w:r>
-      <w:proofErr w:type="gramStart"/>
-      <w:r>
-        <w:rPr>
-          <w:rFonts w:ascii="Consolas" w:hAnsi="Consolas"/>
-          <w:sz w:val="22"/>
-          <w:szCs w:val="22"/>
-        </w:rPr>
-        <w:t>|  1.0336</w:t>
-      </w:r>
-      <w:proofErr w:type="gramEnd"/>
-      <w:r>
-        <w:rPr>
-          <w:rFonts w:ascii="Consolas" w:hAnsi="Consolas"/>
-          <w:sz w:val="22"/>
-          <w:szCs w:val="22"/>
-        </w:rPr>
-        <w:t xml:space="preserve">  |  0.0645</w:t>
-      </w:r>
-    </w:p>
-    <w:p>
-      <w:pPr>
-        <w:pStyle w:val="PlainText"/>
-        <w:ind w:left="-1"/>
-        <w:rPr>
-          <w:rFonts w:ascii="Consolas" w:hAnsi="Consolas"/>
-          <w:sz w:val="22"/>
-          <w:szCs w:val="22"/>
-        </w:rPr>
-      </w:pPr>
-      <w:r>
-        <w:rPr>
-          <w:rFonts w:ascii="Consolas" w:hAnsi="Consolas"/>
-          <w:sz w:val="22"/>
-          <w:szCs w:val="22"/>
-        </w:rPr>
-        <w:t xml:space="preserve">                  |  0.9396  </w:t>
-      </w:r>
-      <w:proofErr w:type="gramStart"/>
-      <w:r>
-        <w:rPr>
-          <w:rFonts w:ascii="Consolas" w:hAnsi="Consolas"/>
-          <w:sz w:val="22"/>
-          <w:szCs w:val="22"/>
-        </w:rPr>
-        <w:t>|  0.1054</w:t>
-      </w:r>
-      <w:proofErr w:type="gramEnd"/>
-    </w:p>
-    <w:p>
-      <w:pPr>
-        <w:pStyle w:val="PlainText"/>
-        <w:ind w:left="-1"/>
-        <w:rPr>
-          <w:rFonts w:ascii="Consolas" w:hAnsi="Consolas"/>
-          <w:sz w:val="22"/>
-          <w:szCs w:val="22"/>
-        </w:rPr>
-      </w:pPr>
-      <w:r>
-        <w:rPr>
-          <w:rFonts w:ascii="Consolas" w:hAnsi="Consolas"/>
-          <w:sz w:val="22"/>
-          <w:szCs w:val="22"/>
-        </w:rPr>
-        <w:t xml:space="preserve">                  |  1.0359  </w:t>
-      </w:r>
-      <w:proofErr w:type="gramStart"/>
-      <w:r>
-        <w:rPr>
-          <w:rFonts w:ascii="Consolas" w:hAnsi="Consolas"/>
-          <w:sz w:val="22"/>
-          <w:szCs w:val="22"/>
-        </w:rPr>
-        <w:t>|  0.0772</w:t>
-      </w:r>
-      <w:proofErr w:type="gramEnd"/>
-    </w:p>
-    <w:p>
-      <w:pPr>
-        <w:pStyle w:val="PlainText"/>
-        <w:ind w:left="-1"/>
-        <w:rPr>
-          <w:rFonts w:ascii="Consolas" w:hAnsi="Consolas"/>
-          <w:sz w:val="22"/>
-          <w:szCs w:val="22"/>
-        </w:rPr>
-      </w:pPr>
-      <w:r>
-        <w:rPr>
-          <w:rFonts w:ascii="Consolas" w:hAnsi="Consolas"/>
-          <w:sz w:val="22"/>
-          <w:szCs w:val="22"/>
-        </w:rPr>
-        <w:t xml:space="preserve">                  |  1.0815  </w:t>
-      </w:r>
-      <w:proofErr w:type="gramStart"/>
-      <w:r>
-        <w:rPr>
-          <w:rFonts w:ascii="Consolas" w:hAnsi="Consolas"/>
-          <w:sz w:val="22"/>
-          <w:szCs w:val="22"/>
-        </w:rPr>
-        <w:t>|  0.1097</w:t>
-      </w:r>
-      <w:proofErr w:type="gramEnd"/>
-    </w:p>
-    <w:p>
-      <w:pPr>
-        <w:pStyle w:val="PlainText"/>
-        <w:ind w:left="-1"/>
-        <w:rPr>
-          <w:rFonts w:ascii="Consolas" w:hAnsi="Consolas"/>
-          <w:sz w:val="22"/>
-          <w:szCs w:val="22"/>
-        </w:rPr>
-      </w:pPr>
-      <w:r>
-        <w:rPr>
-          <w:rFonts w:ascii="Consolas" w:hAnsi="Consolas"/>
-          <w:sz w:val="22"/>
-          <w:szCs w:val="22"/>
-        </w:rPr>
-        <w:t xml:space="preserve">                  |  1.0244  </w:t>
-      </w:r>
-      <w:proofErr w:type="gramStart"/>
-      <w:r>
-        <w:rPr>
-          <w:rFonts w:ascii="Consolas" w:hAnsi="Consolas"/>
-          <w:sz w:val="22"/>
-          <w:szCs w:val="22"/>
-        </w:rPr>
-        <w:t>|  0.0601</w:t>
-      </w:r>
-      <w:proofErr w:type="gramEnd"/>
-    </w:p>
-    <w:p>
-      <w:pPr>
-        <w:pStyle w:val="PlainText"/>
-        <w:ind w:left="-1"/>
-        <w:rPr>
-          <w:rFonts w:ascii="Consolas" w:hAnsi="Consolas"/>
-          <w:sz w:val="22"/>
-          <w:szCs w:val="22"/>
-        </w:rPr>
-      </w:pPr>
-      <w:r>
-        <w:rPr>
-          <w:rFonts w:ascii="Consolas" w:hAnsi="Consolas"/>
-          <w:sz w:val="22"/>
-          <w:szCs w:val="22"/>
-        </w:rPr>
-        <w:t xml:space="preserve">                  |  1.0517  </w:t>
-      </w:r>
-      <w:proofErr w:type="gramStart"/>
-      <w:r>
-        <w:rPr>
-          <w:rFonts w:ascii="Consolas" w:hAnsi="Consolas"/>
-          <w:sz w:val="22"/>
-          <w:szCs w:val="22"/>
-        </w:rPr>
-        <w:t>|  0.0409</w:t>
-      </w:r>
-      <w:proofErr w:type="gramEnd"/>
-    </w:p>
-    <w:p>
-      <w:pPr>
-        <w:pStyle w:val="PlainText"/>
-        <w:ind w:left="-1"/>
-        <w:rPr>
-          <w:rFonts w:ascii="Consolas" w:hAnsi="Consolas"/>
-          <w:sz w:val="22"/>
-          <w:szCs w:val="22"/>
-        </w:rPr>
-      </w:pPr>
-      <w:r>
-        <w:rPr>
-          <w:rFonts w:ascii="Consolas" w:hAnsi="Consolas"/>
-          <w:sz w:val="22"/>
-          <w:szCs w:val="22"/>
-        </w:rPr>
-        <w:t xml:space="preserve">                  |  1.0363  </w:t>
-      </w:r>
-      <w:proofErr w:type="gramStart"/>
-      <w:r>
-        <w:rPr>
-          <w:rFonts w:ascii="Consolas" w:hAnsi="Consolas"/>
-          <w:sz w:val="22"/>
-          <w:szCs w:val="22"/>
-        </w:rPr>
-        <w:t>|  0.0403</w:t>
-      </w:r>
-      <w:proofErr w:type="gramEnd"/>
-    </w:p>
-    <w:p>
-      <w:pPr>
-        <w:pStyle w:val="PlainText"/>
-        <w:ind w:left="-1"/>
-        <w:rPr>
-          <w:rFonts w:ascii="Consolas" w:hAnsi="Consolas"/>
-          <w:sz w:val="22"/>
-          <w:szCs w:val="22"/>
-        </w:rPr>
-      </w:pPr>
-      <w:r>
-        <w:rPr>
-          <w:rFonts w:ascii="Consolas" w:hAnsi="Consolas"/>
-          <w:sz w:val="22"/>
-          <w:szCs w:val="22"/>
-        </w:rPr>
-        <w:t xml:space="preserve">                  |  0.9848  </w:t>
-      </w:r>
-      <w:proofErr w:type="gramStart"/>
-      <w:r>
-        <w:rPr>
-          <w:rFonts w:ascii="Consolas" w:hAnsi="Consolas"/>
-          <w:sz w:val="22"/>
-          <w:szCs w:val="22"/>
-        </w:rPr>
-        <w:t>|  0.0976</w:t>
-      </w:r>
-      <w:proofErr w:type="gramEnd"/>
-    </w:p>
-    <w:p>
-      <w:pPr>
-        <w:pStyle w:val="PlainText"/>
-        <w:ind w:left="-1"/>
-        <w:rPr>
-          <w:rFonts w:ascii="Consolas" w:hAnsi="Consolas"/>
-          <w:sz w:val="22"/>
-          <w:szCs w:val="22"/>
-        </w:rPr>
-      </w:pPr>
-      <w:r>
-        <w:rPr>
-          <w:rFonts w:ascii="Consolas" w:hAnsi="Consolas"/>
-          <w:sz w:val="22"/>
-          <w:szCs w:val="22"/>
-        </w:rPr>
-        <w:t xml:space="preserve">                  |  1.0147  </w:t>
-      </w:r>
-      <w:proofErr w:type="gramStart"/>
-      <w:r>
-        <w:rPr>
-          <w:rFonts w:ascii="Consolas" w:hAnsi="Consolas"/>
-          <w:sz w:val="22"/>
-          <w:szCs w:val="22"/>
-        </w:rPr>
-        <w:t>|  0.0777</w:t>
-      </w:r>
-      <w:proofErr w:type="gramEnd"/>
-    </w:p>
-    <w:p>
-      <w:pPr>
-        <w:pStyle w:val="PlainText"/>
-        <w:ind w:left="-1"/>
-        <w:rPr>
-          <w:rFonts w:ascii="Consolas" w:hAnsi="Consolas"/>
-          <w:sz w:val="22"/>
-          <w:szCs w:val="22"/>
-        </w:rPr>
-      </w:pPr>
-      <w:r>
-        <w:rPr>
-          <w:rFonts w:ascii="Consolas" w:hAnsi="Consolas"/>
-          <w:sz w:val="22"/>
-          <w:szCs w:val="22"/>
-        </w:rPr>
-        <w:t xml:space="preserve">                  |  0.9606  </w:t>
-      </w:r>
-      <w:proofErr w:type="gramStart"/>
-      <w:r>
-        <w:rPr>
-          <w:rFonts w:ascii="Consolas" w:hAnsi="Consolas"/>
-          <w:sz w:val="22"/>
-          <w:szCs w:val="22"/>
-        </w:rPr>
-        <w:t>|  0.0771</w:t>
-      </w:r>
-      <w:proofErr w:type="gramEnd"/>
-    </w:p>
-    <w:p>
-      <w:pPr>
-        <w:pStyle w:val="PlainText"/>
-        <w:ind w:left="-1"/>
-        <w:rPr>
-          <w:rFonts w:ascii="Consolas" w:hAnsi="Consolas"/>
-          <w:sz w:val="22"/>
-          <w:szCs w:val="22"/>
-        </w:rPr>
-      </w:pPr>
-      <w:r>
-        <w:rPr>
-          <w:rFonts w:ascii="Consolas" w:hAnsi="Consolas"/>
-          <w:sz w:val="22"/>
-          <w:szCs w:val="22"/>
-        </w:rPr>
-        <w:t xml:space="preserve">Machine Screw     </w:t>
-      </w:r>
-      <w:proofErr w:type="gramStart"/>
-      <w:r>
-        <w:rPr>
-          <w:rFonts w:ascii="Consolas" w:hAnsi="Consolas"/>
-          <w:sz w:val="22"/>
-          <w:szCs w:val="22"/>
-        </w:rPr>
-        <w:t>|  1.2944</w:t>
-      </w:r>
-      <w:proofErr w:type="gramEnd"/>
-      <w:r>
-        <w:rPr>
-          <w:rFonts w:ascii="Consolas" w:hAnsi="Consolas"/>
-          <w:sz w:val="22"/>
-          <w:szCs w:val="22"/>
-        </w:rPr>
-        <w:t xml:space="preserve">  |  0.1346</w:t>
-      </w:r>
-    </w:p>
-    <w:p>
-      <w:pPr>
-        <w:pStyle w:val="PlainText"/>
-        <w:ind w:left="-1"/>
-        <w:rPr>
-          <w:rFonts w:ascii="Consolas" w:hAnsi="Consolas"/>
-          <w:sz w:val="22"/>
-          <w:szCs w:val="22"/>
-        </w:rPr>
-      </w:pPr>
-      <w:r>
-        <w:rPr>
-          <w:rFonts w:ascii="Consolas" w:hAnsi="Consolas"/>
-          <w:sz w:val="22"/>
-          <w:szCs w:val="22"/>
-        </w:rPr>
-        <w:t xml:space="preserve">                  |  1.1926  </w:t>
-      </w:r>
-      <w:proofErr w:type="gramStart"/>
-      <w:r>
-        <w:rPr>
-          <w:rFonts w:ascii="Consolas" w:hAnsi="Consolas"/>
-          <w:sz w:val="22"/>
-          <w:szCs w:val="22"/>
-        </w:rPr>
-        <w:t>|  0.1007</w:t>
-      </w:r>
-      <w:proofErr w:type="gramEnd"/>
-    </w:p>
-    <w:p>
-      <w:pPr>
-        <w:pStyle w:val="PlainText"/>
-        <w:ind w:left="-1"/>
-        <w:rPr>
-          <w:rFonts w:ascii="Consolas" w:hAnsi="Consolas"/>
-          <w:sz w:val="22"/>
-          <w:szCs w:val="22"/>
-        </w:rPr>
-      </w:pPr>
-      <w:r>
-        <w:rPr>
-          <w:rFonts w:ascii="Consolas" w:hAnsi="Consolas"/>
-          <w:sz w:val="22"/>
-          <w:szCs w:val="22"/>
-        </w:rPr>
-        <w:t xml:space="preserve">                  |  1.1966  </w:t>
-      </w:r>
-      <w:proofErr w:type="gramStart"/>
-      <w:r>
-        <w:rPr>
-          <w:rFonts w:ascii="Consolas" w:hAnsi="Consolas"/>
-          <w:sz w:val="22"/>
-          <w:szCs w:val="22"/>
-        </w:rPr>
-        <w:t>|  0.0979</w:t>
-      </w:r>
-      <w:proofErr w:type="gramEnd"/>
-    </w:p>
-    <w:p>
-      <w:pPr>
-        <w:pStyle w:val="PlainText"/>
-        <w:ind w:left="-1"/>
-        <w:rPr>
-          <w:rFonts w:ascii="Consolas" w:hAnsi="Consolas"/>
-          <w:sz w:val="22"/>
-          <w:szCs w:val="22"/>
-        </w:rPr>
-      </w:pPr>
-      <w:r>
-        <w:rPr>
-          <w:rFonts w:ascii="Consolas" w:hAnsi="Consolas"/>
-          <w:sz w:val="22"/>
-          <w:szCs w:val="22"/>
-        </w:rPr>
-        <w:t xml:space="preserve">                  |  1.2095  </w:t>
-      </w:r>
-      <w:proofErr w:type="gramStart"/>
-      <w:r>
-        <w:rPr>
-          <w:rFonts w:ascii="Consolas" w:hAnsi="Consolas"/>
-          <w:sz w:val="22"/>
-          <w:szCs w:val="22"/>
-        </w:rPr>
-        <w:t>|  0.1396</w:t>
-      </w:r>
-      <w:proofErr w:type="gramEnd"/>
-    </w:p>
-    <w:p>
-      <w:pPr>
-        <w:pStyle w:val="PlainText"/>
-        <w:ind w:left="-1"/>
-        <w:rPr>
-          <w:rFonts w:ascii="Consolas" w:hAnsi="Consolas"/>
-          <w:sz w:val="22"/>
-          <w:szCs w:val="22"/>
-        </w:rPr>
-      </w:pPr>
-      <w:r>
-        <w:rPr>
-          <w:rFonts w:ascii="Consolas" w:hAnsi="Consolas"/>
-          <w:sz w:val="22"/>
-          <w:szCs w:val="22"/>
-        </w:rPr>
-        <w:t xml:space="preserve">                  |  1.1028  </w:t>
-      </w:r>
-      <w:proofErr w:type="gramStart"/>
-      <w:r>
-        <w:rPr>
-          <w:rFonts w:ascii="Consolas" w:hAnsi="Consolas"/>
-          <w:sz w:val="22"/>
-          <w:szCs w:val="22"/>
-        </w:rPr>
-        <w:t>|  0.0679</w:t>
-      </w:r>
-      <w:proofErr w:type="gramEnd"/>
-    </w:p>
-    <w:p>
-      <w:pPr>
-        <w:pStyle w:val="PlainText"/>
-        <w:ind w:left="-1"/>
-        <w:rPr>
-          <w:rFonts w:ascii="Consolas" w:hAnsi="Consolas"/>
-          <w:sz w:val="22"/>
-          <w:szCs w:val="22"/>
-        </w:rPr>
-      </w:pPr>
-      <w:r>
-        <w:rPr>
-          <w:rFonts w:ascii="Consolas" w:hAnsi="Consolas"/>
-          <w:sz w:val="22"/>
-          <w:szCs w:val="22"/>
-        </w:rPr>
-        <w:t xml:space="preserve">                  |  1.3219  </w:t>
-      </w:r>
-      <w:proofErr w:type="gramStart"/>
-      <w:r>
-        <w:rPr>
-          <w:rFonts w:ascii="Consolas" w:hAnsi="Consolas"/>
-          <w:sz w:val="22"/>
-          <w:szCs w:val="22"/>
-        </w:rPr>
-        <w:t>|  0.1129</w:t>
-      </w:r>
-      <w:proofErr w:type="gramEnd"/>
-    </w:p>
-    <w:p>
-      <w:pPr>
-        <w:pStyle w:val="PlainText"/>
-        <w:ind w:left="-1"/>
-        <w:rPr>
-          <w:rFonts w:ascii="Consolas" w:hAnsi="Consolas"/>
-          <w:sz w:val="22"/>
-          <w:szCs w:val="22"/>
-        </w:rPr>
-      </w:pPr>
-      <w:r>
-        <w:rPr>
-          <w:rFonts w:ascii="Consolas" w:hAnsi="Consolas"/>
-          <w:sz w:val="22"/>
-          <w:szCs w:val="22"/>
-        </w:rPr>
-        <w:t xml:space="preserve">                  |  1.2663  </w:t>
-      </w:r>
-      <w:proofErr w:type="gramStart"/>
-      <w:r>
-        <w:rPr>
-          <w:rFonts w:ascii="Consolas" w:hAnsi="Consolas"/>
-          <w:sz w:val="22"/>
-          <w:szCs w:val="22"/>
-        </w:rPr>
-        <w:t>|  0.1171</w:t>
-      </w:r>
-      <w:proofErr w:type="gramEnd"/>
-    </w:p>
-    <w:p>
-      <w:pPr>
-        <w:pStyle w:val="PlainText"/>
-        <w:ind w:left="-1"/>
-        <w:rPr>
-          <w:rFonts w:ascii="Consolas" w:hAnsi="Consolas"/>
-          <w:sz w:val="22"/>
-          <w:szCs w:val="22"/>
-        </w:rPr>
-      </w:pPr>
-      <w:r>
-        <w:rPr>
-          <w:rFonts w:ascii="Consolas" w:hAnsi="Consolas"/>
-          <w:sz w:val="22"/>
-          <w:szCs w:val="22"/>
-        </w:rPr>
-        <w:t xml:space="preserve">                  |  1.2123  </w:t>
-      </w:r>
-      <w:proofErr w:type="gramStart"/>
-      <w:r>
-        <w:rPr>
-          <w:rFonts w:ascii="Consolas" w:hAnsi="Consolas"/>
-          <w:sz w:val="22"/>
-          <w:szCs w:val="22"/>
-        </w:rPr>
-        <w:t>|  0.0847</w:t>
-      </w:r>
-      <w:proofErr w:type="gramEnd"/>
-    </w:p>
-    <w:p>
-      <w:pPr>
-        <w:pStyle w:val="PlainText"/>
-        <w:ind w:left="-1"/>
-        <w:rPr>
-          <w:rFonts w:ascii="Consolas" w:hAnsi="Consolas"/>
-          <w:sz w:val="22"/>
-          <w:szCs w:val="22"/>
-        </w:rPr>
-      </w:pPr>
-      <w:r>
-        <w:rPr>
-          <w:rFonts w:ascii="Consolas" w:hAnsi="Consolas"/>
-          <w:sz w:val="22"/>
-          <w:szCs w:val="22"/>
-        </w:rPr>
-        <w:t xml:space="preserve">                  |  1.3185  </w:t>
-      </w:r>
-      <w:proofErr w:type="gramStart"/>
-      <w:r>
-        <w:rPr>
-          <w:rFonts w:ascii="Consolas" w:hAnsi="Consolas"/>
-          <w:sz w:val="22"/>
-          <w:szCs w:val="22"/>
-        </w:rPr>
-        <w:t>|  0.0985</w:t>
-      </w:r>
-      <w:proofErr w:type="gramEnd"/>
-    </w:p>
-    <w:p>
-      <w:pPr>
-        <w:pStyle w:val="PlainText"/>
-        <w:ind w:left="-1"/>
-        <w:rPr>
-          <w:rFonts w:ascii="Consolas" w:hAnsi="Consolas"/>
-          <w:sz w:val="22"/>
-          <w:szCs w:val="22"/>
-        </w:rPr>
-      </w:pPr>
-      <w:r>
-        <w:rPr>
-          <w:rFonts w:ascii="Consolas" w:hAnsi="Consolas"/>
-          <w:sz w:val="22"/>
-          <w:szCs w:val="22"/>
-        </w:rPr>
         <w:t xml:space="preserve">                  |  1.1644  </w:t>
       </w:r>
       <w:proofErr w:type="gramStart"/>
@@ -1645,171 +1817,6 @@
         <w:t>|  0.0871</w:t>
       </w:r>
       <w:proofErr w:type="gramEnd"/>
-    </w:p>
-    <w:p>
-      <w:pPr>
-        <w:pStyle w:val="PlainText"/>
-        <w:ind w:left="-1"/>
-        <w:rPr>
-          <w:rFonts w:ascii="Consolas" w:hAnsi="Consolas"/>
-          <w:sz w:val="22"/>
-          <w:szCs w:val="22"/>
-        </w:rPr>
-      </w:pPr>
-    </w:p>
-    <w:p>
-      <w:pPr>
-        <w:pStyle w:val="PlainText"/>
-        <w:ind w:left="-1"/>
-        <w:rPr>
-          <w:rFonts w:ascii="Consolas" w:hAnsi="Consolas"/>
-          <w:sz w:val="22"/>
-          <w:szCs w:val="22"/>
-        </w:rPr>
-      </w:pPr>
-    </w:p>
-    <w:p>
-      <w:pPr>
-        <w:pStyle w:val="PlainText"/>
-        <w:ind w:left="-1"/>
-        <w:rPr>
-          <w:rFonts w:ascii="Consolas" w:hAnsi="Consolas"/>
-          <w:sz w:val="22"/>
-          <w:szCs w:val="22"/>
-        </w:rPr>
-      </w:pPr>
-    </w:p>
-    <w:p>
-      <w:pPr>
-        <w:pStyle w:val="PlainText"/>
-        <w:ind w:left="-1"/>
-        <w:rPr>
-          <w:rFonts w:ascii="Consolas" w:hAnsi="Consolas"/>
-          <w:sz w:val="22"/>
-          <w:szCs w:val="22"/>
-        </w:rPr>
-      </w:pPr>
-    </w:p>
-    <w:p>
-      <w:pPr>
-        <w:pStyle w:val="PlainText"/>
-        <w:ind w:left="-1"/>
-        <w:rPr>
-          <w:rFonts w:ascii="Consolas" w:hAnsi="Consolas"/>
-          <w:sz w:val="22"/>
-          <w:szCs w:val="22"/>
-        </w:rPr>
-      </w:pPr>
-    </w:p>
-    <w:p>
-      <w:pPr>
-        <w:pStyle w:val="PlainText"/>
-        <w:ind w:left="-1"/>
-        <w:rPr>
-          <w:rFonts w:ascii="Consolas" w:hAnsi="Consolas"/>
-          <w:sz w:val="22"/>
-          <w:szCs w:val="22"/>
-        </w:rPr>
-      </w:pPr>
-    </w:p>
-    <w:p>
-      <w:pPr>
-        <w:pStyle w:val="PlainText"/>
-        <w:ind w:left="-1"/>
-        <w:rPr>
-          <w:rFonts w:ascii="Consolas" w:hAnsi="Consolas"/>
-          <w:sz w:val="22"/>
-          <w:szCs w:val="22"/>
-        </w:rPr>
-      </w:pPr>
-    </w:p>
-    <w:p>
-      <w:pPr>
-        <w:pStyle w:val="PlainText"/>
-        <w:ind w:left="-1"/>
-        <w:rPr>
-          <w:rFonts w:ascii="Consolas" w:hAnsi="Consolas"/>
-          <w:sz w:val="22"/>
-          <w:szCs w:val="22"/>
-        </w:rPr>
-      </w:pPr>
-    </w:p>
-    <w:p>
-      <w:pPr>
-        <w:pStyle w:val="PlainText"/>
-        <w:ind w:left="-1"/>
-        <w:rPr>
-          <w:rFonts w:ascii="Consolas" w:hAnsi="Consolas"/>
-          <w:sz w:val="22"/>
-          <w:szCs w:val="22"/>
-        </w:rPr>
-      </w:pPr>
-    </w:p>
-    <w:p>
-      <w:pPr>
-        <w:pStyle w:val="PlainText"/>
-        <w:ind w:left="-1"/>
-        <w:rPr>
-          <w:rFonts w:ascii="Consolas" w:hAnsi="Consolas"/>
-          <w:sz w:val="22"/>
-          <w:szCs w:val="22"/>
-        </w:rPr>
-      </w:pPr>
-    </w:p>
-    <w:p>
-      <w:pPr>
-        <w:pStyle w:val="PlainText"/>
-        <w:ind w:left="-1"/>
-        <w:rPr>
-          <w:rFonts w:ascii="Consolas" w:hAnsi="Consolas"/>
-          <w:sz w:val="22"/>
-          <w:szCs w:val="22"/>
-        </w:rPr>
-      </w:pPr>
-    </w:p>
-    <w:p>
-      <w:pPr>
-        <w:pStyle w:val="PlainText"/>
-        <w:ind w:left="-1"/>
-        <w:rPr>
-          <w:rFonts w:ascii="Consolas" w:hAnsi="Consolas"/>
-          <w:sz w:val="22"/>
-          <w:szCs w:val="22"/>
-        </w:rPr>
-      </w:pPr>
-    </w:p>
-    <w:p>
-      <w:pPr>
-        <w:pStyle w:val="PlainText"/>
-        <w:ind w:left="-1"/>
-        <w:rPr>
-          <w:rFonts w:ascii="Consolas" w:hAnsi="Consolas"/>
-          <w:sz w:val="22"/>
-          <w:szCs w:val="22"/>
-        </w:rPr>
-      </w:pPr>
-    </w:p>
-    <w:p>
-      <w:pPr>
-        <w:pStyle w:val="PlainText"/>
-        <w:ind w:left="-1"/>
-        <w:rPr>
-          <w:rFonts w:ascii="Consolas" w:hAnsi="Consolas"/>
-          <w:sz w:val="22"/>
-          <w:szCs w:val="22"/>
-        </w:rPr>
-      </w:pPr>
-    </w:p>
-    <w:p>
-      <w:pPr>
-        <w:pStyle w:val="PlainText"/>
-        <w:ind w:left="-1"/>
-        <w:rPr>
-          <w:rFonts w:ascii="Consolas" w:hAnsi="Consolas"/>
-          <w:sz w:val="22"/>
-          <w:szCs w:val="22"/>
-        </w:rPr>
-      </w:pPr>
     </w:p>
     <w:p>
       <w:pPr>
@@ -1834,10 +1841,6 @@
         </w:tabs>
         <w:ind w:left="720"/>
       </w:pPr>
-      <w:r>
-        <w:lastRenderedPageBreak/>
-        <w:t>(</w:t>
-      </w:r>
       <w:proofErr w:type="gramStart"/>
       <w:r>
         <w:t>and</w:t>
@@ -1845,6 +1848,9 @@
       <w:proofErr w:type="gramEnd"/>
       <w:r>
         <w:t xml:space="preserve"> c)</w:t>
+      </w:r>
+      <w:r>
+        <w:t xml:space="preserve"> Pattern Matrix Plot and Decision Boundary</w:t>
       </w:r>
     </w:p>
     <w:p>
@@ -1883,7 +1889,7 @@
                     <pic:cNvPicPr/>
                   </pic:nvPicPr>
                   <pic:blipFill>
-                    <a:blip r:embed="rId6">
+                    <a:blip r:embed="rId9">
                       <a:extLst>
                         <a:ext uri="{28A0092B-C50C-407E-A947-70E740481C1C}">
                           <a14:useLocalDpi xmlns:a14="http://schemas.microsoft.com/office/drawing/2010/main" val="0"/>
@@ -1909,40 +1915,196 @@
           </wp:inline>
         </w:drawing>
       </w:r>
-      <w:bookmarkStart w:id="0" w:name="_GoBack"/>
-      <w:bookmarkEnd w:id="0"/>
-    </w:p>
-    <w:p>
-      <w:pPr>
-        <w:pStyle w:val="PlainText"/>
-        <w:rPr>
-          <w:rFonts w:ascii="Consolas" w:hAnsi="Consolas"/>
-          <w:sz w:val="22"/>
-          <w:szCs w:val="22"/>
-        </w:rPr>
-      </w:pPr>
-    </w:p>
-    <w:p>
-      <w:pPr>
-        <w:pStyle w:val="PlainText"/>
-      </w:pPr>
-    </w:p>
-    <w:p>
-      <w:pPr>
-        <w:pStyle w:val="normal0"/>
-        <w:tabs>
-          <w:tab w:val="left" w:pos="720"/>
-        </w:tabs>
-        <w:ind w:left="360"/>
-      </w:pPr>
     </w:p>
     <w:sectPr>
+      <w:headerReference w:type="default" r:id="rId10"/>
       <w:pgSz w:w="12240" w:h="15840"/>
       <w:pgMar w:top="1440" w:right="1440" w:bottom="1440" w:left="1440" w:header="720" w:footer="720" w:gutter="0"/>
       <w:cols w:space="720"/>
     </w:sectPr>
   </w:body>
 </w:document>
+</file>
+
+<file path=word/endnotes.xml><?xml version="1.0" encoding="utf-8"?>
+<w:endnotes xmlns:wpc="http://schemas.microsoft.com/office/word/2010/wordprocessingCanvas" xmlns:mo="http://schemas.microsoft.com/office/mac/office/2008/main" xmlns:mc="http://schemas.openxmlformats.org/markup-compatibility/2006" xmlns:mv="urn:schemas-microsoft-com:mac:vml" xmlns:o="urn:schemas-microsoft-com:office:office" xmlns:r="http://schemas.openxmlformats.org/officeDocument/2006/relationships" xmlns:m="http://schemas.openxmlformats.org/officeDocument/2006/math" xmlns:v="urn:schemas-microsoft-com:vml" xmlns:wp14="http://schemas.microsoft.com/office/word/2010/wordprocessingDrawing" xmlns:wp="http://schemas.openxmlformats.org/drawingml/2006/wordprocessingDrawing" xmlns:w10="urn:schemas-microsoft-com:office:word" xmlns:w="http://schemas.openxmlformats.org/wordprocessingml/2006/main" xmlns:w14="http://schemas.microsoft.com/office/word/2010/wordml" xmlns:wpg="http://schemas.microsoft.com/office/word/2010/wordprocessingGroup" xmlns:wpi="http://schemas.microsoft.com/office/word/2010/wordprocessingInk" xmlns:wne="http://schemas.microsoft.com/office/word/2006/wordml" xmlns:wps="http://schemas.microsoft.com/office/word/2010/wordprocessingShape" mc:Ignorable="w14 wp14">
+  <w:endnote w:type="separator" w:id="-1">
+    <w:p>
+      <w:r>
+        <w:separator/>
+      </w:r>
+    </w:p>
+  </w:endnote>
+  <w:endnote w:type="continuationSeparator" w:id="0">
+    <w:p>
+      <w:r>
+        <w:continuationSeparator/>
+      </w:r>
+    </w:p>
+  </w:endnote>
+</w:endnotes>
+</file>
+
+<file path=word/footnotes.xml><?xml version="1.0" encoding="utf-8"?>
+<w:footnotes xmlns:wpc="http://schemas.microsoft.com/office/word/2010/wordprocessingCanvas" xmlns:mo="http://schemas.microsoft.com/office/mac/office/2008/main" xmlns:mc="http://schemas.openxmlformats.org/markup-compatibility/2006" xmlns:mv="urn:schemas-microsoft-com:mac:vml" xmlns:o="urn:schemas-microsoft-com:office:office" xmlns:r="http://schemas.openxmlformats.org/officeDocument/2006/relationships" xmlns:m="http://schemas.openxmlformats.org/officeDocument/2006/math" xmlns:v="urn:schemas-microsoft-com:vml" xmlns:wp14="http://schemas.microsoft.com/office/word/2010/wordprocessingDrawing" xmlns:wp="http://schemas.openxmlformats.org/drawingml/2006/wordprocessingDrawing" xmlns:w10="urn:schemas-microsoft-com:office:word" xmlns:w="http://schemas.openxmlformats.org/wordprocessingml/2006/main" xmlns:w14="http://schemas.microsoft.com/office/word/2010/wordml" xmlns:wpg="http://schemas.microsoft.com/office/word/2010/wordprocessingGroup" xmlns:wpi="http://schemas.microsoft.com/office/word/2010/wordprocessingInk" xmlns:wne="http://schemas.microsoft.com/office/word/2006/wordml" xmlns:wps="http://schemas.microsoft.com/office/word/2010/wordprocessingShape" mc:Ignorable="w14 wp14">
+  <w:footnote w:type="separator" w:id="-1">
+    <w:p>
+      <w:r>
+        <w:separator/>
+      </w:r>
+    </w:p>
+  </w:footnote>
+  <w:footnote w:type="continuationSeparator" w:id="0">
+    <w:p>
+      <w:r>
+        <w:continuationSeparator/>
+      </w:r>
+    </w:p>
+  </w:footnote>
+</w:footnotes>
+</file>
+
+<file path=word/header1.xml><?xml version="1.0" encoding="utf-8"?>
+<w:hdr xmlns:wpc="http://schemas.microsoft.com/office/word/2010/wordprocessingCanvas" xmlns:mo="http://schemas.microsoft.com/office/mac/office/2008/main" xmlns:mc="http://schemas.openxmlformats.org/markup-compatibility/2006" xmlns:mv="urn:schemas-microsoft-com:mac:vml" xmlns:o="urn:schemas-microsoft-com:office:office" xmlns:r="http://schemas.openxmlformats.org/officeDocument/2006/relationships" xmlns:m="http://schemas.openxmlformats.org/officeDocument/2006/math" xmlns:v="urn:schemas-microsoft-com:vml" xmlns:wp14="http://schemas.microsoft.com/office/word/2010/wordprocessingDrawing" xmlns:wp="http://schemas.openxmlformats.org/drawingml/2006/wordprocessingDrawing" xmlns:w10="urn:schemas-microsoft-com:office:word" xmlns:w="http://schemas.openxmlformats.org/wordprocessingml/2006/main" xmlns:w14="http://schemas.microsoft.com/office/word/2010/wordml" xmlns:wpg="http://schemas.microsoft.com/office/word/2010/wordprocessingGroup" xmlns:wpi="http://schemas.microsoft.com/office/word/2010/wordprocessingInk" xmlns:wne="http://schemas.microsoft.com/office/word/2006/wordml" xmlns:wps="http://schemas.microsoft.com/office/word/2010/wordprocessingShape" mc:Ignorable="w14 wp14">
+  <w:tbl>
+    <w:tblPr>
+      <w:tblStyle w:val="TableGrid"/>
+      <w:tblW w:w="5000" w:type="pct"/>
+      <w:tblInd w:w="1152" w:type="dxa"/>
+      <w:tblBorders>
+        <w:top w:val="none" w:sz="0" w:space="0" w:color="auto"/>
+        <w:left w:val="none" w:sz="0" w:space="0" w:color="auto"/>
+        <w:bottom w:val="none" w:sz="0" w:space="0" w:color="auto"/>
+        <w:right w:val="none" w:sz="0" w:space="0" w:color="auto"/>
+        <w:insideH w:val="none" w:sz="0" w:space="0" w:color="auto"/>
+        <w:insideV w:val="none" w:sz="0" w:space="0" w:color="auto"/>
+      </w:tblBorders>
+      <w:tblLook w:val="01E0" w:firstRow="1" w:lastRow="1" w:firstColumn="1" w:lastColumn="1" w:noHBand="0" w:noVBand="0"/>
+    </w:tblPr>
+    <w:tblGrid>
+      <w:gridCol w:w="8424"/>
+      <w:gridCol w:w="1152"/>
+    </w:tblGrid>
+    <w:tr>
+      <w:tc>
+        <w:tcPr>
+          <w:tcW w:w="0" w:type="auto"/>
+          <w:tcBorders>
+            <w:right w:val="single" w:sz="6" w:space="0" w:color="000000" w:themeColor="text1"/>
+          </w:tcBorders>
+        </w:tcPr>
+        <w:sdt>
+          <w:sdtPr>
+            <w:alias w:val="Company"/>
+            <w:id w:val="78735422"/>
+            <w:placeholder>
+              <w:docPart w:val="7562A09F6D1C364F84E79773CF02BE08"/>
+            </w:placeholder>
+            <w:dataBinding w:prefixMappings="xmlns:ns0='http://schemas.openxmlformats.org/officeDocument/2006/extended-properties'" w:xpath="/ns0:Properties[1]/ns0:Company[1]" w:storeItemID="{6668398D-A668-4E3E-A5EB-62B293D839F1}"/>
+            <w:text/>
+          </w:sdtPr>
+          <w:sdtContent>
+            <w:p>
+              <w:pPr>
+                <w:pStyle w:val="Header"/>
+                <w:jc w:val="right"/>
+              </w:pPr>
+              <w:r>
+                <w:t>Dennis Cornwell</w:t>
+              </w:r>
+            </w:p>
+          </w:sdtContent>
+        </w:sdt>
+        <w:sdt>
+          <w:sdtPr>
+            <w:rPr>
+              <w:b/>
+              <w:bCs/>
+            </w:rPr>
+            <w:alias w:val="Title"/>
+            <w:id w:val="78735415"/>
+            <w:placeholder>
+              <w:docPart w:val="3C492DBB4721FC4D9B8E53A75552AD6F"/>
+            </w:placeholder>
+            <w:dataBinding w:prefixMappings="xmlns:ns0='http://schemas.openxmlformats.org/package/2006/metadata/core-properties' xmlns:ns1='http://purl.org/dc/elements/1.1/'" w:xpath="/ns0:coreProperties[1]/ns1:title[1]" w:storeItemID="{6C3C8BC8-F283-45AE-878A-BAB7291924A1}"/>
+            <w:text/>
+          </w:sdtPr>
+          <w:sdtContent>
+            <w:p>
+              <w:pPr>
+                <w:pStyle w:val="Header"/>
+                <w:jc w:val="right"/>
+                <w:rPr>
+                  <w:b/>
+                  <w:bCs/>
+                </w:rPr>
+              </w:pPr>
+              <w:r>
+                <w:rPr>
+                  <w:b/>
+                  <w:bCs/>
+                </w:rPr>
+                <w:t xml:space="preserve">Homework 1 - </w:t>
+              </w:r>
+              <w:r>
+                <w:rPr>
+                  <w:b/>
+                  <w:bCs/>
+                </w:rPr>
+                <w:t>1/14/13</w:t>
+              </w:r>
+            </w:p>
+          </w:sdtContent>
+        </w:sdt>
+      </w:tc>
+      <w:tc>
+        <w:tcPr>
+          <w:tcW w:w="1152" w:type="dxa"/>
+          <w:tcBorders>
+            <w:left w:val="single" w:sz="6" w:space="0" w:color="000000" w:themeColor="text1"/>
+          </w:tcBorders>
+        </w:tcPr>
+        <w:p>
+          <w:pPr>
+            <w:pStyle w:val="Header"/>
+            <w:rPr>
+              <w:b/>
+            </w:rPr>
+          </w:pPr>
+          <w:r>
+            <w:fldChar w:fldCharType="begin"/>
+          </w:r>
+          <w:r>
+            <w:instrText xml:space="preserve"> PAGE   \* MERGEFORMAT </w:instrText>
+          </w:r>
+          <w:r>
+            <w:rPr>
+              <w:lang w:bidi="ar-SA"/>
+            </w:rPr>
+            <w:fldChar w:fldCharType="separate"/>
+          </w:r>
+          <w:r>
+            <w:rPr>
+              <w:noProof/>
+            </w:rPr>
+            <w:t>1</w:t>
+          </w:r>
+          <w:r>
+            <w:rPr>
+              <w:noProof/>
+            </w:rPr>
+            <w:fldChar w:fldCharType="end"/>
+          </w:r>
+        </w:p>
+      </w:tc>
+    </w:tr>
+  </w:tbl>
+  <w:p>
+    <w:pPr>
+      <w:pStyle w:val="Header"/>
+    </w:pPr>
+  </w:p>
+</w:hdr>
 </file>
 
 <file path=word/numbering.xml><?xml version="1.0" encoding="utf-8"?>
@@ -2235,6 +2397,1036 @@
 </file>
 
 <file path=word/styles.xml><?xml version="1.0" encoding="utf-8"?>
+<w:styles xmlns:mc="http://schemas.openxmlformats.org/markup-compatibility/2006" xmlns:r="http://schemas.openxmlformats.org/officeDocument/2006/relationships" xmlns:w="http://schemas.openxmlformats.org/wordprocessingml/2006/main" xmlns:w14="http://schemas.microsoft.com/office/word/2010/wordml" mc:Ignorable="w14">
+  <w:docDefaults>
+    <w:rPrDefault>
+      <w:rPr>
+        <w:rFonts w:asciiTheme="minorHAnsi" w:eastAsiaTheme="minorEastAsia" w:hAnsiTheme="minorHAnsi" w:cstheme="minorBidi"/>
+        <w:sz w:val="24"/>
+        <w:szCs w:val="24"/>
+        <w:lang w:val="en-US" w:eastAsia="ja-JP" w:bidi="ar-SA"/>
+      </w:rPr>
+    </w:rPrDefault>
+    <w:pPrDefault/>
+  </w:docDefaults>
+  <w:latentStyles w:defLockedState="0" w:defUIPriority="99" w:defSemiHidden="1" w:defUnhideWhenUsed="1" w:defQFormat="0" w:count="276">
+    <w:lsdException w:name="Normal" w:semiHidden="0" w:uiPriority="0" w:unhideWhenUsed="0" w:qFormat="1"/>
+    <w:lsdException w:name="heading 1" w:semiHidden="0" w:uiPriority="9" w:unhideWhenUsed="0" w:qFormat="1"/>
+    <w:lsdException w:name="heading 2" w:uiPriority="9" w:qFormat="1"/>
+    <w:lsdException w:name="heading 3" w:uiPriority="9" w:qFormat="1"/>
+    <w:lsdException w:name="heading 4" w:uiPriority="9" w:qFormat="1"/>
+    <w:lsdException w:name="heading 5" w:uiPriority="9" w:qFormat="1"/>
+    <w:lsdException w:name="heading 6" w:uiPriority="9" w:qFormat="1"/>
+    <w:lsdException w:name="heading 7" w:uiPriority="9" w:qFormat="1"/>
+    <w:lsdException w:name="heading 8" w:uiPriority="9" w:qFormat="1"/>
+    <w:lsdException w:name="heading 9" w:uiPriority="9" w:qFormat="1"/>
+    <w:lsdException w:name="toc 1" w:uiPriority="39"/>
+    <w:lsdException w:name="toc 2" w:uiPriority="39"/>
+    <w:lsdException w:name="toc 3" w:uiPriority="39"/>
+    <w:lsdException w:name="toc 4" w:uiPriority="39"/>
+    <w:lsdException w:name="toc 5" w:uiPriority="39"/>
+    <w:lsdException w:name="toc 6" w:uiPriority="39"/>
+    <w:lsdException w:name="toc 7" w:uiPriority="39"/>
+    <w:lsdException w:name="toc 8" w:uiPriority="39"/>
+    <w:lsdException w:name="toc 9" w:uiPriority="39"/>
+    <w:lsdException w:name="caption" w:uiPriority="35" w:qFormat="1"/>
+    <w:lsdException w:name="Title" w:semiHidden="0" w:uiPriority="10" w:unhideWhenUsed="0" w:qFormat="1"/>
+    <w:lsdException w:name="Default Paragraph Font" w:uiPriority="1"/>
+    <w:lsdException w:name="Subtitle" w:semiHidden="0" w:uiPriority="11" w:unhideWhenUsed="0" w:qFormat="1"/>
+    <w:lsdException w:name="Strong" w:semiHidden="0" w:uiPriority="22" w:unhideWhenUsed="0" w:qFormat="1"/>
+    <w:lsdException w:name="Emphasis" w:semiHidden="0" w:uiPriority="20" w:unhideWhenUsed="0" w:qFormat="1"/>
+    <w:lsdException w:name="Table Grid" w:semiHidden="0" w:uiPriority="1" w:unhideWhenUsed="0"/>
+    <w:lsdException w:name="Placeholder Text" w:unhideWhenUsed="0"/>
+    <w:lsdException w:name="No Spacing" w:semiHidden="0" w:uiPriority="1" w:unhideWhenUsed="0" w:qFormat="1"/>
+    <w:lsdException w:name="Light Shading" w:semiHidden="0" w:uiPriority="60" w:unhideWhenUsed="0"/>
+    <w:lsdException w:name="Light List" w:semiHidden="0" w:uiPriority="61" w:unhideWhenUsed="0"/>
+    <w:lsdException w:name="Light Grid" w:semiHidden="0" w:uiPriority="62" w:unhideWhenUsed="0"/>
+    <w:lsdException w:name="Medium Shading 1" w:semiHidden="0" w:uiPriority="63" w:unhideWhenUsed="0"/>
+    <w:lsdException w:name="Medium Shading 2" w:semiHidden="0" w:uiPriority="64" w:unhideWhenUsed="0"/>
+    <w:lsdException w:name="Medium List 1" w:semiHidden="0" w:uiPriority="65" w:unhideWhenUsed="0"/>
+    <w:lsdException w:name="Medium List 2" w:semiHidden="0" w:uiPriority="66" w:unhideWhenUsed="0"/>
+    <w:lsdException w:name="Medium Grid 1" w:semiHidden="0" w:uiPriority="67" w:unhideWhenUsed="0"/>
+    <w:lsdException w:name="Medium Grid 2" w:semiHidden="0" w:uiPriority="68" w:unhideWhenUsed="0"/>
+    <w:lsdException w:name="Medium Grid 3" w:semiHidden="0" w:uiPriority="69" w:unhideWhenUsed="0"/>
+    <w:lsdException w:name="Dark List" w:semiHidden="0" w:uiPriority="70" w:unhideWhenUsed="0"/>
+    <w:lsdException w:name="Colorful Shading" w:semiHidden="0" w:uiPriority="71" w:unhideWhenUsed="0"/>
+    <w:lsdException w:name="Colorful List" w:semiHidden="0" w:uiPriority="72" w:unhideWhenUsed="0"/>
+    <w:lsdException w:name="Colorful Grid" w:semiHidden="0" w:uiPriority="73" w:unhideWhenUsed="0"/>
+    <w:lsdException w:name="Light Shading Accent 1" w:semiHidden="0" w:uiPriority="60" w:unhideWhenUsed="0"/>
+    <w:lsdException w:name="Light List Accent 1" w:semiHidden="0" w:uiPriority="61" w:unhideWhenUsed="0"/>
+    <w:lsdException w:name="Light Grid Accent 1" w:semiHidden="0" w:uiPriority="62" w:unhideWhenUsed="0"/>
+    <w:lsdException w:name="Medium Shading 1 Accent 1" w:semiHidden="0" w:uiPriority="63" w:unhideWhenUsed="0"/>
+    <w:lsdException w:name="Medium Shading 2 Accent 1" w:semiHidden="0" w:uiPriority="64" w:unhideWhenUsed="0"/>
+    <w:lsdException w:name="Medium List 1 Accent 1" w:semiHidden="0" w:uiPriority="65" w:unhideWhenUsed="0"/>
+    <w:lsdException w:name="Revision" w:unhideWhenUsed="0"/>
+    <w:lsdException w:name="List Paragraph" w:semiHidden="0" w:uiPriority="34" w:unhideWhenUsed="0" w:qFormat="1"/>
+    <w:lsdException w:name="Quote" w:semiHidden="0" w:uiPriority="29" w:unhideWhenUsed="0" w:qFormat="1"/>
+    <w:lsdException w:name="Intense Quote" w:semiHidden="0" w:uiPriority="30" w:unhideWhenUsed="0" w:qFormat="1"/>
+    <w:lsdException w:name="Medium List 2 Accent 1" w:semiHidden="0" w:uiPriority="66" w:unhideWhenUsed="0"/>
+    <w:lsdException w:name="Medium Grid 1 Accent 1" w:semiHidden="0" w:uiPriority="67" w:unhideWhenUsed="0"/>
+    <w:lsdException w:name="Medium Grid 2 Accent 1" w:semiHidden="0" w:uiPriority="68" w:unhideWhenUsed="0"/>
+    <w:lsdException w:name="Medium Grid 3 Accent 1" w:semiHidden="0" w:uiPriority="69" w:unhideWhenUsed="0"/>
+    <w:lsdException w:name="Dark List Accent 1" w:semiHidden="0" w:uiPriority="70" w:unhideWhenUsed="0"/>
+    <w:lsdException w:name="Colorful Shading Accent 1" w:semiHidden="0" w:uiPriority="71" w:unhideWhenUsed="0"/>
+    <w:lsdException w:name="Colorful List Accent 1" w:semiHidden="0" w:uiPriority="72" w:unhideWhenUsed="0"/>
+    <w:lsdException w:name="Colorful Grid Accent 1" w:semiHidden="0" w:uiPriority="73" w:unhideWhenUsed="0"/>
+    <w:lsdException w:name="Light Shading Accent 2" w:semiHidden="0" w:uiPriority="60" w:unhideWhenUsed="0"/>
+    <w:lsdException w:name="Light List Accent 2" w:semiHidden="0" w:uiPriority="61" w:unhideWhenUsed="0"/>
+    <w:lsdException w:name="Light Grid Accent 2" w:semiHidden="0" w:uiPriority="62" w:unhideWhenUsed="0"/>
+    <w:lsdException w:name="Medium Shading 1 Accent 2" w:semiHidden="0" w:uiPriority="63" w:unhideWhenUsed="0"/>
+    <w:lsdException w:name="Medium Shading 2 Accent 2" w:semiHidden="0" w:uiPriority="64" w:unhideWhenUsed="0"/>
+    <w:lsdException w:name="Medium List 1 Accent 2" w:semiHidden="0" w:uiPriority="65" w:unhideWhenUsed="0"/>
+    <w:lsdException w:name="Medium List 2 Accent 2" w:semiHidden="0" w:uiPriority="66" w:unhideWhenUsed="0"/>
+    <w:lsdException w:name="Medium Grid 1 Accent 2" w:semiHidden="0" w:uiPriority="67" w:unhideWhenUsed="0"/>
+    <w:lsdException w:name="Medium Grid 2 Accent 2" w:semiHidden="0" w:uiPriority="68" w:unhideWhenUsed="0"/>
+    <w:lsdException w:name="Medium Grid 3 Accent 2" w:semiHidden="0" w:uiPriority="69" w:unhideWhenUsed="0"/>
+    <w:lsdException w:name="Dark List Accent 2" w:semiHidden="0" w:uiPriority="70" w:unhideWhenUsed="0"/>
+    <w:lsdException w:name="Colorful Shading Accent 2" w:semiHidden="0" w:uiPriority="71" w:unhideWhenUsed="0"/>
+    <w:lsdException w:name="Colorful List Accent 2" w:semiHidden="0" w:uiPriority="72" w:unhideWhenUsed="0"/>
+    <w:lsdException w:name="Colorful Grid Accent 2" w:semiHidden="0" w:uiPriority="73" w:unhideWhenUsed="0"/>
+    <w:lsdException w:name="Light Shading Accent 3" w:semiHidden="0" w:uiPriority="60" w:unhideWhenUsed="0"/>
+    <w:lsdException w:name="Light List Accent 3" w:semiHidden="0" w:uiPriority="61" w:unhideWhenUsed="0"/>
+    <w:lsdException w:name="Light Grid Accent 3" w:semiHidden="0" w:uiPriority="62" w:unhideWhenUsed="0"/>
+    <w:lsdException w:name="Medium Shading 1 Accent 3" w:semiHidden="0" w:uiPriority="63" w:unhideWhenUsed="0"/>
+    <w:lsdException w:name="Medium Shading 2 Accent 3" w:semiHidden="0" w:uiPriority="64" w:unhideWhenUsed="0"/>
+    <w:lsdException w:name="Medium List 1 Accent 3" w:semiHidden="0" w:uiPriority="65" w:unhideWhenUsed="0"/>
+    <w:lsdException w:name="Medium List 2 Accent 3" w:semiHidden="0" w:uiPriority="66" w:unhideWhenUsed="0"/>
+    <w:lsdException w:name="Medium Grid 1 Accent 3" w:semiHidden="0" w:uiPriority="67" w:unhideWhenUsed="0"/>
+    <w:lsdException w:name="Medium Grid 2 Accent 3" w:semiHidden="0" w:uiPriority="68" w:unhideWhenUsed="0"/>
+    <w:lsdException w:name="Medium Grid 3 Accent 3" w:semiHidden="0" w:uiPriority="69" w:unhideWhenUsed="0"/>
+    <w:lsdException w:name="Dark List Accent 3" w:semiHidden="0" w:uiPriority="70" w:unhideWhenUsed="0"/>
+    <w:lsdException w:name="Colorful Shading Accent 3" w:semiHidden="0" w:uiPriority="71" w:unhideWhenUsed="0"/>
+    <w:lsdException w:name="Colorful List Accent 3" w:semiHidden="0" w:uiPriority="72" w:unhideWhenUsed="0"/>
+    <w:lsdException w:name="Colorful Grid Accent 3" w:semiHidden="0" w:uiPriority="73" w:unhideWhenUsed="0"/>
+    <w:lsdException w:name="Light Shading Accent 4" w:semiHidden="0" w:uiPriority="60" w:unhideWhenUsed="0"/>
+    <w:lsdException w:name="Light List Accent 4" w:semiHidden="0" w:uiPriority="61" w:unhideWhenUsed="0"/>
+    <w:lsdException w:name="Light Grid Accent 4" w:semiHidden="0" w:uiPriority="62" w:unhideWhenUsed="0"/>
+    <w:lsdException w:name="Medium Shading 1 Accent 4" w:semiHidden="0" w:uiPriority="63" w:unhideWhenUsed="0"/>
+    <w:lsdException w:name="Medium Shading 2 Accent 4" w:semiHidden="0" w:uiPriority="64" w:unhideWhenUsed="0"/>
+    <w:lsdException w:name="Medium List 1 Accent 4" w:semiHidden="0" w:uiPriority="65" w:unhideWhenUsed="0"/>
+    <w:lsdException w:name="Medium List 2 Accent 4" w:semiHidden="0" w:uiPriority="66" w:unhideWhenUsed="0"/>
+    <w:lsdException w:name="Medium Grid 1 Accent 4" w:semiHidden="0" w:uiPriority="67" w:unhideWhenUsed="0"/>
+    <w:lsdException w:name="Medium Grid 2 Accent 4" w:semiHidden="0" w:uiPriority="68" w:unhideWhenUsed="0"/>
+    <w:lsdException w:name="Medium Grid 3 Accent 4" w:semiHidden="0" w:uiPriority="69" w:unhideWhenUsed="0"/>
+    <w:lsdException w:name="Dark List Accent 4" w:semiHidden="0" w:uiPriority="70" w:unhideWhenUsed="0"/>
+    <w:lsdException w:name="Colorful Shading Accent 4" w:semiHidden="0" w:uiPriority="71" w:unhideWhenUsed="0"/>
+    <w:lsdException w:name="Colorful List Accent 4" w:semiHidden="0" w:uiPriority="72" w:unhideWhenUsed="0"/>
+    <w:lsdException w:name="Colorful Grid Accent 4" w:semiHidden="0" w:uiPriority="73" w:unhideWhenUsed="0"/>
+    <w:lsdException w:name="Light Shading Accent 5" w:semiHidden="0" w:uiPriority="60" w:unhideWhenUsed="0"/>
+    <w:lsdException w:name="Light List Accent 5" w:semiHidden="0" w:uiPriority="61" w:unhideWhenUsed="0"/>
+    <w:lsdException w:name="Light Grid Accent 5" w:semiHidden="0" w:uiPriority="62" w:unhideWhenUsed="0"/>
+    <w:lsdException w:name="Medium Shading 1 Accent 5" w:semiHidden="0" w:uiPriority="63" w:unhideWhenUsed="0"/>
+    <w:lsdException w:name="Medium Shading 2 Accent 5" w:semiHidden="0" w:uiPriority="64" w:unhideWhenUsed="0"/>
+    <w:lsdException w:name="Medium List 1 Accent 5" w:semiHidden="0" w:uiPriority="65" w:unhideWhenUsed="0"/>
+    <w:lsdException w:name="Medium List 2 Accent 5" w:semiHidden="0" w:uiPriority="66" w:unhideWhenUsed="0"/>
+    <w:lsdException w:name="Medium Grid 1 Accent 5" w:semiHidden="0" w:uiPriority="67" w:unhideWhenUsed="0"/>
+    <w:lsdException w:name="Medium Grid 2 Accent 5" w:semiHidden="0" w:uiPriority="68" w:unhideWhenUsed="0"/>
+    <w:lsdException w:name="Medium Grid 3 Accent 5" w:semiHidden="0" w:uiPriority="69" w:unhideWhenUsed="0"/>
+    <w:lsdException w:name="Dark List Accent 5" w:semiHidden="0" w:uiPriority="70" w:unhideWhenUsed="0"/>
+    <w:lsdException w:name="Colorful Shading Accent 5" w:semiHidden="0" w:uiPriority="71" w:unhideWhenUsed="0"/>
+    <w:lsdException w:name="Colorful List Accent 5" w:semiHidden="0" w:uiPriority="72" w:unhideWhenUsed="0"/>
+    <w:lsdException w:name="Colorful Grid Accent 5" w:semiHidden="0" w:uiPriority="73" w:unhideWhenUsed="0"/>
+    <w:lsdException w:name="Light Shading Accent 6" w:semiHidden="0" w:uiPriority="60" w:unhideWhenUsed="0"/>
+    <w:lsdException w:name="Light List Accent 6" w:semiHidden="0" w:uiPriority="61" w:unhideWhenUsed="0"/>
+    <w:lsdException w:name="Light Grid Accent 6" w:semiHidden="0" w:uiPriority="62" w:unhideWhenUsed="0"/>
+    <w:lsdException w:name="Medium Shading 1 Accent 6" w:semiHidden="0" w:uiPriority="63" w:unhideWhenUsed="0"/>
+    <w:lsdException w:name="Medium Shading 2 Accent 6" w:semiHidden="0" w:uiPriority="64" w:unhideWhenUsed="0"/>
+    <w:lsdException w:name="Medium List 1 Accent 6" w:semiHidden="0" w:uiPriority="65" w:unhideWhenUsed="0"/>
+    <w:lsdException w:name="Medium List 2 Accent 6" w:semiHidden="0" w:uiPriority="66" w:unhideWhenUsed="0"/>
+    <w:lsdException w:name="Medium Grid 1 Accent 6" w:semiHidden="0" w:uiPriority="67" w:unhideWhenUsed="0"/>
+    <w:lsdException w:name="Medium Grid 2 Accent 6" w:semiHidden="0" w:uiPriority="68" w:unhideWhenUsed="0"/>
+    <w:lsdException w:name="Medium Grid 3 Accent 6" w:semiHidden="0" w:uiPriority="69" w:unhideWhenUsed="0"/>
+    <w:lsdException w:name="Dark List Accent 6" w:semiHidden="0" w:uiPriority="70" w:unhideWhenUsed="0"/>
+    <w:lsdException w:name="Colorful Shading Accent 6" w:semiHidden="0" w:uiPriority="71" w:unhideWhenUsed="0"/>
+    <w:lsdException w:name="Colorful List Accent 6" w:semiHidden="0" w:uiPriority="72" w:unhideWhenUsed="0"/>
+    <w:lsdException w:name="Colorful Grid Accent 6" w:semiHidden="0" w:uiPriority="73" w:unhideWhenUsed="0"/>
+    <w:lsdException w:name="Subtle Emphasis" w:semiHidden="0" w:uiPriority="19" w:unhideWhenUsed="0" w:qFormat="1"/>
+    <w:lsdException w:name="Intense Emphasis" w:semiHidden="0" w:uiPriority="21" w:unhideWhenUsed="0" w:qFormat="1"/>
+    <w:lsdException w:name="Subtle Reference" w:semiHidden="0" w:uiPriority="31" w:unhideWhenUsed="0" w:qFormat="1"/>
+    <w:lsdException w:name="Intense Reference" w:semiHidden="0" w:uiPriority="32" w:unhideWhenUsed="0" w:qFormat="1"/>
+    <w:lsdException w:name="Book Title" w:semiHidden="0" w:uiPriority="33" w:unhideWhenUsed="0" w:qFormat="1"/>
+    <w:lsdException w:name="Bibliography" w:uiPriority="37"/>
+    <w:lsdException w:name="TOC Heading" w:uiPriority="39" w:qFormat="1"/>
+  </w:latentStyles>
+  <w:style w:type="paragraph" w:default="1" w:styleId="Normal">
+    <w:name w:val="Normal"/>
+    <w:qFormat/>
+  </w:style>
+  <w:style w:type="paragraph" w:styleId="Heading1">
+    <w:name w:val="heading 1"/>
+    <w:basedOn w:val="normal0"/>
+    <w:next w:val="normal0"/>
+    <w:pPr>
+      <w:spacing w:before="480" w:after="120"/>
+      <w:outlineLvl w:val="0"/>
+    </w:pPr>
+    <w:rPr>
+      <w:b/>
+      <w:sz w:val="36"/>
+    </w:rPr>
+  </w:style>
+  <w:style w:type="paragraph" w:styleId="Heading2">
+    <w:name w:val="heading 2"/>
+    <w:basedOn w:val="normal0"/>
+    <w:next w:val="normal0"/>
+    <w:pPr>
+      <w:spacing w:before="360" w:after="80"/>
+      <w:outlineLvl w:val="1"/>
+    </w:pPr>
+    <w:rPr>
+      <w:b/>
+      <w:sz w:val="28"/>
+    </w:rPr>
+  </w:style>
+  <w:style w:type="paragraph" w:styleId="Heading3">
+    <w:name w:val="heading 3"/>
+    <w:basedOn w:val="normal0"/>
+    <w:next w:val="normal0"/>
+    <w:pPr>
+      <w:spacing w:before="280" w:after="80"/>
+      <w:outlineLvl w:val="2"/>
+    </w:pPr>
+    <w:rPr>
+      <w:b/>
+      <w:color w:val="666666"/>
+      <w:sz w:val="24"/>
+    </w:rPr>
+  </w:style>
+  <w:style w:type="paragraph" w:styleId="Heading4">
+    <w:name w:val="heading 4"/>
+    <w:basedOn w:val="normal0"/>
+    <w:next w:val="normal0"/>
+    <w:pPr>
+      <w:spacing w:before="240" w:after="40"/>
+      <w:outlineLvl w:val="3"/>
+    </w:pPr>
+    <w:rPr>
+      <w:i/>
+      <w:color w:val="666666"/>
+    </w:rPr>
+  </w:style>
+  <w:style w:type="paragraph" w:styleId="Heading5">
+    <w:name w:val="heading 5"/>
+    <w:basedOn w:val="normal0"/>
+    <w:next w:val="normal0"/>
+    <w:pPr>
+      <w:spacing w:before="220" w:after="40"/>
+      <w:outlineLvl w:val="4"/>
+    </w:pPr>
+    <w:rPr>
+      <w:b/>
+      <w:color w:val="666666"/>
+      <w:sz w:val="20"/>
+    </w:rPr>
+  </w:style>
+  <w:style w:type="paragraph" w:styleId="Heading6">
+    <w:name w:val="heading 6"/>
+    <w:basedOn w:val="normal0"/>
+    <w:next w:val="normal0"/>
+    <w:pPr>
+      <w:spacing w:before="200" w:after="40"/>
+      <w:outlineLvl w:val="5"/>
+    </w:pPr>
+    <w:rPr>
+      <w:i/>
+      <w:color w:val="666666"/>
+      <w:sz w:val="20"/>
+    </w:rPr>
+  </w:style>
+  <w:style w:type="character" w:default="1" w:styleId="DefaultParagraphFont">
+    <w:name w:val="Default Paragraph Font"/>
+    <w:uiPriority w:val="1"/>
+    <w:semiHidden/>
+    <w:unhideWhenUsed/>
+  </w:style>
+  <w:style w:type="table" w:default="1" w:styleId="TableNormal">
+    <w:name w:val="Normal Table"/>
+    <w:uiPriority w:val="99"/>
+    <w:semiHidden/>
+    <w:unhideWhenUsed/>
+    <w:tblPr>
+      <w:tblInd w:w="0" w:type="dxa"/>
+      <w:tblCellMar>
+        <w:top w:w="0" w:type="dxa"/>
+        <w:left w:w="108" w:type="dxa"/>
+        <w:bottom w:w="0" w:type="dxa"/>
+        <w:right w:w="108" w:type="dxa"/>
+      </w:tblCellMar>
+    </w:tblPr>
+  </w:style>
+  <w:style w:type="numbering" w:default="1" w:styleId="NoList">
+    <w:name w:val="No List"/>
+    <w:uiPriority w:val="99"/>
+    <w:semiHidden/>
+    <w:unhideWhenUsed/>
+  </w:style>
+  <w:style w:type="paragraph" w:customStyle="1" w:styleId="normal0">
+    <w:name w:val="normal"/>
+    <w:pPr>
+      <w:spacing w:line="276" w:lineRule="auto"/>
+    </w:pPr>
+    <w:rPr>
+      <w:rFonts w:ascii="Arial" w:eastAsia="Arial" w:hAnsi="Arial" w:cs="Arial"/>
+      <w:color w:val="000000"/>
+      <w:sz w:val="22"/>
+    </w:rPr>
+  </w:style>
+  <w:style w:type="paragraph" w:styleId="Title">
+    <w:name w:val="Title"/>
+    <w:basedOn w:val="normal0"/>
+    <w:next w:val="normal0"/>
+    <w:pPr>
+      <w:spacing w:before="480" w:after="120"/>
+    </w:pPr>
+    <w:rPr>
+      <w:b/>
+      <w:sz w:val="72"/>
+    </w:rPr>
+  </w:style>
+  <w:style w:type="paragraph" w:styleId="Subtitle">
+    <w:name w:val="Subtitle"/>
+    <w:basedOn w:val="normal0"/>
+    <w:next w:val="normal0"/>
+    <w:pPr>
+      <w:spacing w:before="360" w:after="80"/>
+    </w:pPr>
+    <w:rPr>
+      <w:rFonts w:ascii="Georgia" w:eastAsia="Georgia" w:hAnsi="Georgia" w:cs="Georgia"/>
+      <w:i/>
+      <w:color w:val="666666"/>
+      <w:sz w:val="48"/>
+    </w:rPr>
+  </w:style>
+  <w:style w:type="paragraph" w:styleId="PlainText">
+    <w:name w:val="Plain Text"/>
+    <w:basedOn w:val="Normal"/>
+    <w:link w:val="PlainTextChar"/>
+    <w:uiPriority w:val="99"/>
+    <w:unhideWhenUsed/>
+    <w:rsid w:val="00B47C98"/>
+    <w:rPr>
+      <w:rFonts w:ascii="Courier" w:hAnsi="Courier"/>
+      <w:sz w:val="21"/>
+      <w:szCs w:val="21"/>
+      <w:lang w:eastAsia="en-US"/>
+    </w:rPr>
+  </w:style>
+  <w:style w:type="character" w:customStyle="1" w:styleId="PlainTextChar">
+    <w:name w:val="Plain Text Char"/>
+    <w:basedOn w:val="DefaultParagraphFont"/>
+    <w:link w:val="PlainText"/>
+    <w:uiPriority w:val="99"/>
+    <w:rsid w:val="00B47C98"/>
+    <w:rPr>
+      <w:rFonts w:ascii="Courier" w:hAnsi="Courier"/>
+      <w:sz w:val="21"/>
+      <w:szCs w:val="21"/>
+      <w:lang w:eastAsia="en-US"/>
+    </w:rPr>
+  </w:style>
+  <w:style w:type="paragraph" w:styleId="BalloonText">
+    <w:name w:val="Balloon Text"/>
+    <w:basedOn w:val="Normal"/>
+    <w:link w:val="BalloonTextChar"/>
+    <w:uiPriority w:val="99"/>
+    <w:semiHidden/>
+    <w:unhideWhenUsed/>
+    <w:rsid w:val="00B47C98"/>
+    <w:rPr>
+      <w:rFonts w:ascii="Lucida Grande" w:hAnsi="Lucida Grande" w:cs="Lucida Grande"/>
+      <w:sz w:val="18"/>
+      <w:szCs w:val="18"/>
+    </w:rPr>
+  </w:style>
+  <w:style w:type="character" w:customStyle="1" w:styleId="BalloonTextChar">
+    <w:name w:val="Balloon Text Char"/>
+    <w:basedOn w:val="DefaultParagraphFont"/>
+    <w:link w:val="BalloonText"/>
+    <w:uiPriority w:val="99"/>
+    <w:semiHidden/>
+    <w:rsid w:val="00B47C98"/>
+    <w:rPr>
+      <w:rFonts w:ascii="Lucida Grande" w:hAnsi="Lucida Grande" w:cs="Lucida Grande"/>
+      <w:sz w:val="18"/>
+      <w:szCs w:val="18"/>
+    </w:rPr>
+  </w:style>
+  <w:style w:type="paragraph" w:styleId="Header">
+    <w:name w:val="header"/>
+    <w:basedOn w:val="Normal"/>
+    <w:link w:val="HeaderChar"/>
+    <w:uiPriority w:val="99"/>
+    <w:unhideWhenUsed/>
+    <w:rsid w:val="00CB0CFB"/>
+    <w:pPr>
+      <w:tabs>
+        <w:tab w:val="center" w:pos="4320"/>
+        <w:tab w:val="right" w:pos="8640"/>
+      </w:tabs>
+    </w:pPr>
+  </w:style>
+  <w:style w:type="character" w:customStyle="1" w:styleId="HeaderChar">
+    <w:name w:val="Header Char"/>
+    <w:basedOn w:val="DefaultParagraphFont"/>
+    <w:link w:val="Header"/>
+    <w:uiPriority w:val="99"/>
+    <w:rsid w:val="00CB0CFB"/>
+  </w:style>
+  <w:style w:type="paragraph" w:styleId="Footer">
+    <w:name w:val="footer"/>
+    <w:basedOn w:val="Normal"/>
+    <w:link w:val="FooterChar"/>
+    <w:uiPriority w:val="99"/>
+    <w:unhideWhenUsed/>
+    <w:rsid w:val="00CB0CFB"/>
+    <w:pPr>
+      <w:tabs>
+        <w:tab w:val="center" w:pos="4320"/>
+        <w:tab w:val="right" w:pos="8640"/>
+      </w:tabs>
+    </w:pPr>
+  </w:style>
+  <w:style w:type="character" w:customStyle="1" w:styleId="FooterChar">
+    <w:name w:val="Footer Char"/>
+    <w:basedOn w:val="DefaultParagraphFont"/>
+    <w:link w:val="Footer"/>
+    <w:uiPriority w:val="99"/>
+    <w:rsid w:val="00CB0CFB"/>
+  </w:style>
+  <w:style w:type="table" w:styleId="TableGrid">
+    <w:name w:val="Table Grid"/>
+    <w:basedOn w:val="TableNormal"/>
+    <w:uiPriority w:val="1"/>
+    <w:rsid w:val="00CB0CFB"/>
+    <w:rPr>
+      <w:sz w:val="22"/>
+      <w:szCs w:val="22"/>
+      <w:lang w:eastAsia="en-US" w:bidi="en-US"/>
+    </w:rPr>
+    <w:tblPr>
+      <w:tblInd w:w="0" w:type="dxa"/>
+      <w:tblBorders>
+        <w:top w:val="single" w:sz="4" w:space="0" w:color="000000" w:themeColor="text1"/>
+        <w:left w:val="single" w:sz="4" w:space="0" w:color="000000" w:themeColor="text1"/>
+        <w:bottom w:val="single" w:sz="4" w:space="0" w:color="000000" w:themeColor="text1"/>
+        <w:right w:val="single" w:sz="4" w:space="0" w:color="000000" w:themeColor="text1"/>
+        <w:insideH w:val="single" w:sz="4" w:space="0" w:color="000000" w:themeColor="text1"/>
+        <w:insideV w:val="single" w:sz="4" w:space="0" w:color="000000" w:themeColor="text1"/>
+      </w:tblBorders>
+      <w:tblCellMar>
+        <w:top w:w="0" w:type="dxa"/>
+        <w:left w:w="108" w:type="dxa"/>
+        <w:bottom w:w="0" w:type="dxa"/>
+        <w:right w:w="108" w:type="dxa"/>
+      </w:tblCellMar>
+    </w:tblPr>
+  </w:style>
+</w:styles>
+</file>
+
+<file path=word/stylesWithEffects.xml><?xml version="1.0" encoding="utf-8"?>
+<w:styles xmlns:wpc="http://schemas.microsoft.com/office/word/2010/wordprocessingCanvas" xmlns:mo="http://schemas.microsoft.com/office/mac/office/2008/main" xmlns:mc="http://schemas.openxmlformats.org/markup-compatibility/2006" xmlns:mv="urn:schemas-microsoft-com:mac:vml" xmlns:o="urn:schemas-microsoft-com:office:office" xmlns:r="http://schemas.openxmlformats.org/officeDocument/2006/relationships" xmlns:m="http://schemas.openxmlformats.org/officeDocument/2006/math" xmlns:v="urn:schemas-microsoft-com:vml" xmlns:wp14="http://schemas.microsoft.com/office/word/2010/wordprocessingDrawing" xmlns:wp="http://schemas.openxmlformats.org/drawingml/2006/wordprocessingDrawing" xmlns:w10="urn:schemas-microsoft-com:office:word" xmlns:w="http://schemas.openxmlformats.org/wordprocessingml/2006/main" xmlns:w14="http://schemas.microsoft.com/office/word/2010/wordml" xmlns:wpg="http://schemas.microsoft.com/office/word/2010/wordprocessingGroup" xmlns:wpi="http://schemas.microsoft.com/office/word/2010/wordprocessingInk" xmlns:wne="http://schemas.microsoft.com/office/word/2006/wordml" xmlns:wps="http://schemas.microsoft.com/office/word/2010/wordprocessingShape" mc:Ignorable="w14 wp14">
+  <w:docDefaults>
+    <w:rPrDefault>
+      <w:rPr>
+        <w:rFonts w:asciiTheme="minorHAnsi" w:eastAsiaTheme="minorEastAsia" w:hAnsiTheme="minorHAnsi" w:cstheme="minorBidi"/>
+        <w:sz w:val="24"/>
+        <w:szCs w:val="24"/>
+        <w:lang w:val="en-US" w:eastAsia="ja-JP" w:bidi="ar-SA"/>
+      </w:rPr>
+    </w:rPrDefault>
+    <w:pPrDefault/>
+  </w:docDefaults>
+  <w:latentStyles w:defLockedState="0" w:defUIPriority="99" w:defSemiHidden="1" w:defUnhideWhenUsed="1" w:defQFormat="0" w:count="276">
+    <w:lsdException w:name="Normal" w:semiHidden="0" w:uiPriority="0" w:unhideWhenUsed="0" w:qFormat="1"/>
+    <w:lsdException w:name="heading 1" w:semiHidden="0" w:uiPriority="9" w:unhideWhenUsed="0" w:qFormat="1"/>
+    <w:lsdException w:name="heading 2" w:uiPriority="9" w:qFormat="1"/>
+    <w:lsdException w:name="heading 3" w:uiPriority="9" w:qFormat="1"/>
+    <w:lsdException w:name="heading 4" w:uiPriority="9" w:qFormat="1"/>
+    <w:lsdException w:name="heading 5" w:uiPriority="9" w:qFormat="1"/>
+    <w:lsdException w:name="heading 6" w:uiPriority="9" w:qFormat="1"/>
+    <w:lsdException w:name="heading 7" w:uiPriority="9" w:qFormat="1"/>
+    <w:lsdException w:name="heading 8" w:uiPriority="9" w:qFormat="1"/>
+    <w:lsdException w:name="heading 9" w:uiPriority="9" w:qFormat="1"/>
+    <w:lsdException w:name="toc 1" w:uiPriority="39"/>
+    <w:lsdException w:name="toc 2" w:uiPriority="39"/>
+    <w:lsdException w:name="toc 3" w:uiPriority="39"/>
+    <w:lsdException w:name="toc 4" w:uiPriority="39"/>
+    <w:lsdException w:name="toc 5" w:uiPriority="39"/>
+    <w:lsdException w:name="toc 6" w:uiPriority="39"/>
+    <w:lsdException w:name="toc 7" w:uiPriority="39"/>
+    <w:lsdException w:name="toc 8" w:uiPriority="39"/>
+    <w:lsdException w:name="toc 9" w:uiPriority="39"/>
+    <w:lsdException w:name="caption" w:uiPriority="35" w:qFormat="1"/>
+    <w:lsdException w:name="Title" w:semiHidden="0" w:uiPriority="10" w:unhideWhenUsed="0" w:qFormat="1"/>
+    <w:lsdException w:name="Default Paragraph Font" w:uiPriority="1"/>
+    <w:lsdException w:name="Subtitle" w:semiHidden="0" w:uiPriority="11" w:unhideWhenUsed="0" w:qFormat="1"/>
+    <w:lsdException w:name="Strong" w:semiHidden="0" w:uiPriority="22" w:unhideWhenUsed="0" w:qFormat="1"/>
+    <w:lsdException w:name="Emphasis" w:semiHidden="0" w:uiPriority="20" w:unhideWhenUsed="0" w:qFormat="1"/>
+    <w:lsdException w:name="Table Grid" w:semiHidden="0" w:uiPriority="1" w:unhideWhenUsed="0"/>
+    <w:lsdException w:name="Placeholder Text" w:unhideWhenUsed="0"/>
+    <w:lsdException w:name="No Spacing" w:semiHidden="0" w:uiPriority="1" w:unhideWhenUsed="0" w:qFormat="1"/>
+    <w:lsdException w:name="Light Shading" w:semiHidden="0" w:uiPriority="60" w:unhideWhenUsed="0"/>
+    <w:lsdException w:name="Light List" w:semiHidden="0" w:uiPriority="61" w:unhideWhenUsed="0"/>
+    <w:lsdException w:name="Light Grid" w:semiHidden="0" w:uiPriority="62" w:unhideWhenUsed="0"/>
+    <w:lsdException w:name="Medium Shading 1" w:semiHidden="0" w:uiPriority="63" w:unhideWhenUsed="0"/>
+    <w:lsdException w:name="Medium Shading 2" w:semiHidden="0" w:uiPriority="64" w:unhideWhenUsed="0"/>
+    <w:lsdException w:name="Medium List 1" w:semiHidden="0" w:uiPriority="65" w:unhideWhenUsed="0"/>
+    <w:lsdException w:name="Medium List 2" w:semiHidden="0" w:uiPriority="66" w:unhideWhenUsed="0"/>
+    <w:lsdException w:name="Medium Grid 1" w:semiHidden="0" w:uiPriority="67" w:unhideWhenUsed="0"/>
+    <w:lsdException w:name="Medium Grid 2" w:semiHidden="0" w:uiPriority="68" w:unhideWhenUsed="0"/>
+    <w:lsdException w:name="Medium Grid 3" w:semiHidden="0" w:uiPriority="69" w:unhideWhenUsed="0"/>
+    <w:lsdException w:name="Dark List" w:semiHidden="0" w:uiPriority="70" w:unhideWhenUsed="0"/>
+    <w:lsdException w:name="Colorful Shading" w:semiHidden="0" w:uiPriority="71" w:unhideWhenUsed="0"/>
+    <w:lsdException w:name="Colorful List" w:semiHidden="0" w:uiPriority="72" w:unhideWhenUsed="0"/>
+    <w:lsdException w:name="Colorful Grid" w:semiHidden="0" w:uiPriority="73" w:unhideWhenUsed="0"/>
+    <w:lsdException w:name="Light Shading Accent 1" w:semiHidden="0" w:uiPriority="60" w:unhideWhenUsed="0"/>
+    <w:lsdException w:name="Light List Accent 1" w:semiHidden="0" w:uiPriority="61" w:unhideWhenUsed="0"/>
+    <w:lsdException w:name="Light Grid Accent 1" w:semiHidden="0" w:uiPriority="62" w:unhideWhenUsed="0"/>
+    <w:lsdException w:name="Medium Shading 1 Accent 1" w:semiHidden="0" w:uiPriority="63" w:unhideWhenUsed="0"/>
+    <w:lsdException w:name="Medium Shading 2 Accent 1" w:semiHidden="0" w:uiPriority="64" w:unhideWhenUsed="0"/>
+    <w:lsdException w:name="Medium List 1 Accent 1" w:semiHidden="0" w:uiPriority="65" w:unhideWhenUsed="0"/>
+    <w:lsdException w:name="Revision" w:unhideWhenUsed="0"/>
+    <w:lsdException w:name="List Paragraph" w:semiHidden="0" w:uiPriority="34" w:unhideWhenUsed="0" w:qFormat="1"/>
+    <w:lsdException w:name="Quote" w:semiHidden="0" w:uiPriority="29" w:unhideWhenUsed="0" w:qFormat="1"/>
+    <w:lsdException w:name="Intense Quote" w:semiHidden="0" w:uiPriority="30" w:unhideWhenUsed="0" w:qFormat="1"/>
+    <w:lsdException w:name="Medium List 2 Accent 1" w:semiHidden="0" w:uiPriority="66" w:unhideWhenUsed="0"/>
+    <w:lsdException w:name="Medium Grid 1 Accent 1" w:semiHidden="0" w:uiPriority="67" w:unhideWhenUsed="0"/>
+    <w:lsdException w:name="Medium Grid 2 Accent 1" w:semiHidden="0" w:uiPriority="68" w:unhideWhenUsed="0"/>
+    <w:lsdException w:name="Medium Grid 3 Accent 1" w:semiHidden="0" w:uiPriority="69" w:unhideWhenUsed="0"/>
+    <w:lsdException w:name="Dark List Accent 1" w:semiHidden="0" w:uiPriority="70" w:unhideWhenUsed="0"/>
+    <w:lsdException w:name="Colorful Shading Accent 1" w:semiHidden="0" w:uiPriority="71" w:unhideWhenUsed="0"/>
+    <w:lsdException w:name="Colorful List Accent 1" w:semiHidden="0" w:uiPriority="72" w:unhideWhenUsed="0"/>
+    <w:lsdException w:name="Colorful Grid Accent 1" w:semiHidden="0" w:uiPriority="73" w:unhideWhenUsed="0"/>
+    <w:lsdException w:name="Light Shading Accent 2" w:semiHidden="0" w:uiPriority="60" w:unhideWhenUsed="0"/>
+    <w:lsdException w:name="Light List Accent 2" w:semiHidden="0" w:uiPriority="61" w:unhideWhenUsed="0"/>
+    <w:lsdException w:name="Light Grid Accent 2" w:semiHidden="0" w:uiPriority="62" w:unhideWhenUsed="0"/>
+    <w:lsdException w:name="Medium Shading 1 Accent 2" w:semiHidden="0" w:uiPriority="63" w:unhideWhenUsed="0"/>
+    <w:lsdException w:name="Medium Shading 2 Accent 2" w:semiHidden="0" w:uiPriority="64" w:unhideWhenUsed="0"/>
+    <w:lsdException w:name="Medium List 1 Accent 2" w:semiHidden="0" w:uiPriority="65" w:unhideWhenUsed="0"/>
+    <w:lsdException w:name="Medium List 2 Accent 2" w:semiHidden="0" w:uiPriority="66" w:unhideWhenUsed="0"/>
+    <w:lsdException w:name="Medium Grid 1 Accent 2" w:semiHidden="0" w:uiPriority="67" w:unhideWhenUsed="0"/>
+    <w:lsdException w:name="Medium Grid 2 Accent 2" w:semiHidden="0" w:uiPriority="68" w:unhideWhenUsed="0"/>
+    <w:lsdException w:name="Medium Grid 3 Accent 2" w:semiHidden="0" w:uiPriority="69" w:unhideWhenUsed="0"/>
+    <w:lsdException w:name="Dark List Accent 2" w:semiHidden="0" w:uiPriority="70" w:unhideWhenUsed="0"/>
+    <w:lsdException w:name="Colorful Shading Accent 2" w:semiHidden="0" w:uiPriority="71" w:unhideWhenUsed="0"/>
+    <w:lsdException w:name="Colorful List Accent 2" w:semiHidden="0" w:uiPriority="72" w:unhideWhenUsed="0"/>
+    <w:lsdException w:name="Colorful Grid Accent 2" w:semiHidden="0" w:uiPriority="73" w:unhideWhenUsed="0"/>
+    <w:lsdException w:name="Light Shading Accent 3" w:semiHidden="0" w:uiPriority="60" w:unhideWhenUsed="0"/>
+    <w:lsdException w:name="Light List Accent 3" w:semiHidden="0" w:uiPriority="61" w:unhideWhenUsed="0"/>
+    <w:lsdException w:name="Light Grid Accent 3" w:semiHidden="0" w:uiPriority="62" w:unhideWhenUsed="0"/>
+    <w:lsdException w:name="Medium Shading 1 Accent 3" w:semiHidden="0" w:uiPriority="63" w:unhideWhenUsed="0"/>
+    <w:lsdException w:name="Medium Shading 2 Accent 3" w:semiHidden="0" w:uiPriority="64" w:unhideWhenUsed="0"/>
+    <w:lsdException w:name="Medium List 1 Accent 3" w:semiHidden="0" w:uiPriority="65" w:unhideWhenUsed="0"/>
+    <w:lsdException w:name="Medium List 2 Accent 3" w:semiHidden="0" w:uiPriority="66" w:unhideWhenUsed="0"/>
+    <w:lsdException w:name="Medium Grid 1 Accent 3" w:semiHidden="0" w:uiPriority="67" w:unhideWhenUsed="0"/>
+    <w:lsdException w:name="Medium Grid 2 Accent 3" w:semiHidden="0" w:uiPriority="68" w:unhideWhenUsed="0"/>
+    <w:lsdException w:name="Medium Grid 3 Accent 3" w:semiHidden="0" w:uiPriority="69" w:unhideWhenUsed="0"/>
+    <w:lsdException w:name="Dark List Accent 3" w:semiHidden="0" w:uiPriority="70" w:unhideWhenUsed="0"/>
+    <w:lsdException w:name="Colorful Shading Accent 3" w:semiHidden="0" w:uiPriority="71" w:unhideWhenUsed="0"/>
+    <w:lsdException w:name="Colorful List Accent 3" w:semiHidden="0" w:uiPriority="72" w:unhideWhenUsed="0"/>
+    <w:lsdException w:name="Colorful Grid Accent 3" w:semiHidden="0" w:uiPriority="73" w:unhideWhenUsed="0"/>
+    <w:lsdException w:name="Light Shading Accent 4" w:semiHidden="0" w:uiPriority="60" w:unhideWhenUsed="0"/>
+    <w:lsdException w:name="Light List Accent 4" w:semiHidden="0" w:uiPriority="61" w:unhideWhenUsed="0"/>
+    <w:lsdException w:name="Light Grid Accent 4" w:semiHidden="0" w:uiPriority="62" w:unhideWhenUsed="0"/>
+    <w:lsdException w:name="Medium Shading 1 Accent 4" w:semiHidden="0" w:uiPriority="63" w:unhideWhenUsed="0"/>
+    <w:lsdException w:name="Medium Shading 2 Accent 4" w:semiHidden="0" w:uiPriority="64" w:unhideWhenUsed="0"/>
+    <w:lsdException w:name="Medium List 1 Accent 4" w:semiHidden="0" w:uiPriority="65" w:unhideWhenUsed="0"/>
+    <w:lsdException w:name="Medium List 2 Accent 4" w:semiHidden="0" w:uiPriority="66" w:unhideWhenUsed="0"/>
+    <w:lsdException w:name="Medium Grid 1 Accent 4" w:semiHidden="0" w:uiPriority="67" w:unhideWhenUsed="0"/>
+    <w:lsdException w:name="Medium Grid 2 Accent 4" w:semiHidden="0" w:uiPriority="68" w:unhideWhenUsed="0"/>
+    <w:lsdException w:name="Medium Grid 3 Accent 4" w:semiHidden="0" w:uiPriority="69" w:unhideWhenUsed="0"/>
+    <w:lsdException w:name="Dark List Accent 4" w:semiHidden="0" w:uiPriority="70" w:unhideWhenUsed="0"/>
+    <w:lsdException w:name="Colorful Shading Accent 4" w:semiHidden="0" w:uiPriority="71" w:unhideWhenUsed="0"/>
+    <w:lsdException w:name="Colorful List Accent 4" w:semiHidden="0" w:uiPriority="72" w:unhideWhenUsed="0"/>
+    <w:lsdException w:name="Colorful Grid Accent 4" w:semiHidden="0" w:uiPriority="73" w:unhideWhenUsed="0"/>
+    <w:lsdException w:name="Light Shading Accent 5" w:semiHidden="0" w:uiPriority="60" w:unhideWhenUsed="0"/>
+    <w:lsdException w:name="Light List Accent 5" w:semiHidden="0" w:uiPriority="61" w:unhideWhenUsed="0"/>
+    <w:lsdException w:name="Light Grid Accent 5" w:semiHidden="0" w:uiPriority="62" w:unhideWhenUsed="0"/>
+    <w:lsdException w:name="Medium Shading 1 Accent 5" w:semiHidden="0" w:uiPriority="63" w:unhideWhenUsed="0"/>
+    <w:lsdException w:name="Medium Shading 2 Accent 5" w:semiHidden="0" w:uiPriority="64" w:unhideWhenUsed="0"/>
+    <w:lsdException w:name="Medium List 1 Accent 5" w:semiHidden="0" w:uiPriority="65" w:unhideWhenUsed="0"/>
+    <w:lsdException w:name="Medium List 2 Accent 5" w:semiHidden="0" w:uiPriority="66" w:unhideWhenUsed="0"/>
+    <w:lsdException w:name="Medium Grid 1 Accent 5" w:semiHidden="0" w:uiPriority="67" w:unhideWhenUsed="0"/>
+    <w:lsdException w:name="Medium Grid 2 Accent 5" w:semiHidden="0" w:uiPriority="68" w:unhideWhenUsed="0"/>
+    <w:lsdException w:name="Medium Grid 3 Accent 5" w:semiHidden="0" w:uiPriority="69" w:unhideWhenUsed="0"/>
+    <w:lsdException w:name="Dark List Accent 5" w:semiHidden="0" w:uiPriority="70" w:unhideWhenUsed="0"/>
+    <w:lsdException w:name="Colorful Shading Accent 5" w:semiHidden="0" w:uiPriority="71" w:unhideWhenUsed="0"/>
+    <w:lsdException w:name="Colorful List Accent 5" w:semiHidden="0" w:uiPriority="72" w:unhideWhenUsed="0"/>
+    <w:lsdException w:name="Colorful Grid Accent 5" w:semiHidden="0" w:uiPriority="73" w:unhideWhenUsed="0"/>
+    <w:lsdException w:name="Light Shading Accent 6" w:semiHidden="0" w:uiPriority="60" w:unhideWhenUsed="0"/>
+    <w:lsdException w:name="Light List Accent 6" w:semiHidden="0" w:uiPriority="61" w:unhideWhenUsed="0"/>
+    <w:lsdException w:name="Light Grid Accent 6" w:semiHidden="0" w:uiPriority="62" w:unhideWhenUsed="0"/>
+    <w:lsdException w:name="Medium Shading 1 Accent 6" w:semiHidden="0" w:uiPriority="63" w:unhideWhenUsed="0"/>
+    <w:lsdException w:name="Medium Shading 2 Accent 6" w:semiHidden="0" w:uiPriority="64" w:unhideWhenUsed="0"/>
+    <w:lsdException w:name="Medium List 1 Accent 6" w:semiHidden="0" w:uiPriority="65" w:unhideWhenUsed="0"/>
+    <w:lsdException w:name="Medium List 2 Accent 6" w:semiHidden="0" w:uiPriority="66" w:unhideWhenUsed="0"/>
+    <w:lsdException w:name="Medium Grid 1 Accent 6" w:semiHidden="0" w:uiPriority="67" w:unhideWhenUsed="0"/>
+    <w:lsdException w:name="Medium Grid 2 Accent 6" w:semiHidden="0" w:uiPriority="68" w:unhideWhenUsed="0"/>
+    <w:lsdException w:name="Medium Grid 3 Accent 6" w:semiHidden="0" w:uiPriority="69" w:unhideWhenUsed="0"/>
+    <w:lsdException w:name="Dark List Accent 6" w:semiHidden="0" w:uiPriority="70" w:unhideWhenUsed="0"/>
+    <w:lsdException w:name="Colorful Shading Accent 6" w:semiHidden="0" w:uiPriority="71" w:unhideWhenUsed="0"/>
+    <w:lsdException w:name="Colorful List Accent 6" w:semiHidden="0" w:uiPriority="72" w:unhideWhenUsed="0"/>
+    <w:lsdException w:name="Colorful Grid Accent 6" w:semiHidden="0" w:uiPriority="73" w:unhideWhenUsed="0"/>
+    <w:lsdException w:name="Subtle Emphasis" w:semiHidden="0" w:uiPriority="19" w:unhideWhenUsed="0" w:qFormat="1"/>
+    <w:lsdException w:name="Intense Emphasis" w:semiHidden="0" w:uiPriority="21" w:unhideWhenUsed="0" w:qFormat="1"/>
+    <w:lsdException w:name="Subtle Reference" w:semiHidden="0" w:uiPriority="31" w:unhideWhenUsed="0" w:qFormat="1"/>
+    <w:lsdException w:name="Intense Reference" w:semiHidden="0" w:uiPriority="32" w:unhideWhenUsed="0" w:qFormat="1"/>
+    <w:lsdException w:name="Book Title" w:semiHidden="0" w:uiPriority="33" w:unhideWhenUsed="0" w:qFormat="1"/>
+    <w:lsdException w:name="Bibliography" w:uiPriority="37"/>
+    <w:lsdException w:name="TOC Heading" w:uiPriority="39" w:qFormat="1"/>
+  </w:latentStyles>
+  <w:style w:type="paragraph" w:default="1" w:styleId="Normal">
+    <w:name w:val="Normal"/>
+    <w:qFormat/>
+  </w:style>
+  <w:style w:type="paragraph" w:styleId="Heading1">
+    <w:name w:val="heading 1"/>
+    <w:basedOn w:val="normal0"/>
+    <w:next w:val="normal0"/>
+    <w:pPr>
+      <w:spacing w:before="480" w:after="120"/>
+      <w:outlineLvl w:val="0"/>
+    </w:pPr>
+    <w:rPr>
+      <w:b/>
+      <w:sz w:val="36"/>
+    </w:rPr>
+  </w:style>
+  <w:style w:type="paragraph" w:styleId="Heading2">
+    <w:name w:val="heading 2"/>
+    <w:basedOn w:val="normal0"/>
+    <w:next w:val="normal0"/>
+    <w:pPr>
+      <w:spacing w:before="360" w:after="80"/>
+      <w:outlineLvl w:val="1"/>
+    </w:pPr>
+    <w:rPr>
+      <w:b/>
+      <w:sz w:val="28"/>
+    </w:rPr>
+  </w:style>
+  <w:style w:type="paragraph" w:styleId="Heading3">
+    <w:name w:val="heading 3"/>
+    <w:basedOn w:val="normal0"/>
+    <w:next w:val="normal0"/>
+    <w:pPr>
+      <w:spacing w:before="280" w:after="80"/>
+      <w:outlineLvl w:val="2"/>
+    </w:pPr>
+    <w:rPr>
+      <w:b/>
+      <w:color w:val="666666"/>
+      <w:sz w:val="24"/>
+    </w:rPr>
+  </w:style>
+  <w:style w:type="paragraph" w:styleId="Heading4">
+    <w:name w:val="heading 4"/>
+    <w:basedOn w:val="normal0"/>
+    <w:next w:val="normal0"/>
+    <w:pPr>
+      <w:spacing w:before="240" w:after="40"/>
+      <w:outlineLvl w:val="3"/>
+    </w:pPr>
+    <w:rPr>
+      <w:i/>
+      <w:color w:val="666666"/>
+    </w:rPr>
+  </w:style>
+  <w:style w:type="paragraph" w:styleId="Heading5">
+    <w:name w:val="heading 5"/>
+    <w:basedOn w:val="normal0"/>
+    <w:next w:val="normal0"/>
+    <w:pPr>
+      <w:spacing w:before="220" w:after="40"/>
+      <w:outlineLvl w:val="4"/>
+    </w:pPr>
+    <w:rPr>
+      <w:b/>
+      <w:color w:val="666666"/>
+      <w:sz w:val="20"/>
+    </w:rPr>
+  </w:style>
+  <w:style w:type="paragraph" w:styleId="Heading6">
+    <w:name w:val="heading 6"/>
+    <w:basedOn w:val="normal0"/>
+    <w:next w:val="normal0"/>
+    <w:pPr>
+      <w:spacing w:before="200" w:after="40"/>
+      <w:outlineLvl w:val="5"/>
+    </w:pPr>
+    <w:rPr>
+      <w:i/>
+      <w:color w:val="666666"/>
+      <w:sz w:val="20"/>
+    </w:rPr>
+  </w:style>
+  <w:style w:type="character" w:default="1" w:styleId="DefaultParagraphFont">
+    <w:name w:val="Default Paragraph Font"/>
+    <w:uiPriority w:val="1"/>
+    <w:semiHidden/>
+    <w:unhideWhenUsed/>
+  </w:style>
+  <w:style w:type="table" w:default="1" w:styleId="TableNormal">
+    <w:name w:val="Normal Table"/>
+    <w:uiPriority w:val="99"/>
+    <w:semiHidden/>
+    <w:unhideWhenUsed/>
+    <w:tblPr>
+      <w:tblInd w:w="0" w:type="dxa"/>
+      <w:tblCellMar>
+        <w:top w:w="0" w:type="dxa"/>
+        <w:left w:w="108" w:type="dxa"/>
+        <w:bottom w:w="0" w:type="dxa"/>
+        <w:right w:w="108" w:type="dxa"/>
+      </w:tblCellMar>
+    </w:tblPr>
+  </w:style>
+  <w:style w:type="numbering" w:default="1" w:styleId="NoList">
+    <w:name w:val="No List"/>
+    <w:uiPriority w:val="99"/>
+    <w:semiHidden/>
+    <w:unhideWhenUsed/>
+  </w:style>
+  <w:style w:type="paragraph" w:customStyle="1" w:styleId="normal0">
+    <w:name w:val="normal"/>
+    <w:pPr>
+      <w:spacing w:line="276" w:lineRule="auto"/>
+    </w:pPr>
+    <w:rPr>
+      <w:rFonts w:ascii="Arial" w:eastAsia="Arial" w:hAnsi="Arial" w:cs="Arial"/>
+      <w:color w:val="000000"/>
+      <w:sz w:val="22"/>
+    </w:rPr>
+  </w:style>
+  <w:style w:type="paragraph" w:styleId="Title">
+    <w:name w:val="Title"/>
+    <w:basedOn w:val="normal0"/>
+    <w:next w:val="normal0"/>
+    <w:pPr>
+      <w:spacing w:before="480" w:after="120"/>
+    </w:pPr>
+    <w:rPr>
+      <w:b/>
+      <w:sz w:val="72"/>
+    </w:rPr>
+  </w:style>
+  <w:style w:type="paragraph" w:styleId="Subtitle">
+    <w:name w:val="Subtitle"/>
+    <w:basedOn w:val="normal0"/>
+    <w:next w:val="normal0"/>
+    <w:pPr>
+      <w:spacing w:before="360" w:after="80"/>
+    </w:pPr>
+    <w:rPr>
+      <w:rFonts w:ascii="Georgia" w:eastAsia="Georgia" w:hAnsi="Georgia" w:cs="Georgia"/>
+      <w:i/>
+      <w:color w:val="666666"/>
+      <w:sz w:val="48"/>
+    </w:rPr>
+  </w:style>
+  <w:style w:type="paragraph" w:styleId="PlainText">
+    <w:name w:val="Plain Text"/>
+    <w:basedOn w:val="Normal"/>
+    <w:link w:val="PlainTextChar"/>
+    <w:uiPriority w:val="99"/>
+    <w:unhideWhenUsed/>
+    <w:rsid w:val="00B47C98"/>
+    <w:rPr>
+      <w:rFonts w:ascii="Courier" w:hAnsi="Courier"/>
+      <w:sz w:val="21"/>
+      <w:szCs w:val="21"/>
+      <w:lang w:eastAsia="en-US"/>
+    </w:rPr>
+  </w:style>
+  <w:style w:type="character" w:customStyle="1" w:styleId="PlainTextChar">
+    <w:name w:val="Plain Text Char"/>
+    <w:basedOn w:val="DefaultParagraphFont"/>
+    <w:link w:val="PlainText"/>
+    <w:uiPriority w:val="99"/>
+    <w:rsid w:val="00B47C98"/>
+    <w:rPr>
+      <w:rFonts w:ascii="Courier" w:hAnsi="Courier"/>
+      <w:sz w:val="21"/>
+      <w:szCs w:val="21"/>
+      <w:lang w:eastAsia="en-US"/>
+    </w:rPr>
+  </w:style>
+  <w:style w:type="paragraph" w:styleId="BalloonText">
+    <w:name w:val="Balloon Text"/>
+    <w:basedOn w:val="Normal"/>
+    <w:link w:val="BalloonTextChar"/>
+    <w:uiPriority w:val="99"/>
+    <w:semiHidden/>
+    <w:unhideWhenUsed/>
+    <w:rsid w:val="00B47C98"/>
+    <w:rPr>
+      <w:rFonts w:ascii="Lucida Grande" w:hAnsi="Lucida Grande" w:cs="Lucida Grande"/>
+      <w:sz w:val="18"/>
+      <w:szCs w:val="18"/>
+    </w:rPr>
+  </w:style>
+  <w:style w:type="character" w:customStyle="1" w:styleId="BalloonTextChar">
+    <w:name w:val="Balloon Text Char"/>
+    <w:basedOn w:val="DefaultParagraphFont"/>
+    <w:link w:val="BalloonText"/>
+    <w:uiPriority w:val="99"/>
+    <w:semiHidden/>
+    <w:rsid w:val="00B47C98"/>
+    <w:rPr>
+      <w:rFonts w:ascii="Lucida Grande" w:hAnsi="Lucida Grande" w:cs="Lucida Grande"/>
+      <w:sz w:val="18"/>
+      <w:szCs w:val="18"/>
+    </w:rPr>
+  </w:style>
+  <w:style w:type="paragraph" w:styleId="Header">
+    <w:name w:val="header"/>
+    <w:basedOn w:val="Normal"/>
+    <w:link w:val="HeaderChar"/>
+    <w:uiPriority w:val="99"/>
+    <w:unhideWhenUsed/>
+    <w:rsid w:val="00CB0CFB"/>
+    <w:pPr>
+      <w:tabs>
+        <w:tab w:val="center" w:pos="4320"/>
+        <w:tab w:val="right" w:pos="8640"/>
+      </w:tabs>
+    </w:pPr>
+  </w:style>
+  <w:style w:type="character" w:customStyle="1" w:styleId="HeaderChar">
+    <w:name w:val="Header Char"/>
+    <w:basedOn w:val="DefaultParagraphFont"/>
+    <w:link w:val="Header"/>
+    <w:uiPriority w:val="99"/>
+    <w:rsid w:val="00CB0CFB"/>
+  </w:style>
+  <w:style w:type="paragraph" w:styleId="Footer">
+    <w:name w:val="footer"/>
+    <w:basedOn w:val="Normal"/>
+    <w:link w:val="FooterChar"/>
+    <w:uiPriority w:val="99"/>
+    <w:unhideWhenUsed/>
+    <w:rsid w:val="00CB0CFB"/>
+    <w:pPr>
+      <w:tabs>
+        <w:tab w:val="center" w:pos="4320"/>
+        <w:tab w:val="right" w:pos="8640"/>
+      </w:tabs>
+    </w:pPr>
+  </w:style>
+  <w:style w:type="character" w:customStyle="1" w:styleId="FooterChar">
+    <w:name w:val="Footer Char"/>
+    <w:basedOn w:val="DefaultParagraphFont"/>
+    <w:link w:val="Footer"/>
+    <w:uiPriority w:val="99"/>
+    <w:rsid w:val="00CB0CFB"/>
+  </w:style>
+  <w:style w:type="table" w:styleId="TableGrid">
+    <w:name w:val="Table Grid"/>
+    <w:basedOn w:val="TableNormal"/>
+    <w:uiPriority w:val="1"/>
+    <w:rsid w:val="00CB0CFB"/>
+    <w:rPr>
+      <w:sz w:val="22"/>
+      <w:szCs w:val="22"/>
+      <w:lang w:eastAsia="en-US" w:bidi="en-US"/>
+    </w:rPr>
+    <w:tblPr>
+      <w:tblInd w:w="0" w:type="dxa"/>
+      <w:tblBorders>
+        <w:top w:val="single" w:sz="4" w:space="0" w:color="000000" w:themeColor="text1"/>
+        <w:left w:val="single" w:sz="4" w:space="0" w:color="000000" w:themeColor="text1"/>
+        <w:bottom w:val="single" w:sz="4" w:space="0" w:color="000000" w:themeColor="text1"/>
+        <w:right w:val="single" w:sz="4" w:space="0" w:color="000000" w:themeColor="text1"/>
+        <w:insideH w:val="single" w:sz="4" w:space="0" w:color="000000" w:themeColor="text1"/>
+        <w:insideV w:val="single" w:sz="4" w:space="0" w:color="000000" w:themeColor="text1"/>
+      </w:tblBorders>
+      <w:tblCellMar>
+        <w:top w:w="0" w:type="dxa"/>
+        <w:left w:w="108" w:type="dxa"/>
+        <w:bottom w:w="0" w:type="dxa"/>
+        <w:right w:w="108" w:type="dxa"/>
+      </w:tblCellMar>
+    </w:tblPr>
+  </w:style>
+</w:styles>
+</file>
+
+<file path=word/glossary/document.xml><?xml version="1.0" encoding="utf-8"?>
+<w:glossaryDocument xmlns:wpc="http://schemas.microsoft.com/office/word/2010/wordprocessingCanvas" xmlns:mo="http://schemas.microsoft.com/office/mac/office/2008/main" xmlns:mc="http://schemas.openxmlformats.org/markup-compatibility/2006" xmlns:mv="urn:schemas-microsoft-com:mac:vml" xmlns:o="urn:schemas-microsoft-com:office:office" xmlns:r="http://schemas.openxmlformats.org/officeDocument/2006/relationships" xmlns:m="http://schemas.openxmlformats.org/officeDocument/2006/math" xmlns:v="urn:schemas-microsoft-com:vml" xmlns:wp14="http://schemas.microsoft.com/office/word/2010/wordprocessingDrawing" xmlns:wp="http://schemas.openxmlformats.org/drawingml/2006/wordprocessingDrawing" xmlns:w10="urn:schemas-microsoft-com:office:word" xmlns:w="http://schemas.openxmlformats.org/wordprocessingml/2006/main" xmlns:w14="http://schemas.microsoft.com/office/word/2010/wordml" xmlns:wpg="http://schemas.microsoft.com/office/word/2010/wordprocessingGroup" xmlns:wpi="http://schemas.microsoft.com/office/word/2010/wordprocessingInk" xmlns:wne="http://schemas.microsoft.com/office/word/2006/wordml" xmlns:wps="http://schemas.microsoft.com/office/word/2010/wordprocessingShape" mc:Ignorable="w14 wp14">
+  <w:docParts>
+    <w:docPart>
+      <w:docPartPr>
+        <w:name w:val="7562A09F6D1C364F84E79773CF02BE08"/>
+        <w:category>
+          <w:name w:val="General"/>
+          <w:gallery w:val="placeholder"/>
+        </w:category>
+        <w:types>
+          <w:type w:val="bbPlcHdr"/>
+        </w:types>
+        <w:behaviors>
+          <w:behavior w:val="content"/>
+        </w:behaviors>
+        <w:guid w:val="{D60E9AF3-E2CB-EF40-9591-650A0BEE29BD}"/>
+      </w:docPartPr>
+      <w:docPartBody>
+        <w:p>
+          <w:pPr>
+            <w:pStyle w:val="7562A09F6D1C364F84E79773CF02BE08"/>
+          </w:pPr>
+          <w:r>
+            <w:t>[Type the company name]</w:t>
+          </w:r>
+        </w:p>
+      </w:docPartBody>
+    </w:docPart>
+    <w:docPart>
+      <w:docPartPr>
+        <w:name w:val="3C492DBB4721FC4D9B8E53A75552AD6F"/>
+        <w:category>
+          <w:name w:val="General"/>
+          <w:gallery w:val="placeholder"/>
+        </w:category>
+        <w:types>
+          <w:type w:val="bbPlcHdr"/>
+        </w:types>
+        <w:behaviors>
+          <w:behavior w:val="content"/>
+        </w:behaviors>
+        <w:guid w:val="{EA1DDDC5-AE9E-BB48-843C-62E5B940EDAF}"/>
+      </w:docPartPr>
+      <w:docPartBody>
+        <w:p>
+          <w:pPr>
+            <w:pStyle w:val="3C492DBB4721FC4D9B8E53A75552AD6F"/>
+          </w:pPr>
+          <w:r>
+            <w:rPr>
+              <w:b/>
+              <w:bCs/>
+            </w:rPr>
+            <w:t>[Type the document title]</w:t>
+          </w:r>
+        </w:p>
+      </w:docPartBody>
+    </w:docPart>
+  </w:docParts>
+</w:glossaryDocument>
+</file>
+
+<file path=word/glossary/fontTable.xml><?xml version="1.0" encoding="utf-8"?>
+<w:fonts xmlns:mc="http://schemas.openxmlformats.org/markup-compatibility/2006" xmlns:r="http://schemas.openxmlformats.org/officeDocument/2006/relationships" xmlns:w="http://schemas.openxmlformats.org/wordprocessingml/2006/main" xmlns:w14="http://schemas.microsoft.com/office/word/2010/wordml" mc:Ignorable="w14">
+  <w:font w:name="Times New Roman">
+    <w:panose1 w:val="02020603050405020304"/>
+    <w:charset w:val="00"/>
+    <w:family w:val="auto"/>
+    <w:pitch w:val="variable"/>
+    <w:sig w:usb0="E0002AEF" w:usb1="C0007841" w:usb2="00000009" w:usb3="00000000" w:csb0="000001FF" w:csb1="00000000"/>
+  </w:font>
+  <w:font w:name="Arial">
+    <w:panose1 w:val="020B0604020202020204"/>
+    <w:charset w:val="00"/>
+    <w:family w:val="auto"/>
+    <w:pitch w:val="variable"/>
+    <w:sig w:usb0="E0002AFF" w:usb1="C0007843" w:usb2="00000009" w:usb3="00000000" w:csb0="000001FF" w:csb1="00000000"/>
+  </w:font>
+  <w:font w:name="Cambria">
+    <w:panose1 w:val="02040503050406030204"/>
+    <w:charset w:val="00"/>
+    <w:family w:val="auto"/>
+    <w:pitch w:val="variable"/>
+    <w:sig w:usb0="E00002FF" w:usb1="400004FF" w:usb2="00000000" w:usb3="00000000" w:csb0="0000019F" w:csb1="00000000"/>
+  </w:font>
+  <w:font w:name="ＭＳ 明朝">
+    <w:charset w:val="4E"/>
+    <w:family w:val="auto"/>
+    <w:pitch w:val="variable"/>
+    <w:sig w:usb0="00000001" w:usb1="08070000" w:usb2="00000010" w:usb3="00000000" w:csb0="00020000" w:csb1="00000000"/>
+  </w:font>
+  <w:font w:name="Georgia">
+    <w:panose1 w:val="02040502050405020303"/>
+    <w:charset w:val="00"/>
+    <w:family w:val="auto"/>
+    <w:pitch w:val="variable"/>
+    <w:sig w:usb0="00000003" w:usb1="00000000" w:usb2="00000000" w:usb3="00000000" w:csb0="00000001" w:csb1="00000000"/>
+  </w:font>
+  <w:font w:name="Courier">
+    <w:panose1 w:val="02000500000000000000"/>
+    <w:charset w:val="00"/>
+    <w:family w:val="auto"/>
+    <w:pitch w:val="variable"/>
+    <w:sig w:usb0="00000003" w:usb1="00000000" w:usb2="00000000" w:usb3="00000000" w:csb0="00000001" w:csb1="00000000"/>
+  </w:font>
+  <w:font w:name="Lucida Grande">
+    <w:panose1 w:val="020B0600040502020204"/>
+    <w:charset w:val="00"/>
+    <w:family w:val="auto"/>
+    <w:pitch w:val="variable"/>
+    <w:sig w:usb0="E1000AEF" w:usb1="5000A1FF" w:usb2="00000000" w:usb3="00000000" w:csb0="000001BF" w:csb1="00000000"/>
+  </w:font>
+  <w:font w:name="Consolas">
+    <w:panose1 w:val="020B0609020204030204"/>
+    <w:charset w:val="00"/>
+    <w:family w:val="auto"/>
+    <w:pitch w:val="variable"/>
+    <w:sig w:usb0="E10002FF" w:usb1="4000FCFF" w:usb2="00000009" w:usb3="00000000" w:csb0="0000019F" w:csb1="00000000"/>
+  </w:font>
+  <w:font w:name="ＭＳ ゴシック">
+    <w:charset w:val="4E"/>
+    <w:family w:val="auto"/>
+    <w:pitch w:val="variable"/>
+    <w:sig w:usb0="00000001" w:usb1="08070000" w:usb2="00000010" w:usb3="00000000" w:csb0="00020000" w:csb1="00000000"/>
+  </w:font>
+  <w:font w:name="Calibri">
+    <w:panose1 w:val="020F0502020204030204"/>
+    <w:charset w:val="00"/>
+    <w:family w:val="auto"/>
+    <w:pitch w:val="variable"/>
+    <w:sig w:usb0="E10002FF" w:usb1="4000ACFF" w:usb2="00000009" w:usb3="00000000" w:csb0="0000019F" w:csb1="00000000"/>
+  </w:font>
+</w:fonts>
+</file>
+
+<file path=word/glossary/settings.xml><?xml version="1.0" encoding="utf-8"?>
+<w:settings xmlns:mc="http://schemas.openxmlformats.org/markup-compatibility/2006" xmlns:o="urn:schemas-microsoft-com:office:office" xmlns:r="http://schemas.openxmlformats.org/officeDocument/2006/relationships" xmlns:m="http://schemas.openxmlformats.org/officeDocument/2006/math" xmlns:v="urn:schemas-microsoft-com:vml" xmlns:w10="urn:schemas-microsoft-com:office:word" xmlns:w="http://schemas.openxmlformats.org/wordprocessingml/2006/main" xmlns:w14="http://schemas.microsoft.com/office/word/2010/wordml" xmlns:sl="http://schemas.openxmlformats.org/schemaLibrary/2006/main" mc:Ignorable="w14">
+  <w:view w:val="normal"/>
+  <w:defaultTabStop w:val="720"/>
+  <w:characterSpacingControl w:val="doNotCompress"/>
+  <w:compat>
+    <w:useFELayout/>
+    <w:compatSetting w:name="compatibilityMode" w:uri="http://schemas.microsoft.com/office/word" w:val="14"/>
+    <w:compatSetting w:name="overrideTableStyleFontSizeAndJustification" w:uri="http://schemas.microsoft.com/office/word" w:val="1"/>
+    <w:compatSetting w:name="enableOpenTypeFeatures" w:uri="http://schemas.microsoft.com/office/word" w:val="1"/>
+    <w:compatSetting w:name="doNotFlipMirrorIndents" w:uri="http://schemas.microsoft.com/office/word" w:val="1"/>
+  </w:compat>
+  <w:rsids>
+    <w:rsidRoot w:val="00242745"/>
+    <w:rsid w:val="00242745"/>
+  </w:rsids>
+  <m:mathPr>
+    <m:mathFont m:val="Cambria Math"/>
+    <m:brkBin m:val="before"/>
+    <m:brkBinSub m:val="--"/>
+    <m:smallFrac m:val="0"/>
+    <m:dispDef/>
+    <m:lMargin m:val="0"/>
+    <m:rMargin m:val="0"/>
+    <m:defJc m:val="centerGroup"/>
+    <m:wrapIndent m:val="1440"/>
+    <m:intLim m:val="subSup"/>
+    <m:naryLim m:val="undOvr"/>
+  </m:mathPr>
+  <w:themeFontLang w:val="en-US" w:eastAsia="ja-JP"/>
+  <w:clrSchemeMapping w:bg1="light1" w:t1="dark1" w:bg2="light2" w:t2="dark2" w:accent1="accent1" w:accent2="accent2" w:accent3="accent3" w:accent4="accent4" w:accent5="accent5" w:accent6="accent6" w:hyperlink="hyperlink" w:followedHyperlink="followedHyperlink"/>
+  <w:doNotAutoCompressPictures/>
+  <w:decimalSymbol w:val="."/>
+  <w:listSeparator w:val=","/>
+  <w14:defaultImageDpi w14:val="300"/>
+</w:settings>
+</file>
+
+<file path=word/glossary/styles.xml><?xml version="1.0" encoding="utf-8"?>
 <w:styles xmlns:mc="http://schemas.openxmlformats.org/markup-compatibility/2006" xmlns:r="http://schemas.openxmlformats.org/officeDocument/2006/relationships" xmlns:w="http://schemas.openxmlformats.org/wordprocessingml/2006/main" xmlns:w14="http://schemas.microsoft.com/office/word/2010/wordml" mc:Ignorable="w14">
   <w:docDefaults>
     <w:rPrDefault>
@@ -2390,87 +3582,6 @@
     <w:name w:val="Normal"/>
     <w:qFormat/>
   </w:style>
-  <w:style w:type="paragraph" w:styleId="Heading1">
-    <w:name w:val="heading 1"/>
-    <w:basedOn w:val="normal0"/>
-    <w:next w:val="normal0"/>
-    <w:pPr>
-      <w:spacing w:before="480" w:after="120"/>
-      <w:outlineLvl w:val="0"/>
-    </w:pPr>
-    <w:rPr>
-      <w:b/>
-      <w:sz w:val="36"/>
-    </w:rPr>
-  </w:style>
-  <w:style w:type="paragraph" w:styleId="Heading2">
-    <w:name w:val="heading 2"/>
-    <w:basedOn w:val="normal0"/>
-    <w:next w:val="normal0"/>
-    <w:pPr>
-      <w:spacing w:before="360" w:after="80"/>
-      <w:outlineLvl w:val="1"/>
-    </w:pPr>
-    <w:rPr>
-      <w:b/>
-      <w:sz w:val="28"/>
-    </w:rPr>
-  </w:style>
-  <w:style w:type="paragraph" w:styleId="Heading3">
-    <w:name w:val="heading 3"/>
-    <w:basedOn w:val="normal0"/>
-    <w:next w:val="normal0"/>
-    <w:pPr>
-      <w:spacing w:before="280" w:after="80"/>
-      <w:outlineLvl w:val="2"/>
-    </w:pPr>
-    <w:rPr>
-      <w:b/>
-      <w:color w:val="666666"/>
-      <w:sz w:val="24"/>
-    </w:rPr>
-  </w:style>
-  <w:style w:type="paragraph" w:styleId="Heading4">
-    <w:name w:val="heading 4"/>
-    <w:basedOn w:val="normal0"/>
-    <w:next w:val="normal0"/>
-    <w:pPr>
-      <w:spacing w:before="240" w:after="40"/>
-      <w:outlineLvl w:val="3"/>
-    </w:pPr>
-    <w:rPr>
-      <w:i/>
-      <w:color w:val="666666"/>
-    </w:rPr>
-  </w:style>
-  <w:style w:type="paragraph" w:styleId="Heading5">
-    <w:name w:val="heading 5"/>
-    <w:basedOn w:val="normal0"/>
-    <w:next w:val="normal0"/>
-    <w:pPr>
-      <w:spacing w:before="220" w:after="40"/>
-      <w:outlineLvl w:val="4"/>
-    </w:pPr>
-    <w:rPr>
-      <w:b/>
-      <w:color w:val="666666"/>
-      <w:sz w:val="20"/>
-    </w:rPr>
-  </w:style>
-  <w:style w:type="paragraph" w:styleId="Heading6">
-    <w:name w:val="heading 6"/>
-    <w:basedOn w:val="normal0"/>
-    <w:next w:val="normal0"/>
-    <w:pPr>
-      <w:spacing w:before="200" w:after="40"/>
-      <w:outlineLvl w:val="5"/>
-    </w:pPr>
-    <w:rPr>
-      <w:i/>
-      <w:color w:val="666666"/>
-      <w:sz w:val="20"/>
-    </w:rPr>
-  </w:style>
   <w:style w:type="character" w:default="1" w:styleId="DefaultParagraphFont">
     <w:name w:val="Default Paragraph Font"/>
     <w:uiPriority w:val="1"/>
@@ -2498,101 +3609,18 @@
     <w:semiHidden/>
     <w:unhideWhenUsed/>
   </w:style>
-  <w:style w:type="paragraph" w:customStyle="1" w:styleId="normal0">
-    <w:name w:val="normal"/>
-    <w:pPr>
-      <w:spacing w:line="276" w:lineRule="auto"/>
-    </w:pPr>
-    <w:rPr>
-      <w:rFonts w:ascii="Arial" w:eastAsia="Arial" w:hAnsi="Arial" w:cs="Arial"/>
-      <w:color w:val="000000"/>
-      <w:sz w:val="22"/>
-    </w:rPr>
-  </w:style>
-  <w:style w:type="paragraph" w:styleId="Title">
-    <w:name w:val="Title"/>
-    <w:basedOn w:val="normal0"/>
-    <w:next w:val="normal0"/>
-    <w:pPr>
-      <w:spacing w:before="480" w:after="120"/>
-    </w:pPr>
-    <w:rPr>
-      <w:b/>
-      <w:sz w:val="72"/>
-    </w:rPr>
-  </w:style>
-  <w:style w:type="paragraph" w:styleId="Subtitle">
-    <w:name w:val="Subtitle"/>
-    <w:basedOn w:val="normal0"/>
-    <w:next w:val="normal0"/>
-    <w:pPr>
-      <w:spacing w:before="360" w:after="80"/>
-    </w:pPr>
-    <w:rPr>
-      <w:rFonts w:ascii="Georgia" w:eastAsia="Georgia" w:hAnsi="Georgia" w:cs="Georgia"/>
-      <w:i/>
-      <w:color w:val="666666"/>
-      <w:sz w:val="48"/>
-    </w:rPr>
-  </w:style>
-  <w:style w:type="paragraph" w:styleId="PlainText">
-    <w:name w:val="Plain Text"/>
-    <w:basedOn w:val="Normal"/>
-    <w:link w:val="PlainTextChar"/>
-    <w:uiPriority w:val="99"/>
-    <w:unhideWhenUsed/>
-    <w:rsid w:val="00B47C98"/>
-    <w:rPr>
-      <w:rFonts w:ascii="Courier" w:hAnsi="Courier"/>
-      <w:sz w:val="21"/>
-      <w:szCs w:val="21"/>
-      <w:lang w:eastAsia="en-US"/>
-    </w:rPr>
-  </w:style>
-  <w:style w:type="character" w:customStyle="1" w:styleId="PlainTextChar">
-    <w:name w:val="Plain Text Char"/>
-    <w:basedOn w:val="DefaultParagraphFont"/>
-    <w:link w:val="PlainText"/>
-    <w:uiPriority w:val="99"/>
-    <w:rsid w:val="00B47C98"/>
-    <w:rPr>
-      <w:rFonts w:ascii="Courier" w:hAnsi="Courier"/>
-      <w:sz w:val="21"/>
-      <w:szCs w:val="21"/>
-      <w:lang w:eastAsia="en-US"/>
-    </w:rPr>
-  </w:style>
-  <w:style w:type="paragraph" w:styleId="BalloonText">
-    <w:name w:val="Balloon Text"/>
-    <w:basedOn w:val="Normal"/>
-    <w:link w:val="BalloonTextChar"/>
-    <w:uiPriority w:val="99"/>
-    <w:semiHidden/>
-    <w:unhideWhenUsed/>
-    <w:rsid w:val="00B47C98"/>
-    <w:rPr>
-      <w:rFonts w:ascii="Lucida Grande" w:hAnsi="Lucida Grande" w:cs="Lucida Grande"/>
-      <w:sz w:val="18"/>
-      <w:szCs w:val="18"/>
-    </w:rPr>
-  </w:style>
-  <w:style w:type="character" w:customStyle="1" w:styleId="BalloonTextChar">
-    <w:name w:val="Balloon Text Char"/>
-    <w:basedOn w:val="DefaultParagraphFont"/>
-    <w:link w:val="BalloonText"/>
-    <w:uiPriority w:val="99"/>
-    <w:semiHidden/>
-    <w:rsid w:val="00B47C98"/>
-    <w:rPr>
-      <w:rFonts w:ascii="Lucida Grande" w:hAnsi="Lucida Grande" w:cs="Lucida Grande"/>
-      <w:sz w:val="18"/>
-      <w:szCs w:val="18"/>
-    </w:rPr>
+  <w:style w:type="paragraph" w:customStyle="1" w:styleId="7562A09F6D1C364F84E79773CF02BE08">
+    <w:name w:val="7562A09F6D1C364F84E79773CF02BE08"/>
+    <w:rsid w:val="00242745"/>
+  </w:style>
+  <w:style w:type="paragraph" w:customStyle="1" w:styleId="3C492DBB4721FC4D9B8E53A75552AD6F">
+    <w:name w:val="3C492DBB4721FC4D9B8E53A75552AD6F"/>
+    <w:rsid w:val="00242745"/>
   </w:style>
 </w:styles>
 </file>
 
-<file path=word/stylesWithEffects.xml><?xml version="1.0" encoding="utf-8"?>
+<file path=word/glossary/stylesWithEffects.xml><?xml version="1.0" encoding="utf-8"?>
 <w:styles xmlns:wpc="http://schemas.microsoft.com/office/word/2010/wordprocessingCanvas" xmlns:mo="http://schemas.microsoft.com/office/mac/office/2008/main" xmlns:mc="http://schemas.openxmlformats.org/markup-compatibility/2006" xmlns:mv="urn:schemas-microsoft-com:mac:vml" xmlns:o="urn:schemas-microsoft-com:office:office" xmlns:r="http://schemas.openxmlformats.org/officeDocument/2006/relationships" xmlns:m="http://schemas.openxmlformats.org/officeDocument/2006/math" xmlns:v="urn:schemas-microsoft-com:vml" xmlns:wp14="http://schemas.microsoft.com/office/word/2010/wordprocessingDrawing" xmlns:wp="http://schemas.openxmlformats.org/drawingml/2006/wordprocessingDrawing" xmlns:w10="urn:schemas-microsoft-com:office:word" xmlns:w="http://schemas.openxmlformats.org/wordprocessingml/2006/main" xmlns:w14="http://schemas.microsoft.com/office/word/2010/wordml" xmlns:wpg="http://schemas.microsoft.com/office/word/2010/wordprocessingGroup" xmlns:wpi="http://schemas.microsoft.com/office/word/2010/wordprocessingInk" xmlns:wne="http://schemas.microsoft.com/office/word/2006/wordml" xmlns:wps="http://schemas.microsoft.com/office/word/2010/wordprocessingShape" mc:Ignorable="w14 wp14">
   <w:docDefaults>
     <w:rPrDefault>
@@ -2748,87 +3776,6 @@
     <w:name w:val="Normal"/>
     <w:qFormat/>
   </w:style>
-  <w:style w:type="paragraph" w:styleId="Heading1">
-    <w:name w:val="heading 1"/>
-    <w:basedOn w:val="normal0"/>
-    <w:next w:val="normal0"/>
-    <w:pPr>
-      <w:spacing w:before="480" w:after="120"/>
-      <w:outlineLvl w:val="0"/>
-    </w:pPr>
-    <w:rPr>
-      <w:b/>
-      <w:sz w:val="36"/>
-    </w:rPr>
-  </w:style>
-  <w:style w:type="paragraph" w:styleId="Heading2">
-    <w:name w:val="heading 2"/>
-    <w:basedOn w:val="normal0"/>
-    <w:next w:val="normal0"/>
-    <w:pPr>
-      <w:spacing w:before="360" w:after="80"/>
-      <w:outlineLvl w:val="1"/>
-    </w:pPr>
-    <w:rPr>
-      <w:b/>
-      <w:sz w:val="28"/>
-    </w:rPr>
-  </w:style>
-  <w:style w:type="paragraph" w:styleId="Heading3">
-    <w:name w:val="heading 3"/>
-    <w:basedOn w:val="normal0"/>
-    <w:next w:val="normal0"/>
-    <w:pPr>
-      <w:spacing w:before="280" w:after="80"/>
-      <w:outlineLvl w:val="2"/>
-    </w:pPr>
-    <w:rPr>
-      <w:b/>
-      <w:color w:val="666666"/>
-      <w:sz w:val="24"/>
-    </w:rPr>
-  </w:style>
-  <w:style w:type="paragraph" w:styleId="Heading4">
-    <w:name w:val="heading 4"/>
-    <w:basedOn w:val="normal0"/>
-    <w:next w:val="normal0"/>
-    <w:pPr>
-      <w:spacing w:before="240" w:after="40"/>
-      <w:outlineLvl w:val="3"/>
-    </w:pPr>
-    <w:rPr>
-      <w:i/>
-      <w:color w:val="666666"/>
-    </w:rPr>
-  </w:style>
-  <w:style w:type="paragraph" w:styleId="Heading5">
-    <w:name w:val="heading 5"/>
-    <w:basedOn w:val="normal0"/>
-    <w:next w:val="normal0"/>
-    <w:pPr>
-      <w:spacing w:before="220" w:after="40"/>
-      <w:outlineLvl w:val="4"/>
-    </w:pPr>
-    <w:rPr>
-      <w:b/>
-      <w:color w:val="666666"/>
-      <w:sz w:val="20"/>
-    </w:rPr>
-  </w:style>
-  <w:style w:type="paragraph" w:styleId="Heading6">
-    <w:name w:val="heading 6"/>
-    <w:basedOn w:val="normal0"/>
-    <w:next w:val="normal0"/>
-    <w:pPr>
-      <w:spacing w:before="200" w:after="40"/>
-      <w:outlineLvl w:val="5"/>
-    </w:pPr>
-    <w:rPr>
-      <w:i/>
-      <w:color w:val="666666"/>
-      <w:sz w:val="20"/>
-    </w:rPr>
-  </w:style>
   <w:style w:type="character" w:default="1" w:styleId="DefaultParagraphFont">
     <w:name w:val="Default Paragraph Font"/>
     <w:uiPriority w:val="1"/>
@@ -2856,98 +3803,22 @@
     <w:semiHidden/>
     <w:unhideWhenUsed/>
   </w:style>
-  <w:style w:type="paragraph" w:customStyle="1" w:styleId="normal0">
-    <w:name w:val="normal"/>
-    <w:pPr>
-      <w:spacing w:line="276" w:lineRule="auto"/>
-    </w:pPr>
-    <w:rPr>
-      <w:rFonts w:ascii="Arial" w:eastAsia="Arial" w:hAnsi="Arial" w:cs="Arial"/>
-      <w:color w:val="000000"/>
-      <w:sz w:val="22"/>
-    </w:rPr>
-  </w:style>
-  <w:style w:type="paragraph" w:styleId="Title">
-    <w:name w:val="Title"/>
-    <w:basedOn w:val="normal0"/>
-    <w:next w:val="normal0"/>
-    <w:pPr>
-      <w:spacing w:before="480" w:after="120"/>
-    </w:pPr>
-    <w:rPr>
-      <w:b/>
-      <w:sz w:val="72"/>
-    </w:rPr>
-  </w:style>
-  <w:style w:type="paragraph" w:styleId="Subtitle">
-    <w:name w:val="Subtitle"/>
-    <w:basedOn w:val="normal0"/>
-    <w:next w:val="normal0"/>
-    <w:pPr>
-      <w:spacing w:before="360" w:after="80"/>
-    </w:pPr>
-    <w:rPr>
-      <w:rFonts w:ascii="Georgia" w:eastAsia="Georgia" w:hAnsi="Georgia" w:cs="Georgia"/>
-      <w:i/>
-      <w:color w:val="666666"/>
-      <w:sz w:val="48"/>
-    </w:rPr>
-  </w:style>
-  <w:style w:type="paragraph" w:styleId="PlainText">
-    <w:name w:val="Plain Text"/>
-    <w:basedOn w:val="Normal"/>
-    <w:link w:val="PlainTextChar"/>
-    <w:uiPriority w:val="99"/>
-    <w:unhideWhenUsed/>
-    <w:rsid w:val="00B47C98"/>
-    <w:rPr>
-      <w:rFonts w:ascii="Courier" w:hAnsi="Courier"/>
-      <w:sz w:val="21"/>
-      <w:szCs w:val="21"/>
-      <w:lang w:eastAsia="en-US"/>
-    </w:rPr>
-  </w:style>
-  <w:style w:type="character" w:customStyle="1" w:styleId="PlainTextChar">
-    <w:name w:val="Plain Text Char"/>
-    <w:basedOn w:val="DefaultParagraphFont"/>
-    <w:link w:val="PlainText"/>
-    <w:uiPriority w:val="99"/>
-    <w:rsid w:val="00B47C98"/>
-    <w:rPr>
-      <w:rFonts w:ascii="Courier" w:hAnsi="Courier"/>
-      <w:sz w:val="21"/>
-      <w:szCs w:val="21"/>
-      <w:lang w:eastAsia="en-US"/>
-    </w:rPr>
-  </w:style>
-  <w:style w:type="paragraph" w:styleId="BalloonText">
-    <w:name w:val="Balloon Text"/>
-    <w:basedOn w:val="Normal"/>
-    <w:link w:val="BalloonTextChar"/>
-    <w:uiPriority w:val="99"/>
-    <w:semiHidden/>
-    <w:unhideWhenUsed/>
-    <w:rsid w:val="00B47C98"/>
-    <w:rPr>
-      <w:rFonts w:ascii="Lucida Grande" w:hAnsi="Lucida Grande" w:cs="Lucida Grande"/>
-      <w:sz w:val="18"/>
-      <w:szCs w:val="18"/>
-    </w:rPr>
-  </w:style>
-  <w:style w:type="character" w:customStyle="1" w:styleId="BalloonTextChar">
-    <w:name w:val="Balloon Text Char"/>
-    <w:basedOn w:val="DefaultParagraphFont"/>
-    <w:link w:val="BalloonText"/>
-    <w:uiPriority w:val="99"/>
-    <w:semiHidden/>
-    <w:rsid w:val="00B47C98"/>
-    <w:rPr>
-      <w:rFonts w:ascii="Lucida Grande" w:hAnsi="Lucida Grande" w:cs="Lucida Grande"/>
-      <w:sz w:val="18"/>
-      <w:szCs w:val="18"/>
-    </w:rPr>
+  <w:style w:type="paragraph" w:customStyle="1" w:styleId="7562A09F6D1C364F84E79773CF02BE08">
+    <w:name w:val="7562A09F6D1C364F84E79773CF02BE08"/>
+    <w:rsid w:val="00242745"/>
+  </w:style>
+  <w:style w:type="paragraph" w:customStyle="1" w:styleId="3C492DBB4721FC4D9B8E53A75552AD6F">
+    <w:name w:val="3C492DBB4721FC4D9B8E53A75552AD6F"/>
+    <w:rsid w:val="00242745"/>
   </w:style>
 </w:styles>
+</file>
+
+<file path=word/glossary/webSettings.xml><?xml version="1.0" encoding="utf-8"?>
+<w:webSettings xmlns:mc="http://schemas.openxmlformats.org/markup-compatibility/2006" xmlns:r="http://schemas.openxmlformats.org/officeDocument/2006/relationships" xmlns:w="http://schemas.openxmlformats.org/wordprocessingml/2006/main" xmlns:w14="http://schemas.microsoft.com/office/word/2010/wordml" mc:Ignorable="w14">
+  <w:allowPNG/>
+  <w:doNotSaveAsSingleFile/>
+</w:webSettings>
 </file>
 
 <file path=word/theme/theme1.xml><?xml version="1.0" encoding="utf-8"?>

--- a/HW1/802Homework1.docx
+++ b/HW1/802Homework1.docx
@@ -54,8 +54,6 @@
       <w:r>
         <w:t>nsities each class of food has.</w:t>
       </w:r>
-      <w:bookmarkStart w:id="0" w:name="_GoBack"/>
-      <w:bookmarkEnd w:id="0"/>
     </w:p>
     <w:p>
       <w:pPr>
@@ -223,98 +221,82 @@
     </w:p>
     <w:p>
       <w:pPr>
-        <w:pStyle w:val="PlainText"/>
-        <w:ind w:left="-1"/>
-        <w:rPr>
-          <w:rFonts w:ascii="Consolas" w:hAnsi="Consolas"/>
-          <w:sz w:val="22"/>
-          <w:szCs w:val="22"/>
-        </w:rPr>
-      </w:pPr>
-    </w:p>
-    <w:p>
-      <w:pPr>
-        <w:pStyle w:val="PlainText"/>
-        <w:ind w:left="-1"/>
-        <w:rPr>
-          <w:rFonts w:ascii="Consolas" w:hAnsi="Consolas"/>
-          <w:sz w:val="22"/>
-          <w:szCs w:val="22"/>
-        </w:rPr>
-      </w:pPr>
-    </w:p>
-    <w:p>
-      <w:pPr>
-        <w:pStyle w:val="PlainText"/>
-        <w:ind w:left="-1"/>
-        <w:rPr>
-          <w:rFonts w:ascii="Consolas" w:hAnsi="Consolas"/>
-          <w:sz w:val="22"/>
-          <w:szCs w:val="22"/>
-        </w:rPr>
-      </w:pPr>
-    </w:p>
-    <w:p>
-      <w:pPr>
-        <w:pStyle w:val="PlainText"/>
-        <w:ind w:left="-1"/>
-        <w:rPr>
-          <w:rFonts w:ascii="Consolas" w:hAnsi="Consolas"/>
-          <w:sz w:val="22"/>
-          <w:szCs w:val="22"/>
-        </w:rPr>
-      </w:pPr>
-    </w:p>
-    <w:p>
-      <w:pPr>
-        <w:pStyle w:val="PlainText"/>
-        <w:ind w:left="-1"/>
-        <w:rPr>
-          <w:rFonts w:ascii="Consolas" w:hAnsi="Consolas"/>
-          <w:sz w:val="22"/>
-          <w:szCs w:val="22"/>
-        </w:rPr>
-      </w:pPr>
-    </w:p>
-    <w:p>
-      <w:pPr>
-        <w:pStyle w:val="PlainText"/>
-        <w:ind w:left="-1"/>
-        <w:rPr>
-          <w:rFonts w:ascii="Consolas" w:hAnsi="Consolas"/>
-          <w:sz w:val="22"/>
-          <w:szCs w:val="22"/>
-        </w:rPr>
-      </w:pPr>
-    </w:p>
-    <w:p>
-      <w:pPr>
-        <w:pStyle w:val="PlainText"/>
-        <w:ind w:left="-1"/>
-        <w:rPr>
-          <w:rFonts w:ascii="Consolas" w:hAnsi="Consolas"/>
-          <w:sz w:val="22"/>
-          <w:szCs w:val="22"/>
-        </w:rPr>
-      </w:pPr>
-      <w:r>
-        <w:rPr>
-          <w:rFonts w:ascii="Consolas" w:hAnsi="Consolas"/>
-          <w:sz w:val="22"/>
-          <w:szCs w:val="22"/>
-        </w:rPr>
-        <w:t xml:space="preserve">                  |  Length  </w:t>
-      </w:r>
-      <w:proofErr w:type="gramStart"/>
-      <w:r>
-        <w:rPr>
-          <w:rFonts w:ascii="Consolas" w:hAnsi="Consolas"/>
-          <w:sz w:val="22"/>
-          <w:szCs w:val="22"/>
-        </w:rPr>
-        <w:t>|  Thickness</w:t>
-      </w:r>
-      <w:proofErr w:type="gramEnd"/>
+        <w:pStyle w:val="normal0"/>
+        <w:numPr>
+          <w:ilvl w:val="2"/>
+          <w:numId w:val="1"/>
+        </w:numPr>
+        <w:tabs>
+          <w:tab w:val="left" w:pos="720"/>
+        </w:tabs>
+        <w:ind w:hanging="359"/>
+      </w:pPr>
+      <w:r>
+        <w:rPr>
+          <w:szCs w:val="22"/>
+        </w:rPr>
+        <w:t>Lightness</w:t>
+      </w:r>
+      <w:r>
+        <w:rPr>
+          <w:szCs w:val="22"/>
+        </w:rPr>
+        <w:t xml:space="preserve">, Length and Thickness would be good features to distinguish the different machine parts. Lightness would help determine parts’ reflectiveness, which would aid in differentiating screws and hex nuts from washers. Length is the measure of screws length or the full diameter of a hex nut or washer. Since, each part is machined to be a different length, this would be a good distinguishing feature. Thickness is the measure of a single band of a washer or hex nut or the </w:t>
+      </w:r>
+      <w:r>
+        <w:rPr>
+          <w:szCs w:val="22"/>
+        </w:rPr>
+        <w:t>width of a screw. This feature also leverages the intentionally different machined sizes of each part to help make decisions.</w:t>
+      </w:r>
+    </w:p>
+    <w:p>
+      <w:pPr>
+        <w:pStyle w:val="PlainText"/>
+        <w:ind w:left="-1"/>
+        <w:rPr>
+          <w:rFonts w:ascii="Consolas" w:hAnsi="Consolas"/>
+          <w:sz w:val="22"/>
+          <w:szCs w:val="22"/>
+        </w:rPr>
+      </w:pPr>
+    </w:p>
+    <w:p>
+      <w:pPr>
+        <w:pStyle w:val="PlainText"/>
+        <w:ind w:left="-1"/>
+        <w:rPr>
+          <w:rFonts w:ascii="Consolas" w:hAnsi="Consolas"/>
+          <w:sz w:val="22"/>
+          <w:szCs w:val="22"/>
+        </w:rPr>
+      </w:pPr>
+      <w:r>
+        <w:rPr>
+          <w:rFonts w:ascii="Consolas" w:hAnsi="Consolas"/>
+          <w:sz w:val="22"/>
+          <w:szCs w:val="22"/>
+        </w:rPr>
+        <w:t xml:space="preserve"> </w:t>
+      </w:r>
+      <w:r>
+        <w:rPr>
+          <w:rFonts w:ascii="Consolas" w:hAnsi="Consolas"/>
+          <w:sz w:val="22"/>
+          <w:szCs w:val="22"/>
+        </w:rPr>
+        <w:t xml:space="preserve">    Class </w:t>
+      </w:r>
+      <w:bookmarkStart w:id="0" w:name="_GoBack"/>
+      <w:bookmarkEnd w:id="0"/>
+      <w:r>
+        <w:rPr>
+          <w:rFonts w:ascii="Consolas" w:hAnsi="Consolas"/>
+          <w:sz w:val="22"/>
+          <w:szCs w:val="22"/>
+        </w:rPr>
+        <w:t xml:space="preserve">       |  Length  |  Thickness</w:t>
+      </w:r>
     </w:p>
     <w:p>
       <w:pPr>
@@ -351,1144 +333,654 @@
           <w:sz w:val="22"/>
           <w:szCs w:val="22"/>
         </w:rPr>
-        <w:t xml:space="preserve">1/4" Flat Washer  |  0.2661  </w:t>
-      </w:r>
-      <w:proofErr w:type="gramStart"/>
-      <w:r>
-        <w:rPr>
-          <w:rFonts w:ascii="Consolas" w:hAnsi="Consolas"/>
-          <w:sz w:val="22"/>
-          <w:szCs w:val="22"/>
-        </w:rPr>
-        <w:t>|  0.0161</w:t>
-      </w:r>
-      <w:proofErr w:type="gramEnd"/>
-    </w:p>
-    <w:p>
-      <w:pPr>
-        <w:pStyle w:val="PlainText"/>
-        <w:ind w:left="-1"/>
-        <w:rPr>
-          <w:rFonts w:ascii="Consolas" w:hAnsi="Consolas"/>
-          <w:sz w:val="22"/>
-          <w:szCs w:val="22"/>
-        </w:rPr>
-      </w:pPr>
-      <w:r>
-        <w:rPr>
-          <w:rFonts w:ascii="Consolas" w:hAnsi="Consolas"/>
-          <w:sz w:val="22"/>
-          <w:szCs w:val="22"/>
-        </w:rPr>
-        <w:t xml:space="preserve">                  |  0.3050  </w:t>
-      </w:r>
-      <w:proofErr w:type="gramStart"/>
-      <w:r>
-        <w:rPr>
-          <w:rFonts w:ascii="Consolas" w:hAnsi="Consolas"/>
-          <w:sz w:val="22"/>
-          <w:szCs w:val="22"/>
-        </w:rPr>
-        <w:t>|  0.0443</w:t>
-      </w:r>
-      <w:proofErr w:type="gramEnd"/>
-    </w:p>
-    <w:p>
-      <w:pPr>
-        <w:pStyle w:val="PlainText"/>
-        <w:ind w:left="-1"/>
-        <w:rPr>
-          <w:rFonts w:ascii="Consolas" w:hAnsi="Consolas"/>
-          <w:sz w:val="22"/>
-          <w:szCs w:val="22"/>
-        </w:rPr>
-      </w:pPr>
-      <w:r>
-        <w:rPr>
-          <w:rFonts w:ascii="Consolas" w:hAnsi="Consolas"/>
-          <w:sz w:val="22"/>
-          <w:szCs w:val="22"/>
-        </w:rPr>
-        <w:t xml:space="preserve">                  |  0.1822  </w:t>
-      </w:r>
-      <w:proofErr w:type="gramStart"/>
-      <w:r>
-        <w:rPr>
-          <w:rFonts w:ascii="Consolas" w:hAnsi="Consolas"/>
-          <w:sz w:val="22"/>
-          <w:szCs w:val="22"/>
-        </w:rPr>
-        <w:t>|  0.0056</w:t>
-      </w:r>
-      <w:proofErr w:type="gramEnd"/>
-    </w:p>
-    <w:p>
-      <w:pPr>
-        <w:pStyle w:val="PlainText"/>
-        <w:ind w:left="-1"/>
-        <w:rPr>
-          <w:rFonts w:ascii="Consolas" w:hAnsi="Consolas"/>
-          <w:sz w:val="22"/>
-          <w:szCs w:val="22"/>
-        </w:rPr>
-      </w:pPr>
-      <w:r>
-        <w:rPr>
-          <w:rFonts w:ascii="Consolas" w:hAnsi="Consolas"/>
-          <w:sz w:val="22"/>
-          <w:szCs w:val="22"/>
-        </w:rPr>
-        <w:t xml:space="preserve">                  |  0.2759  </w:t>
-      </w:r>
-      <w:proofErr w:type="gramStart"/>
-      <w:r>
-        <w:rPr>
-          <w:rFonts w:ascii="Consolas" w:hAnsi="Consolas"/>
-          <w:sz w:val="22"/>
-          <w:szCs w:val="22"/>
-        </w:rPr>
-        <w:t>|  0.0086</w:t>
-      </w:r>
-      <w:proofErr w:type="gramEnd"/>
-    </w:p>
-    <w:p>
-      <w:pPr>
-        <w:pStyle w:val="PlainText"/>
-        <w:ind w:left="-1"/>
-        <w:rPr>
-          <w:rFonts w:ascii="Consolas" w:hAnsi="Consolas"/>
-          <w:sz w:val="22"/>
-          <w:szCs w:val="22"/>
-        </w:rPr>
-      </w:pPr>
-      <w:r>
-        <w:rPr>
-          <w:rFonts w:ascii="Consolas" w:hAnsi="Consolas"/>
-          <w:sz w:val="22"/>
-          <w:szCs w:val="22"/>
-        </w:rPr>
-        <w:t xml:space="preserve">                  |  0.2596  </w:t>
-      </w:r>
-      <w:proofErr w:type="gramStart"/>
-      <w:r>
-        <w:rPr>
-          <w:rFonts w:ascii="Consolas" w:hAnsi="Consolas"/>
-          <w:sz w:val="22"/>
-          <w:szCs w:val="22"/>
-        </w:rPr>
-        <w:t>|  0.0418</w:t>
-      </w:r>
-      <w:proofErr w:type="gramEnd"/>
-    </w:p>
-    <w:p>
-      <w:pPr>
-        <w:pStyle w:val="PlainText"/>
-        <w:ind w:left="-1"/>
-        <w:rPr>
-          <w:rFonts w:ascii="Consolas" w:hAnsi="Consolas"/>
-          <w:sz w:val="22"/>
-          <w:szCs w:val="22"/>
-        </w:rPr>
-      </w:pPr>
-      <w:r>
-        <w:rPr>
-          <w:rFonts w:ascii="Consolas" w:hAnsi="Consolas"/>
-          <w:sz w:val="22"/>
-          <w:szCs w:val="22"/>
-        </w:rPr>
-        <w:t xml:space="preserve">                  |  0.2108  </w:t>
-      </w:r>
-      <w:proofErr w:type="gramStart"/>
-      <w:r>
-        <w:rPr>
-          <w:rFonts w:ascii="Consolas" w:hAnsi="Consolas"/>
-          <w:sz w:val="22"/>
-          <w:szCs w:val="22"/>
-        </w:rPr>
-        <w:t>|  0.0880</w:t>
-      </w:r>
-      <w:proofErr w:type="gramEnd"/>
-    </w:p>
-    <w:p>
-      <w:pPr>
-        <w:pStyle w:val="PlainText"/>
-        <w:ind w:left="-1"/>
-        <w:rPr>
-          <w:rFonts w:ascii="Consolas" w:hAnsi="Consolas"/>
-          <w:sz w:val="22"/>
-          <w:szCs w:val="22"/>
-        </w:rPr>
-      </w:pPr>
-      <w:r>
-        <w:rPr>
-          <w:rFonts w:ascii="Consolas" w:hAnsi="Consolas"/>
-          <w:sz w:val="22"/>
-          <w:szCs w:val="22"/>
-        </w:rPr>
-        <w:t xml:space="preserve">                  |  0.2370  </w:t>
-      </w:r>
-      <w:proofErr w:type="gramStart"/>
-      <w:r>
-        <w:rPr>
-          <w:rFonts w:ascii="Consolas" w:hAnsi="Consolas"/>
-          <w:sz w:val="22"/>
-          <w:szCs w:val="22"/>
-        </w:rPr>
-        <w:t>|  0.0189</w:t>
-      </w:r>
-      <w:proofErr w:type="gramEnd"/>
-    </w:p>
-    <w:p>
-      <w:pPr>
-        <w:pStyle w:val="PlainText"/>
-        <w:ind w:left="-1"/>
-        <w:rPr>
-          <w:rFonts w:ascii="Consolas" w:hAnsi="Consolas"/>
-          <w:sz w:val="22"/>
-          <w:szCs w:val="22"/>
-        </w:rPr>
-      </w:pPr>
-      <w:r>
-        <w:rPr>
-          <w:rFonts w:ascii="Consolas" w:hAnsi="Consolas"/>
-          <w:sz w:val="22"/>
-          <w:szCs w:val="22"/>
-        </w:rPr>
-        <w:t xml:space="preserve">                  |  0.2603  </w:t>
-      </w:r>
-      <w:proofErr w:type="gramStart"/>
-      <w:r>
-        <w:rPr>
-          <w:rFonts w:ascii="Consolas" w:hAnsi="Consolas"/>
-          <w:sz w:val="22"/>
-          <w:szCs w:val="22"/>
-        </w:rPr>
-        <w:t>|  0.0531</w:t>
-      </w:r>
-      <w:proofErr w:type="gramEnd"/>
-    </w:p>
-    <w:p>
-      <w:pPr>
-        <w:pStyle w:val="PlainText"/>
-        <w:ind w:left="-1"/>
-        <w:rPr>
-          <w:rFonts w:ascii="Consolas" w:hAnsi="Consolas"/>
-          <w:sz w:val="22"/>
-          <w:szCs w:val="22"/>
-        </w:rPr>
-      </w:pPr>
-      <w:r>
-        <w:rPr>
-          <w:rFonts w:ascii="Consolas" w:hAnsi="Consolas"/>
-          <w:sz w:val="22"/>
-          <w:szCs w:val="22"/>
-        </w:rPr>
-        <w:t xml:space="preserve">                  |  0.3574  </w:t>
-      </w:r>
-      <w:proofErr w:type="gramStart"/>
-      <w:r>
-        <w:rPr>
-          <w:rFonts w:ascii="Consolas" w:hAnsi="Consolas"/>
-          <w:sz w:val="22"/>
-          <w:szCs w:val="22"/>
-        </w:rPr>
-        <w:t>|  0.0352</w:t>
-      </w:r>
-      <w:proofErr w:type="gramEnd"/>
-    </w:p>
-    <w:p>
-      <w:pPr>
-        <w:pStyle w:val="PlainText"/>
-        <w:ind w:left="-1"/>
-        <w:rPr>
-          <w:rFonts w:ascii="Consolas" w:hAnsi="Consolas"/>
-          <w:sz w:val="22"/>
-          <w:szCs w:val="22"/>
-        </w:rPr>
-      </w:pPr>
-      <w:r>
-        <w:rPr>
-          <w:rFonts w:ascii="Consolas" w:hAnsi="Consolas"/>
-          <w:sz w:val="22"/>
-          <w:szCs w:val="22"/>
-        </w:rPr>
-        <w:t xml:space="preserve">                  |  0.3331  </w:t>
-      </w:r>
-      <w:proofErr w:type="gramStart"/>
-      <w:r>
-        <w:rPr>
-          <w:rFonts w:ascii="Consolas" w:hAnsi="Consolas"/>
-          <w:sz w:val="22"/>
-          <w:szCs w:val="22"/>
-        </w:rPr>
-        <w:t>|  0.0755</w:t>
-      </w:r>
-      <w:proofErr w:type="gramEnd"/>
-    </w:p>
-    <w:p>
-      <w:pPr>
-        <w:pStyle w:val="PlainText"/>
-        <w:ind w:left="-1"/>
-        <w:rPr>
-          <w:rFonts w:ascii="Consolas" w:hAnsi="Consolas"/>
-          <w:sz w:val="22"/>
-          <w:szCs w:val="22"/>
-        </w:rPr>
-      </w:pPr>
-      <w:r>
-        <w:rPr>
-          <w:rFonts w:ascii="Consolas" w:hAnsi="Consolas"/>
-          <w:sz w:val="22"/>
-          <w:szCs w:val="22"/>
-        </w:rPr>
-        <w:t xml:space="preserve">1/8" Flat Washer  </w:t>
-      </w:r>
-      <w:proofErr w:type="gramStart"/>
-      <w:r>
-        <w:rPr>
-          <w:rFonts w:ascii="Consolas" w:hAnsi="Consolas"/>
-          <w:sz w:val="22"/>
-          <w:szCs w:val="22"/>
-        </w:rPr>
-        <w:t>|  0.0845</w:t>
-      </w:r>
-      <w:proofErr w:type="gramEnd"/>
-      <w:r>
-        <w:rPr>
-          <w:rFonts w:ascii="Consolas" w:hAnsi="Consolas"/>
-          <w:sz w:val="22"/>
-          <w:szCs w:val="22"/>
-        </w:rPr>
-        <w:t xml:space="preserve">  |  0.0027</w:t>
-      </w:r>
-    </w:p>
-    <w:p>
-      <w:pPr>
-        <w:pStyle w:val="PlainText"/>
-        <w:ind w:left="-1"/>
-        <w:rPr>
-          <w:rFonts w:ascii="Consolas" w:hAnsi="Consolas"/>
-          <w:sz w:val="22"/>
-          <w:szCs w:val="22"/>
-        </w:rPr>
-      </w:pPr>
-      <w:r>
-        <w:rPr>
-          <w:rFonts w:ascii="Consolas" w:hAnsi="Consolas"/>
-          <w:sz w:val="22"/>
-          <w:szCs w:val="22"/>
-        </w:rPr>
-        <w:t xml:space="preserve">                  |  0.2160  </w:t>
-      </w:r>
-      <w:proofErr w:type="gramStart"/>
-      <w:r>
-        <w:rPr>
-          <w:rFonts w:ascii="Consolas" w:hAnsi="Consolas"/>
-          <w:sz w:val="22"/>
-          <w:szCs w:val="22"/>
-        </w:rPr>
-        <w:t>|  0.0310</w:t>
-      </w:r>
-      <w:proofErr w:type="gramEnd"/>
-    </w:p>
-    <w:p>
-      <w:pPr>
-        <w:pStyle w:val="PlainText"/>
-        <w:ind w:left="-1"/>
-        <w:rPr>
-          <w:rFonts w:ascii="Consolas" w:hAnsi="Consolas"/>
-          <w:sz w:val="22"/>
-          <w:szCs w:val="22"/>
-        </w:rPr>
-      </w:pPr>
-      <w:r>
-        <w:rPr>
-          <w:rFonts w:ascii="Consolas" w:hAnsi="Consolas"/>
-          <w:sz w:val="22"/>
-          <w:szCs w:val="22"/>
-        </w:rPr>
-        <w:t xml:space="preserve">                  |  0.1468  </w:t>
-      </w:r>
-      <w:proofErr w:type="gramStart"/>
-      <w:r>
-        <w:rPr>
-          <w:rFonts w:ascii="Consolas" w:hAnsi="Consolas"/>
-          <w:sz w:val="22"/>
-          <w:szCs w:val="22"/>
-        </w:rPr>
-        <w:t>|  0.0466</w:t>
-      </w:r>
-      <w:proofErr w:type="gramEnd"/>
-    </w:p>
-    <w:p>
-      <w:pPr>
-        <w:pStyle w:val="PlainText"/>
-        <w:ind w:left="-1"/>
-        <w:rPr>
-          <w:rFonts w:ascii="Consolas" w:hAnsi="Consolas"/>
-          <w:sz w:val="22"/>
-          <w:szCs w:val="22"/>
-        </w:rPr>
-      </w:pPr>
-      <w:r>
-        <w:rPr>
-          <w:rFonts w:ascii="Consolas" w:hAnsi="Consolas"/>
-          <w:sz w:val="22"/>
-          <w:szCs w:val="22"/>
-        </w:rPr>
-        <w:t xml:space="preserve">                  |  0.1231  </w:t>
-      </w:r>
-      <w:proofErr w:type="gramStart"/>
-      <w:r>
-        <w:rPr>
-          <w:rFonts w:ascii="Consolas" w:hAnsi="Consolas"/>
-          <w:sz w:val="22"/>
-          <w:szCs w:val="22"/>
-        </w:rPr>
-        <w:t>|  0.0630</w:t>
-      </w:r>
-      <w:proofErr w:type="gramEnd"/>
-    </w:p>
-    <w:p>
-      <w:pPr>
-        <w:pStyle w:val="PlainText"/>
-        <w:ind w:left="-1"/>
-        <w:rPr>
-          <w:rFonts w:ascii="Consolas" w:hAnsi="Consolas"/>
-          <w:sz w:val="22"/>
-          <w:szCs w:val="22"/>
-        </w:rPr>
-      </w:pPr>
-      <w:r>
-        <w:rPr>
-          <w:rFonts w:ascii="Consolas" w:hAnsi="Consolas"/>
-          <w:sz w:val="22"/>
-          <w:szCs w:val="22"/>
-        </w:rPr>
-        <w:t xml:space="preserve">                  |  0.1464  </w:t>
-      </w:r>
-      <w:proofErr w:type="gramStart"/>
-      <w:r>
-        <w:rPr>
-          <w:rFonts w:ascii="Consolas" w:hAnsi="Consolas"/>
-          <w:sz w:val="22"/>
-          <w:szCs w:val="22"/>
-        </w:rPr>
-        <w:t>|  0.0763</w:t>
-      </w:r>
-      <w:proofErr w:type="gramEnd"/>
-    </w:p>
-    <w:p>
-      <w:pPr>
-        <w:pStyle w:val="PlainText"/>
-        <w:ind w:left="-1"/>
-        <w:rPr>
-          <w:rFonts w:ascii="Consolas" w:hAnsi="Consolas"/>
-          <w:sz w:val="22"/>
-          <w:szCs w:val="22"/>
-        </w:rPr>
-      </w:pPr>
-      <w:r>
-        <w:rPr>
-          <w:rFonts w:ascii="Consolas" w:hAnsi="Consolas"/>
-          <w:sz w:val="22"/>
-          <w:szCs w:val="22"/>
-        </w:rPr>
-        <w:t xml:space="preserve">                  |  0.1189  </w:t>
-      </w:r>
-      <w:proofErr w:type="gramStart"/>
-      <w:r>
-        <w:rPr>
-          <w:rFonts w:ascii="Consolas" w:hAnsi="Consolas"/>
-          <w:sz w:val="22"/>
-          <w:szCs w:val="22"/>
-        </w:rPr>
-        <w:t>|  0.0326</w:t>
-      </w:r>
-      <w:proofErr w:type="gramEnd"/>
-    </w:p>
-    <w:p>
-      <w:pPr>
-        <w:pStyle w:val="PlainText"/>
-        <w:ind w:left="-1"/>
-        <w:rPr>
-          <w:rFonts w:ascii="Consolas" w:hAnsi="Consolas"/>
-          <w:sz w:val="22"/>
-          <w:szCs w:val="22"/>
-        </w:rPr>
-      </w:pPr>
-      <w:r>
-        <w:rPr>
-          <w:rFonts w:ascii="Consolas" w:hAnsi="Consolas"/>
-          <w:sz w:val="22"/>
-          <w:szCs w:val="22"/>
-        </w:rPr>
-        <w:t xml:space="preserve">                  |  0.1213  </w:t>
-      </w:r>
-      <w:proofErr w:type="gramStart"/>
-      <w:r>
-        <w:rPr>
-          <w:rFonts w:ascii="Consolas" w:hAnsi="Consolas"/>
-          <w:sz w:val="22"/>
-          <w:szCs w:val="22"/>
-        </w:rPr>
-        <w:t>|  0.0147</w:t>
-      </w:r>
-      <w:proofErr w:type="gramEnd"/>
-    </w:p>
-    <w:p>
-      <w:pPr>
-        <w:pStyle w:val="PlainText"/>
-        <w:ind w:left="-1"/>
-        <w:rPr>
-          <w:rFonts w:ascii="Consolas" w:hAnsi="Consolas"/>
-          <w:sz w:val="22"/>
-          <w:szCs w:val="22"/>
-        </w:rPr>
-      </w:pPr>
-      <w:r>
-        <w:rPr>
-          <w:rFonts w:ascii="Consolas" w:hAnsi="Consolas"/>
-          <w:sz w:val="22"/>
-          <w:szCs w:val="22"/>
-        </w:rPr>
-        <w:t xml:space="preserve">                  |  0.1697  </w:t>
-      </w:r>
-      <w:proofErr w:type="gramStart"/>
-      <w:r>
-        <w:rPr>
-          <w:rFonts w:ascii="Consolas" w:hAnsi="Consolas"/>
-          <w:sz w:val="22"/>
-          <w:szCs w:val="22"/>
-        </w:rPr>
-        <w:t>|  0.0077</w:t>
-      </w:r>
-      <w:proofErr w:type="gramEnd"/>
-    </w:p>
-    <w:p>
-      <w:pPr>
-        <w:pStyle w:val="PlainText"/>
-        <w:ind w:left="-1"/>
-        <w:rPr>
-          <w:rFonts w:ascii="Consolas" w:hAnsi="Consolas"/>
-          <w:sz w:val="22"/>
-          <w:szCs w:val="22"/>
-        </w:rPr>
-      </w:pPr>
-      <w:r>
-        <w:rPr>
-          <w:rFonts w:ascii="Consolas" w:hAnsi="Consolas"/>
-          <w:sz w:val="22"/>
-          <w:szCs w:val="22"/>
-        </w:rPr>
-        <w:t xml:space="preserve">                  |  0.1673  </w:t>
-      </w:r>
-      <w:proofErr w:type="gramStart"/>
-      <w:r>
-        <w:rPr>
-          <w:rFonts w:ascii="Consolas" w:hAnsi="Consolas"/>
-          <w:sz w:val="22"/>
-          <w:szCs w:val="22"/>
-        </w:rPr>
-        <w:t>|  0.0018</w:t>
-      </w:r>
-      <w:proofErr w:type="gramEnd"/>
-    </w:p>
-    <w:p>
-      <w:pPr>
-        <w:pStyle w:val="PlainText"/>
-        <w:ind w:left="-1"/>
-        <w:rPr>
-          <w:rFonts w:ascii="Consolas" w:hAnsi="Consolas"/>
-          <w:sz w:val="22"/>
-          <w:szCs w:val="22"/>
-        </w:rPr>
-      </w:pPr>
-      <w:r>
-        <w:rPr>
-          <w:rFonts w:ascii="Consolas" w:hAnsi="Consolas"/>
-          <w:sz w:val="22"/>
-          <w:szCs w:val="22"/>
-        </w:rPr>
-        <w:t xml:space="preserve">                  |  0.1675  </w:t>
-      </w:r>
-      <w:proofErr w:type="gramStart"/>
-      <w:r>
-        <w:rPr>
-          <w:rFonts w:ascii="Consolas" w:hAnsi="Consolas"/>
-          <w:sz w:val="22"/>
-          <w:szCs w:val="22"/>
-        </w:rPr>
-        <w:t>|  0.1005</w:t>
-      </w:r>
-      <w:proofErr w:type="gramEnd"/>
-    </w:p>
-    <w:p>
-      <w:pPr>
-        <w:pStyle w:val="PlainText"/>
-        <w:ind w:left="-1"/>
-        <w:rPr>
-          <w:rFonts w:ascii="Consolas" w:hAnsi="Consolas"/>
-          <w:sz w:val="22"/>
-          <w:szCs w:val="22"/>
-        </w:rPr>
-      </w:pPr>
-      <w:r>
-        <w:rPr>
-          <w:rFonts w:ascii="Consolas" w:hAnsi="Consolas"/>
-          <w:sz w:val="22"/>
-          <w:szCs w:val="22"/>
-        </w:rPr>
-        <w:t xml:space="preserve">Sheet Metal Screw </w:t>
-      </w:r>
-      <w:proofErr w:type="gramStart"/>
-      <w:r>
-        <w:rPr>
-          <w:rFonts w:ascii="Consolas" w:hAnsi="Consolas"/>
-          <w:sz w:val="22"/>
-          <w:szCs w:val="22"/>
-        </w:rPr>
-        <w:t>|  1.0336</w:t>
-      </w:r>
-      <w:proofErr w:type="gramEnd"/>
-      <w:r>
-        <w:rPr>
-          <w:rFonts w:ascii="Consolas" w:hAnsi="Consolas"/>
-          <w:sz w:val="22"/>
-          <w:szCs w:val="22"/>
-        </w:rPr>
-        <w:t xml:space="preserve">  |  0.0645</w:t>
-      </w:r>
-    </w:p>
-    <w:p>
-      <w:pPr>
-        <w:pStyle w:val="PlainText"/>
-        <w:ind w:left="-1"/>
-        <w:rPr>
-          <w:rFonts w:ascii="Consolas" w:hAnsi="Consolas"/>
-          <w:sz w:val="22"/>
-          <w:szCs w:val="22"/>
-        </w:rPr>
-      </w:pPr>
-      <w:r>
-        <w:rPr>
-          <w:rFonts w:ascii="Consolas" w:hAnsi="Consolas"/>
-          <w:sz w:val="22"/>
-          <w:szCs w:val="22"/>
-        </w:rPr>
-        <w:t xml:space="preserve">                  |  0.9396  </w:t>
-      </w:r>
-      <w:proofErr w:type="gramStart"/>
-      <w:r>
-        <w:rPr>
-          <w:rFonts w:ascii="Consolas" w:hAnsi="Consolas"/>
-          <w:sz w:val="22"/>
-          <w:szCs w:val="22"/>
-        </w:rPr>
-        <w:t>|  0.1054</w:t>
-      </w:r>
-      <w:proofErr w:type="gramEnd"/>
-    </w:p>
-    <w:p>
-      <w:pPr>
-        <w:pStyle w:val="PlainText"/>
-        <w:ind w:left="-1"/>
-        <w:rPr>
-          <w:rFonts w:ascii="Consolas" w:hAnsi="Consolas"/>
-          <w:sz w:val="22"/>
-          <w:szCs w:val="22"/>
-        </w:rPr>
-      </w:pPr>
-      <w:r>
-        <w:rPr>
-          <w:rFonts w:ascii="Consolas" w:hAnsi="Consolas"/>
-          <w:sz w:val="22"/>
-          <w:szCs w:val="22"/>
-        </w:rPr>
-        <w:t xml:space="preserve">                  |  1.0359  </w:t>
-      </w:r>
-      <w:proofErr w:type="gramStart"/>
-      <w:r>
-        <w:rPr>
-          <w:rFonts w:ascii="Consolas" w:hAnsi="Consolas"/>
-          <w:sz w:val="22"/>
-          <w:szCs w:val="22"/>
-        </w:rPr>
-        <w:t>|  0.0772</w:t>
-      </w:r>
-      <w:proofErr w:type="gramEnd"/>
-    </w:p>
-    <w:p>
-      <w:pPr>
-        <w:pStyle w:val="PlainText"/>
-        <w:ind w:left="-1"/>
-        <w:rPr>
-          <w:rFonts w:ascii="Consolas" w:hAnsi="Consolas"/>
-          <w:sz w:val="22"/>
-          <w:szCs w:val="22"/>
-        </w:rPr>
-      </w:pPr>
-      <w:r>
-        <w:rPr>
-          <w:rFonts w:ascii="Consolas" w:hAnsi="Consolas"/>
-          <w:sz w:val="22"/>
-          <w:szCs w:val="22"/>
-        </w:rPr>
-        <w:t xml:space="preserve">                  |  1.0815  </w:t>
-      </w:r>
-      <w:proofErr w:type="gramStart"/>
-      <w:r>
-        <w:rPr>
-          <w:rFonts w:ascii="Consolas" w:hAnsi="Consolas"/>
-          <w:sz w:val="22"/>
-          <w:szCs w:val="22"/>
-        </w:rPr>
-        <w:t>|  0.1097</w:t>
-      </w:r>
-      <w:proofErr w:type="gramEnd"/>
-    </w:p>
-    <w:p>
-      <w:pPr>
-        <w:pStyle w:val="PlainText"/>
-        <w:ind w:left="-1"/>
-        <w:rPr>
-          <w:rFonts w:ascii="Consolas" w:hAnsi="Consolas"/>
-          <w:sz w:val="22"/>
-          <w:szCs w:val="22"/>
-        </w:rPr>
-      </w:pPr>
-      <w:r>
-        <w:rPr>
-          <w:rFonts w:ascii="Consolas" w:hAnsi="Consolas"/>
-          <w:sz w:val="22"/>
-          <w:szCs w:val="22"/>
-        </w:rPr>
-        <w:t xml:space="preserve">                  |  1.0244  </w:t>
-      </w:r>
-      <w:proofErr w:type="gramStart"/>
-      <w:r>
-        <w:rPr>
-          <w:rFonts w:ascii="Consolas" w:hAnsi="Consolas"/>
-          <w:sz w:val="22"/>
-          <w:szCs w:val="22"/>
-        </w:rPr>
-        <w:t>|  0.0601</w:t>
-      </w:r>
-      <w:proofErr w:type="gramEnd"/>
-    </w:p>
-    <w:p>
-      <w:pPr>
-        <w:pStyle w:val="PlainText"/>
-        <w:ind w:left="-1"/>
-        <w:rPr>
-          <w:rFonts w:ascii="Consolas" w:hAnsi="Consolas"/>
-          <w:sz w:val="22"/>
-          <w:szCs w:val="22"/>
-        </w:rPr>
-      </w:pPr>
-      <w:r>
-        <w:rPr>
-          <w:rFonts w:ascii="Consolas" w:hAnsi="Consolas"/>
-          <w:sz w:val="22"/>
-          <w:szCs w:val="22"/>
-        </w:rPr>
-        <w:t xml:space="preserve">                  |  1.0517  </w:t>
-      </w:r>
-      <w:proofErr w:type="gramStart"/>
-      <w:r>
-        <w:rPr>
-          <w:rFonts w:ascii="Consolas" w:hAnsi="Consolas"/>
-          <w:sz w:val="22"/>
-          <w:szCs w:val="22"/>
-        </w:rPr>
-        <w:t>|  0.0409</w:t>
-      </w:r>
-      <w:proofErr w:type="gramEnd"/>
-    </w:p>
-    <w:p>
-      <w:pPr>
-        <w:pStyle w:val="PlainText"/>
-        <w:ind w:left="-1"/>
-        <w:rPr>
-          <w:rFonts w:ascii="Consolas" w:hAnsi="Consolas"/>
-          <w:sz w:val="22"/>
-          <w:szCs w:val="22"/>
-        </w:rPr>
-      </w:pPr>
-      <w:r>
-        <w:rPr>
-          <w:rFonts w:ascii="Consolas" w:hAnsi="Consolas"/>
-          <w:sz w:val="22"/>
-          <w:szCs w:val="22"/>
-        </w:rPr>
-        <w:t xml:space="preserve">                  |  1.0363  </w:t>
-      </w:r>
-      <w:proofErr w:type="gramStart"/>
-      <w:r>
-        <w:rPr>
-          <w:rFonts w:ascii="Consolas" w:hAnsi="Consolas"/>
-          <w:sz w:val="22"/>
-          <w:szCs w:val="22"/>
-        </w:rPr>
-        <w:t>|  0.0403</w:t>
-      </w:r>
-      <w:proofErr w:type="gramEnd"/>
-    </w:p>
-    <w:p>
-      <w:pPr>
-        <w:pStyle w:val="PlainText"/>
-        <w:ind w:left="-1"/>
-        <w:rPr>
-          <w:rFonts w:ascii="Consolas" w:hAnsi="Consolas"/>
-          <w:sz w:val="22"/>
-          <w:szCs w:val="22"/>
-        </w:rPr>
-      </w:pPr>
-      <w:r>
-        <w:rPr>
-          <w:rFonts w:ascii="Consolas" w:hAnsi="Consolas"/>
-          <w:sz w:val="22"/>
-          <w:szCs w:val="22"/>
-        </w:rPr>
-        <w:t xml:space="preserve">                  |  0.9848  </w:t>
-      </w:r>
-      <w:proofErr w:type="gramStart"/>
-      <w:r>
-        <w:rPr>
-          <w:rFonts w:ascii="Consolas" w:hAnsi="Consolas"/>
-          <w:sz w:val="22"/>
-          <w:szCs w:val="22"/>
-        </w:rPr>
-        <w:t>|  0.0976</w:t>
-      </w:r>
-      <w:proofErr w:type="gramEnd"/>
-    </w:p>
-    <w:p>
-      <w:pPr>
-        <w:pStyle w:val="PlainText"/>
-        <w:ind w:left="-1"/>
-        <w:rPr>
-          <w:rFonts w:ascii="Consolas" w:hAnsi="Consolas"/>
-          <w:sz w:val="22"/>
-          <w:szCs w:val="22"/>
-        </w:rPr>
-      </w:pPr>
-      <w:r>
-        <w:rPr>
-          <w:rFonts w:ascii="Consolas" w:hAnsi="Consolas"/>
-          <w:sz w:val="22"/>
-          <w:szCs w:val="22"/>
-        </w:rPr>
-        <w:t xml:space="preserve">                  |  1.0147  </w:t>
-      </w:r>
-      <w:proofErr w:type="gramStart"/>
-      <w:r>
-        <w:rPr>
-          <w:rFonts w:ascii="Consolas" w:hAnsi="Consolas"/>
-          <w:sz w:val="22"/>
-          <w:szCs w:val="22"/>
-        </w:rPr>
-        <w:t>|  0.0777</w:t>
-      </w:r>
-      <w:proofErr w:type="gramEnd"/>
-    </w:p>
-    <w:p>
-      <w:pPr>
-        <w:pStyle w:val="PlainText"/>
-        <w:ind w:left="-1"/>
-        <w:rPr>
-          <w:rFonts w:ascii="Consolas" w:hAnsi="Consolas"/>
-          <w:sz w:val="22"/>
-          <w:szCs w:val="22"/>
-        </w:rPr>
-      </w:pPr>
-      <w:r>
-        <w:rPr>
-          <w:rFonts w:ascii="Consolas" w:hAnsi="Consolas"/>
-          <w:sz w:val="22"/>
-          <w:szCs w:val="22"/>
-        </w:rPr>
-        <w:t xml:space="preserve">                  |  0.9606  </w:t>
-      </w:r>
-      <w:proofErr w:type="gramStart"/>
-      <w:r>
-        <w:rPr>
-          <w:rFonts w:ascii="Consolas" w:hAnsi="Consolas"/>
-          <w:sz w:val="22"/>
-          <w:szCs w:val="22"/>
-        </w:rPr>
-        <w:t>|  0.0771</w:t>
-      </w:r>
-      <w:proofErr w:type="gramEnd"/>
-    </w:p>
-    <w:p>
-      <w:pPr>
-        <w:pStyle w:val="PlainText"/>
-        <w:ind w:left="-1"/>
-        <w:rPr>
-          <w:rFonts w:ascii="Consolas" w:hAnsi="Consolas"/>
-          <w:sz w:val="22"/>
-          <w:szCs w:val="22"/>
-        </w:rPr>
-      </w:pPr>
-      <w:r>
-        <w:rPr>
-          <w:rFonts w:ascii="Consolas" w:hAnsi="Consolas"/>
-          <w:sz w:val="22"/>
-          <w:szCs w:val="22"/>
-        </w:rPr>
-        <w:t xml:space="preserve">Machine Screw     </w:t>
-      </w:r>
-      <w:proofErr w:type="gramStart"/>
-      <w:r>
-        <w:rPr>
-          <w:rFonts w:ascii="Consolas" w:hAnsi="Consolas"/>
-          <w:sz w:val="22"/>
-          <w:szCs w:val="22"/>
-        </w:rPr>
-        <w:t>|  1.2944</w:t>
-      </w:r>
-      <w:proofErr w:type="gramEnd"/>
-      <w:r>
-        <w:rPr>
-          <w:rFonts w:ascii="Consolas" w:hAnsi="Consolas"/>
-          <w:sz w:val="22"/>
-          <w:szCs w:val="22"/>
-        </w:rPr>
-        <w:t xml:space="preserve">  |  0.1346</w:t>
-      </w:r>
-    </w:p>
-    <w:p>
-      <w:pPr>
-        <w:pStyle w:val="PlainText"/>
-        <w:ind w:left="-1"/>
-        <w:rPr>
-          <w:rFonts w:ascii="Consolas" w:hAnsi="Consolas"/>
-          <w:sz w:val="22"/>
-          <w:szCs w:val="22"/>
-        </w:rPr>
-      </w:pPr>
-      <w:r>
-        <w:rPr>
-          <w:rFonts w:ascii="Consolas" w:hAnsi="Consolas"/>
-          <w:sz w:val="22"/>
-          <w:szCs w:val="22"/>
-        </w:rPr>
-        <w:t xml:space="preserve">                  |  1.1926  </w:t>
-      </w:r>
-      <w:proofErr w:type="gramStart"/>
-      <w:r>
-        <w:rPr>
-          <w:rFonts w:ascii="Consolas" w:hAnsi="Consolas"/>
-          <w:sz w:val="22"/>
-          <w:szCs w:val="22"/>
-        </w:rPr>
-        <w:t>|  0.1007</w:t>
-      </w:r>
-      <w:proofErr w:type="gramEnd"/>
-    </w:p>
-    <w:p>
-      <w:pPr>
-        <w:pStyle w:val="PlainText"/>
-        <w:ind w:left="-1"/>
-        <w:rPr>
-          <w:rFonts w:ascii="Consolas" w:hAnsi="Consolas"/>
-          <w:sz w:val="22"/>
-          <w:szCs w:val="22"/>
-        </w:rPr>
-      </w:pPr>
-      <w:r>
-        <w:rPr>
-          <w:rFonts w:ascii="Consolas" w:hAnsi="Consolas"/>
-          <w:sz w:val="22"/>
-          <w:szCs w:val="22"/>
-        </w:rPr>
-        <w:t xml:space="preserve">                  |  1.1966  </w:t>
-      </w:r>
-      <w:proofErr w:type="gramStart"/>
-      <w:r>
-        <w:rPr>
-          <w:rFonts w:ascii="Consolas" w:hAnsi="Consolas"/>
-          <w:sz w:val="22"/>
-          <w:szCs w:val="22"/>
-        </w:rPr>
-        <w:t>|  0.0979</w:t>
-      </w:r>
-      <w:proofErr w:type="gramEnd"/>
-    </w:p>
-    <w:p>
-      <w:pPr>
-        <w:pStyle w:val="PlainText"/>
-        <w:ind w:left="-1"/>
-        <w:rPr>
-          <w:rFonts w:ascii="Consolas" w:hAnsi="Consolas"/>
-          <w:sz w:val="22"/>
-          <w:szCs w:val="22"/>
-        </w:rPr>
-      </w:pPr>
-      <w:r>
-        <w:rPr>
-          <w:rFonts w:ascii="Consolas" w:hAnsi="Consolas"/>
-          <w:sz w:val="22"/>
-          <w:szCs w:val="22"/>
-        </w:rPr>
-        <w:t xml:space="preserve">                  |  1.2095  </w:t>
-      </w:r>
-      <w:proofErr w:type="gramStart"/>
-      <w:r>
-        <w:rPr>
-          <w:rFonts w:ascii="Consolas" w:hAnsi="Consolas"/>
-          <w:sz w:val="22"/>
-          <w:szCs w:val="22"/>
-        </w:rPr>
-        <w:t>|  0.1396</w:t>
-      </w:r>
-      <w:proofErr w:type="gramEnd"/>
-    </w:p>
-    <w:p>
-      <w:pPr>
-        <w:pStyle w:val="PlainText"/>
-        <w:ind w:left="-1"/>
-        <w:rPr>
-          <w:rFonts w:ascii="Consolas" w:hAnsi="Consolas"/>
-          <w:sz w:val="22"/>
-          <w:szCs w:val="22"/>
-        </w:rPr>
-      </w:pPr>
-      <w:r>
-        <w:rPr>
-          <w:rFonts w:ascii="Consolas" w:hAnsi="Consolas"/>
-          <w:sz w:val="22"/>
-          <w:szCs w:val="22"/>
-        </w:rPr>
-        <w:t xml:space="preserve">                  |  1.1028  </w:t>
-      </w:r>
-      <w:proofErr w:type="gramStart"/>
-      <w:r>
-        <w:rPr>
-          <w:rFonts w:ascii="Consolas" w:hAnsi="Consolas"/>
-          <w:sz w:val="22"/>
-          <w:szCs w:val="22"/>
-        </w:rPr>
-        <w:t>|  0.0679</w:t>
-      </w:r>
-      <w:proofErr w:type="gramEnd"/>
-    </w:p>
-    <w:p>
-      <w:pPr>
-        <w:pStyle w:val="PlainText"/>
-        <w:ind w:left="-1"/>
-        <w:rPr>
-          <w:rFonts w:ascii="Consolas" w:hAnsi="Consolas"/>
-          <w:sz w:val="22"/>
-          <w:szCs w:val="22"/>
-        </w:rPr>
-      </w:pPr>
-      <w:r>
-        <w:rPr>
-          <w:rFonts w:ascii="Consolas" w:hAnsi="Consolas"/>
-          <w:sz w:val="22"/>
-          <w:szCs w:val="22"/>
-        </w:rPr>
-        <w:t xml:space="preserve">                  |  1.3219  </w:t>
-      </w:r>
-      <w:proofErr w:type="gramStart"/>
-      <w:r>
-        <w:rPr>
-          <w:rFonts w:ascii="Consolas" w:hAnsi="Consolas"/>
-          <w:sz w:val="22"/>
-          <w:szCs w:val="22"/>
-        </w:rPr>
-        <w:t>|  0.1129</w:t>
-      </w:r>
-      <w:proofErr w:type="gramEnd"/>
-    </w:p>
-    <w:p>
-      <w:pPr>
-        <w:pStyle w:val="PlainText"/>
-        <w:ind w:left="-1"/>
-        <w:rPr>
-          <w:rFonts w:ascii="Consolas" w:hAnsi="Consolas"/>
-          <w:sz w:val="22"/>
-          <w:szCs w:val="22"/>
-        </w:rPr>
-      </w:pPr>
-      <w:r>
-        <w:rPr>
-          <w:rFonts w:ascii="Consolas" w:hAnsi="Consolas"/>
-          <w:sz w:val="22"/>
-          <w:szCs w:val="22"/>
-        </w:rPr>
-        <w:t xml:space="preserve">                  |  1.2663  </w:t>
-      </w:r>
-      <w:proofErr w:type="gramStart"/>
-      <w:r>
-        <w:rPr>
-          <w:rFonts w:ascii="Consolas" w:hAnsi="Consolas"/>
-          <w:sz w:val="22"/>
-          <w:szCs w:val="22"/>
-        </w:rPr>
-        <w:t>|  0.1171</w:t>
-      </w:r>
-      <w:proofErr w:type="gramEnd"/>
-    </w:p>
-    <w:p>
-      <w:pPr>
-        <w:pStyle w:val="PlainText"/>
-        <w:ind w:left="-1"/>
-        <w:rPr>
-          <w:rFonts w:ascii="Consolas" w:hAnsi="Consolas"/>
-          <w:sz w:val="22"/>
-          <w:szCs w:val="22"/>
-        </w:rPr>
-      </w:pPr>
-      <w:r>
-        <w:rPr>
-          <w:rFonts w:ascii="Consolas" w:hAnsi="Consolas"/>
-          <w:sz w:val="22"/>
-          <w:szCs w:val="22"/>
-        </w:rPr>
-        <w:t xml:space="preserve">                  |  1.2123  </w:t>
-      </w:r>
-      <w:proofErr w:type="gramStart"/>
-      <w:r>
-        <w:rPr>
-          <w:rFonts w:ascii="Consolas" w:hAnsi="Consolas"/>
-          <w:sz w:val="22"/>
-          <w:szCs w:val="22"/>
-        </w:rPr>
-        <w:t>|  0.0847</w:t>
-      </w:r>
-      <w:proofErr w:type="gramEnd"/>
-    </w:p>
-    <w:p>
-      <w:pPr>
-        <w:pStyle w:val="PlainText"/>
-        <w:ind w:left="-1"/>
-        <w:rPr>
-          <w:rFonts w:ascii="Consolas" w:hAnsi="Consolas"/>
-          <w:sz w:val="22"/>
-          <w:szCs w:val="22"/>
-        </w:rPr>
-      </w:pPr>
-      <w:r>
-        <w:rPr>
-          <w:rFonts w:ascii="Consolas" w:hAnsi="Consolas"/>
-          <w:sz w:val="22"/>
-          <w:szCs w:val="22"/>
-        </w:rPr>
-        <w:t xml:space="preserve">                  |  1.3185  </w:t>
-      </w:r>
-      <w:proofErr w:type="gramStart"/>
-      <w:r>
-        <w:rPr>
-          <w:rFonts w:ascii="Consolas" w:hAnsi="Consolas"/>
-          <w:sz w:val="22"/>
-          <w:szCs w:val="22"/>
-        </w:rPr>
-        <w:t>|  0.0985</w:t>
-      </w:r>
-      <w:proofErr w:type="gramEnd"/>
+        <w:t>1/4" Flat Washer  |  0.2661  |  0.0161</w:t>
+      </w:r>
+    </w:p>
+    <w:p>
+      <w:pPr>
+        <w:pStyle w:val="PlainText"/>
+        <w:ind w:left="-1"/>
+        <w:rPr>
+          <w:rFonts w:ascii="Consolas" w:hAnsi="Consolas"/>
+          <w:sz w:val="22"/>
+          <w:szCs w:val="22"/>
+        </w:rPr>
+      </w:pPr>
+      <w:r>
+        <w:rPr>
+          <w:rFonts w:ascii="Consolas" w:hAnsi="Consolas"/>
+          <w:sz w:val="22"/>
+          <w:szCs w:val="22"/>
+        </w:rPr>
+        <w:t xml:space="preserve">                  |  0.3050  |  0.0443</w:t>
+      </w:r>
+    </w:p>
+    <w:p>
+      <w:pPr>
+        <w:pStyle w:val="PlainText"/>
+        <w:ind w:left="-1"/>
+        <w:rPr>
+          <w:rFonts w:ascii="Consolas" w:hAnsi="Consolas"/>
+          <w:sz w:val="22"/>
+          <w:szCs w:val="22"/>
+        </w:rPr>
+      </w:pPr>
+      <w:r>
+        <w:rPr>
+          <w:rFonts w:ascii="Consolas" w:hAnsi="Consolas"/>
+          <w:sz w:val="22"/>
+          <w:szCs w:val="22"/>
+        </w:rPr>
+        <w:t xml:space="preserve">                  |  0.1822  |  0.0056</w:t>
+      </w:r>
+    </w:p>
+    <w:p>
+      <w:pPr>
+        <w:pStyle w:val="PlainText"/>
+        <w:ind w:left="-1"/>
+        <w:rPr>
+          <w:rFonts w:ascii="Consolas" w:hAnsi="Consolas"/>
+          <w:sz w:val="22"/>
+          <w:szCs w:val="22"/>
+        </w:rPr>
+      </w:pPr>
+      <w:r>
+        <w:rPr>
+          <w:rFonts w:ascii="Consolas" w:hAnsi="Consolas"/>
+          <w:sz w:val="22"/>
+          <w:szCs w:val="22"/>
+        </w:rPr>
+        <w:t xml:space="preserve">                  |  0.2759  |  0.0086</w:t>
+      </w:r>
+    </w:p>
+    <w:p>
+      <w:pPr>
+        <w:pStyle w:val="PlainText"/>
+        <w:ind w:left="-1"/>
+        <w:rPr>
+          <w:rFonts w:ascii="Consolas" w:hAnsi="Consolas"/>
+          <w:sz w:val="22"/>
+          <w:szCs w:val="22"/>
+        </w:rPr>
+      </w:pPr>
+      <w:r>
+        <w:rPr>
+          <w:rFonts w:ascii="Consolas" w:hAnsi="Consolas"/>
+          <w:sz w:val="22"/>
+          <w:szCs w:val="22"/>
+        </w:rPr>
+        <w:t xml:space="preserve">                  |  0.2596  |  0.0418</w:t>
+      </w:r>
+    </w:p>
+    <w:p>
+      <w:pPr>
+        <w:pStyle w:val="PlainText"/>
+        <w:ind w:left="-1"/>
+        <w:rPr>
+          <w:rFonts w:ascii="Consolas" w:hAnsi="Consolas"/>
+          <w:sz w:val="22"/>
+          <w:szCs w:val="22"/>
+        </w:rPr>
+      </w:pPr>
+      <w:r>
+        <w:rPr>
+          <w:rFonts w:ascii="Consolas" w:hAnsi="Consolas"/>
+          <w:sz w:val="22"/>
+          <w:szCs w:val="22"/>
+        </w:rPr>
+        <w:t xml:space="preserve">                  |  0.2108  |  0.0880</w:t>
+      </w:r>
+    </w:p>
+    <w:p>
+      <w:pPr>
+        <w:pStyle w:val="PlainText"/>
+        <w:ind w:left="-1"/>
+        <w:rPr>
+          <w:rFonts w:ascii="Consolas" w:hAnsi="Consolas"/>
+          <w:sz w:val="22"/>
+          <w:szCs w:val="22"/>
+        </w:rPr>
+      </w:pPr>
+      <w:r>
+        <w:rPr>
+          <w:rFonts w:ascii="Consolas" w:hAnsi="Consolas"/>
+          <w:sz w:val="22"/>
+          <w:szCs w:val="22"/>
+        </w:rPr>
+        <w:t xml:space="preserve">                  |  0.2370  |  0.0189</w:t>
+      </w:r>
+    </w:p>
+    <w:p>
+      <w:pPr>
+        <w:pStyle w:val="PlainText"/>
+        <w:ind w:left="-1"/>
+        <w:rPr>
+          <w:rFonts w:ascii="Consolas" w:hAnsi="Consolas"/>
+          <w:sz w:val="22"/>
+          <w:szCs w:val="22"/>
+        </w:rPr>
+      </w:pPr>
+      <w:r>
+        <w:rPr>
+          <w:rFonts w:ascii="Consolas" w:hAnsi="Consolas"/>
+          <w:sz w:val="22"/>
+          <w:szCs w:val="22"/>
+        </w:rPr>
+        <w:t xml:space="preserve">                  |  0.2603  |  0.0531</w:t>
+      </w:r>
+    </w:p>
+    <w:p>
+      <w:pPr>
+        <w:pStyle w:val="PlainText"/>
+        <w:ind w:left="-1"/>
+        <w:rPr>
+          <w:rFonts w:ascii="Consolas" w:hAnsi="Consolas"/>
+          <w:sz w:val="22"/>
+          <w:szCs w:val="22"/>
+        </w:rPr>
+      </w:pPr>
+      <w:r>
+        <w:rPr>
+          <w:rFonts w:ascii="Consolas" w:hAnsi="Consolas"/>
+          <w:sz w:val="22"/>
+          <w:szCs w:val="22"/>
+        </w:rPr>
+        <w:t xml:space="preserve">                  |  0.3574  |  0.0352</w:t>
+      </w:r>
+    </w:p>
+    <w:p>
+      <w:pPr>
+        <w:pStyle w:val="PlainText"/>
+        <w:ind w:left="-1"/>
+        <w:rPr>
+          <w:rFonts w:ascii="Consolas" w:hAnsi="Consolas"/>
+          <w:sz w:val="22"/>
+          <w:szCs w:val="22"/>
+        </w:rPr>
+      </w:pPr>
+      <w:r>
+        <w:rPr>
+          <w:rFonts w:ascii="Consolas" w:hAnsi="Consolas"/>
+          <w:sz w:val="22"/>
+          <w:szCs w:val="22"/>
+        </w:rPr>
+        <w:t xml:space="preserve">                  |  0.3331  |  0.0755</w:t>
+      </w:r>
+    </w:p>
+    <w:p>
+      <w:pPr>
+        <w:pStyle w:val="PlainText"/>
+        <w:ind w:left="-1"/>
+        <w:rPr>
+          <w:rFonts w:ascii="Consolas" w:hAnsi="Consolas"/>
+          <w:sz w:val="22"/>
+          <w:szCs w:val="22"/>
+        </w:rPr>
+      </w:pPr>
+      <w:r>
+        <w:rPr>
+          <w:rFonts w:ascii="Consolas" w:hAnsi="Consolas"/>
+          <w:sz w:val="22"/>
+          <w:szCs w:val="22"/>
+        </w:rPr>
+        <w:t>1/8" Flat Washer  |  0.0845  |  0.0027</w:t>
+      </w:r>
+    </w:p>
+    <w:p>
+      <w:pPr>
+        <w:pStyle w:val="PlainText"/>
+        <w:ind w:left="-1"/>
+        <w:rPr>
+          <w:rFonts w:ascii="Consolas" w:hAnsi="Consolas"/>
+          <w:sz w:val="22"/>
+          <w:szCs w:val="22"/>
+        </w:rPr>
+      </w:pPr>
+      <w:r>
+        <w:rPr>
+          <w:rFonts w:ascii="Consolas" w:hAnsi="Consolas"/>
+          <w:sz w:val="22"/>
+          <w:szCs w:val="22"/>
+        </w:rPr>
+        <w:t xml:space="preserve">                  |  0.2160  |  0.0310</w:t>
+      </w:r>
+    </w:p>
+    <w:p>
+      <w:pPr>
+        <w:pStyle w:val="PlainText"/>
+        <w:ind w:left="-1"/>
+        <w:rPr>
+          <w:rFonts w:ascii="Consolas" w:hAnsi="Consolas"/>
+          <w:sz w:val="22"/>
+          <w:szCs w:val="22"/>
+        </w:rPr>
+      </w:pPr>
+      <w:r>
+        <w:rPr>
+          <w:rFonts w:ascii="Consolas" w:hAnsi="Consolas"/>
+          <w:sz w:val="22"/>
+          <w:szCs w:val="22"/>
+        </w:rPr>
+        <w:t xml:space="preserve">                  |  0.1468  |  0.0466</w:t>
+      </w:r>
+    </w:p>
+    <w:p>
+      <w:pPr>
+        <w:pStyle w:val="PlainText"/>
+        <w:ind w:left="-1"/>
+        <w:rPr>
+          <w:rFonts w:ascii="Consolas" w:hAnsi="Consolas"/>
+          <w:sz w:val="22"/>
+          <w:szCs w:val="22"/>
+        </w:rPr>
+      </w:pPr>
+      <w:r>
+        <w:rPr>
+          <w:rFonts w:ascii="Consolas" w:hAnsi="Consolas"/>
+          <w:sz w:val="22"/>
+          <w:szCs w:val="22"/>
+        </w:rPr>
+        <w:t xml:space="preserve">                  |  0.1231  |  0.0630</w:t>
+      </w:r>
+    </w:p>
+    <w:p>
+      <w:pPr>
+        <w:pStyle w:val="PlainText"/>
+        <w:ind w:left="-1"/>
+        <w:rPr>
+          <w:rFonts w:ascii="Consolas" w:hAnsi="Consolas"/>
+          <w:sz w:val="22"/>
+          <w:szCs w:val="22"/>
+        </w:rPr>
+      </w:pPr>
+      <w:r>
+        <w:rPr>
+          <w:rFonts w:ascii="Consolas" w:hAnsi="Consolas"/>
+          <w:sz w:val="22"/>
+          <w:szCs w:val="22"/>
+        </w:rPr>
+        <w:t xml:space="preserve">                  |  0.1464  |  0.0763</w:t>
+      </w:r>
+    </w:p>
+    <w:p>
+      <w:pPr>
+        <w:pStyle w:val="PlainText"/>
+        <w:ind w:left="-1"/>
+        <w:rPr>
+          <w:rFonts w:ascii="Consolas" w:hAnsi="Consolas"/>
+          <w:sz w:val="22"/>
+          <w:szCs w:val="22"/>
+        </w:rPr>
+      </w:pPr>
+      <w:r>
+        <w:rPr>
+          <w:rFonts w:ascii="Consolas" w:hAnsi="Consolas"/>
+          <w:sz w:val="22"/>
+          <w:szCs w:val="22"/>
+        </w:rPr>
+        <w:t xml:space="preserve">                  |  0.1189  |  0.0326</w:t>
+      </w:r>
+    </w:p>
+    <w:p>
+      <w:pPr>
+        <w:pStyle w:val="PlainText"/>
+        <w:ind w:left="-1"/>
+        <w:rPr>
+          <w:rFonts w:ascii="Consolas" w:hAnsi="Consolas"/>
+          <w:sz w:val="22"/>
+          <w:szCs w:val="22"/>
+        </w:rPr>
+      </w:pPr>
+      <w:r>
+        <w:rPr>
+          <w:rFonts w:ascii="Consolas" w:hAnsi="Consolas"/>
+          <w:sz w:val="22"/>
+          <w:szCs w:val="22"/>
+        </w:rPr>
+        <w:t xml:space="preserve">                  |  0.1213  |  0.0147</w:t>
+      </w:r>
+    </w:p>
+    <w:p>
+      <w:pPr>
+        <w:pStyle w:val="PlainText"/>
+        <w:ind w:left="-1"/>
+        <w:rPr>
+          <w:rFonts w:ascii="Consolas" w:hAnsi="Consolas"/>
+          <w:sz w:val="22"/>
+          <w:szCs w:val="22"/>
+        </w:rPr>
+      </w:pPr>
+      <w:r>
+        <w:rPr>
+          <w:rFonts w:ascii="Consolas" w:hAnsi="Consolas"/>
+          <w:sz w:val="22"/>
+          <w:szCs w:val="22"/>
+        </w:rPr>
+        <w:t xml:space="preserve">                  |  0.1697  |  0.0077</w:t>
+      </w:r>
+    </w:p>
+    <w:p>
+      <w:pPr>
+        <w:pStyle w:val="PlainText"/>
+        <w:ind w:left="-1"/>
+        <w:rPr>
+          <w:rFonts w:ascii="Consolas" w:hAnsi="Consolas"/>
+          <w:sz w:val="22"/>
+          <w:szCs w:val="22"/>
+        </w:rPr>
+      </w:pPr>
+      <w:r>
+        <w:rPr>
+          <w:rFonts w:ascii="Consolas" w:hAnsi="Consolas"/>
+          <w:sz w:val="22"/>
+          <w:szCs w:val="22"/>
+        </w:rPr>
+        <w:t xml:space="preserve">                  |  0.1673  |  0.0018</w:t>
+      </w:r>
+    </w:p>
+    <w:p>
+      <w:pPr>
+        <w:pStyle w:val="PlainText"/>
+        <w:ind w:left="-1"/>
+        <w:rPr>
+          <w:rFonts w:ascii="Consolas" w:hAnsi="Consolas"/>
+          <w:sz w:val="22"/>
+          <w:szCs w:val="22"/>
+        </w:rPr>
+      </w:pPr>
+      <w:r>
+        <w:rPr>
+          <w:rFonts w:ascii="Consolas" w:hAnsi="Consolas"/>
+          <w:sz w:val="22"/>
+          <w:szCs w:val="22"/>
+        </w:rPr>
+        <w:t xml:space="preserve">                  |  0.1675  |  0.1005</w:t>
+      </w:r>
+    </w:p>
+    <w:p>
+      <w:pPr>
+        <w:pStyle w:val="PlainText"/>
+        <w:ind w:left="-1"/>
+        <w:rPr>
+          <w:rFonts w:ascii="Consolas" w:hAnsi="Consolas"/>
+          <w:sz w:val="22"/>
+          <w:szCs w:val="22"/>
+        </w:rPr>
+      </w:pPr>
+      <w:r>
+        <w:rPr>
+          <w:rFonts w:ascii="Consolas" w:hAnsi="Consolas"/>
+          <w:sz w:val="22"/>
+          <w:szCs w:val="22"/>
+        </w:rPr>
+        <w:t>Sheet Metal Screw |  1.0336  |  0.0645</w:t>
+      </w:r>
+    </w:p>
+    <w:p>
+      <w:pPr>
+        <w:pStyle w:val="PlainText"/>
+        <w:ind w:left="-1"/>
+        <w:rPr>
+          <w:rFonts w:ascii="Consolas" w:hAnsi="Consolas"/>
+          <w:sz w:val="22"/>
+          <w:szCs w:val="22"/>
+        </w:rPr>
+      </w:pPr>
+      <w:r>
+        <w:rPr>
+          <w:rFonts w:ascii="Consolas" w:hAnsi="Consolas"/>
+          <w:sz w:val="22"/>
+          <w:szCs w:val="22"/>
+        </w:rPr>
+        <w:t xml:space="preserve">                  |  0.9396  |  0.1054</w:t>
+      </w:r>
+    </w:p>
+    <w:p>
+      <w:pPr>
+        <w:pStyle w:val="PlainText"/>
+        <w:ind w:left="-1"/>
+        <w:rPr>
+          <w:rFonts w:ascii="Consolas" w:hAnsi="Consolas"/>
+          <w:sz w:val="22"/>
+          <w:szCs w:val="22"/>
+        </w:rPr>
+      </w:pPr>
+      <w:r>
+        <w:rPr>
+          <w:rFonts w:ascii="Consolas" w:hAnsi="Consolas"/>
+          <w:sz w:val="22"/>
+          <w:szCs w:val="22"/>
+        </w:rPr>
+        <w:t xml:space="preserve">                  |  1.0359  |  0.0772</w:t>
+      </w:r>
+    </w:p>
+    <w:p>
+      <w:pPr>
+        <w:pStyle w:val="PlainText"/>
+        <w:ind w:left="-1"/>
+        <w:rPr>
+          <w:rFonts w:ascii="Consolas" w:hAnsi="Consolas"/>
+          <w:sz w:val="22"/>
+          <w:szCs w:val="22"/>
+        </w:rPr>
+      </w:pPr>
+      <w:r>
+        <w:rPr>
+          <w:rFonts w:ascii="Consolas" w:hAnsi="Consolas"/>
+          <w:sz w:val="22"/>
+          <w:szCs w:val="22"/>
+        </w:rPr>
+        <w:t xml:space="preserve">                  |  1.0815  |  0.1097</w:t>
+      </w:r>
+    </w:p>
+    <w:p>
+      <w:pPr>
+        <w:pStyle w:val="PlainText"/>
+        <w:ind w:left="-1"/>
+        <w:rPr>
+          <w:rFonts w:ascii="Consolas" w:hAnsi="Consolas"/>
+          <w:sz w:val="22"/>
+          <w:szCs w:val="22"/>
+        </w:rPr>
+      </w:pPr>
+      <w:r>
+        <w:rPr>
+          <w:rFonts w:ascii="Consolas" w:hAnsi="Consolas"/>
+          <w:sz w:val="22"/>
+          <w:szCs w:val="22"/>
+        </w:rPr>
+        <w:t xml:space="preserve">                  |  1.0244  |  0.0601</w:t>
+      </w:r>
+    </w:p>
+    <w:p>
+      <w:pPr>
+        <w:pStyle w:val="PlainText"/>
+        <w:ind w:left="-1"/>
+        <w:rPr>
+          <w:rFonts w:ascii="Consolas" w:hAnsi="Consolas"/>
+          <w:sz w:val="22"/>
+          <w:szCs w:val="22"/>
+        </w:rPr>
+      </w:pPr>
+      <w:r>
+        <w:rPr>
+          <w:rFonts w:ascii="Consolas" w:hAnsi="Consolas"/>
+          <w:sz w:val="22"/>
+          <w:szCs w:val="22"/>
+        </w:rPr>
+        <w:t xml:space="preserve">                  |  1.0517  |  0.0409</w:t>
+      </w:r>
+    </w:p>
+    <w:p>
+      <w:pPr>
+        <w:pStyle w:val="PlainText"/>
+        <w:ind w:left="-1"/>
+        <w:rPr>
+          <w:rFonts w:ascii="Consolas" w:hAnsi="Consolas"/>
+          <w:sz w:val="22"/>
+          <w:szCs w:val="22"/>
+        </w:rPr>
+      </w:pPr>
+      <w:r>
+        <w:rPr>
+          <w:rFonts w:ascii="Consolas" w:hAnsi="Consolas"/>
+          <w:sz w:val="22"/>
+          <w:szCs w:val="22"/>
+        </w:rPr>
+        <w:t xml:space="preserve">                  |  1.0363  |  0.0403</w:t>
+      </w:r>
+    </w:p>
+    <w:p>
+      <w:pPr>
+        <w:pStyle w:val="PlainText"/>
+        <w:ind w:left="-1"/>
+        <w:rPr>
+          <w:rFonts w:ascii="Consolas" w:hAnsi="Consolas"/>
+          <w:sz w:val="22"/>
+          <w:szCs w:val="22"/>
+        </w:rPr>
+      </w:pPr>
+      <w:r>
+        <w:rPr>
+          <w:rFonts w:ascii="Consolas" w:hAnsi="Consolas"/>
+          <w:sz w:val="22"/>
+          <w:szCs w:val="22"/>
+        </w:rPr>
+        <w:t xml:space="preserve">                  |  0.9848  |  0.0976</w:t>
+      </w:r>
+    </w:p>
+    <w:p>
+      <w:pPr>
+        <w:pStyle w:val="PlainText"/>
+        <w:ind w:left="-1"/>
+        <w:rPr>
+          <w:rFonts w:ascii="Consolas" w:hAnsi="Consolas"/>
+          <w:sz w:val="22"/>
+          <w:szCs w:val="22"/>
+        </w:rPr>
+      </w:pPr>
+      <w:r>
+        <w:rPr>
+          <w:rFonts w:ascii="Consolas" w:hAnsi="Consolas"/>
+          <w:sz w:val="22"/>
+          <w:szCs w:val="22"/>
+        </w:rPr>
+        <w:t xml:space="preserve">                  |  1.0147  |  0.0777</w:t>
+      </w:r>
+    </w:p>
+    <w:p>
+      <w:pPr>
+        <w:pStyle w:val="PlainText"/>
+        <w:ind w:left="-1"/>
+        <w:rPr>
+          <w:rFonts w:ascii="Consolas" w:hAnsi="Consolas"/>
+          <w:sz w:val="22"/>
+          <w:szCs w:val="22"/>
+        </w:rPr>
+      </w:pPr>
+      <w:r>
+        <w:rPr>
+          <w:rFonts w:ascii="Consolas" w:hAnsi="Consolas"/>
+          <w:sz w:val="22"/>
+          <w:szCs w:val="22"/>
+        </w:rPr>
+        <w:t xml:space="preserve">                  |  0.9606  |  0.0771</w:t>
+      </w:r>
+    </w:p>
+    <w:p>
+      <w:pPr>
+        <w:pStyle w:val="PlainText"/>
+        <w:ind w:left="-1"/>
+        <w:rPr>
+          <w:rFonts w:ascii="Consolas" w:hAnsi="Consolas"/>
+          <w:sz w:val="22"/>
+          <w:szCs w:val="22"/>
+        </w:rPr>
+      </w:pPr>
+      <w:r>
+        <w:rPr>
+          <w:rFonts w:ascii="Consolas" w:hAnsi="Consolas"/>
+          <w:sz w:val="22"/>
+          <w:szCs w:val="22"/>
+        </w:rPr>
+        <w:t>Machine Screw     |  1.2944  |  0.1346</w:t>
+      </w:r>
+    </w:p>
+    <w:p>
+      <w:pPr>
+        <w:pStyle w:val="PlainText"/>
+        <w:ind w:left="-1"/>
+        <w:rPr>
+          <w:rFonts w:ascii="Consolas" w:hAnsi="Consolas"/>
+          <w:sz w:val="22"/>
+          <w:szCs w:val="22"/>
+        </w:rPr>
+      </w:pPr>
+      <w:r>
+        <w:rPr>
+          <w:rFonts w:ascii="Consolas" w:hAnsi="Consolas"/>
+          <w:sz w:val="22"/>
+          <w:szCs w:val="22"/>
+        </w:rPr>
+        <w:t xml:space="preserve">                  |  1.1926  |  0.1007</w:t>
+      </w:r>
+    </w:p>
+    <w:p>
+      <w:pPr>
+        <w:pStyle w:val="PlainText"/>
+        <w:ind w:left="-1"/>
+        <w:rPr>
+          <w:rFonts w:ascii="Consolas" w:hAnsi="Consolas"/>
+          <w:sz w:val="22"/>
+          <w:szCs w:val="22"/>
+        </w:rPr>
+      </w:pPr>
+      <w:r>
+        <w:rPr>
+          <w:rFonts w:ascii="Consolas" w:hAnsi="Consolas"/>
+          <w:sz w:val="22"/>
+          <w:szCs w:val="22"/>
+        </w:rPr>
+        <w:t xml:space="preserve">                  |  1.1966  |  0.0979</w:t>
+      </w:r>
+    </w:p>
+    <w:p>
+      <w:pPr>
+        <w:pStyle w:val="PlainText"/>
+        <w:ind w:left="-1"/>
+        <w:rPr>
+          <w:rFonts w:ascii="Consolas" w:hAnsi="Consolas"/>
+          <w:sz w:val="22"/>
+          <w:szCs w:val="22"/>
+        </w:rPr>
+      </w:pPr>
+      <w:r>
+        <w:rPr>
+          <w:rFonts w:ascii="Consolas" w:hAnsi="Consolas"/>
+          <w:sz w:val="22"/>
+          <w:szCs w:val="22"/>
+        </w:rPr>
+        <w:t xml:space="preserve">                  |  1.2095  |  0.1396</w:t>
+      </w:r>
+    </w:p>
+    <w:p>
+      <w:pPr>
+        <w:pStyle w:val="PlainText"/>
+        <w:ind w:left="-1"/>
+        <w:rPr>
+          <w:rFonts w:ascii="Consolas" w:hAnsi="Consolas"/>
+          <w:sz w:val="22"/>
+          <w:szCs w:val="22"/>
+        </w:rPr>
+      </w:pPr>
+      <w:r>
+        <w:rPr>
+          <w:rFonts w:ascii="Consolas" w:hAnsi="Consolas"/>
+          <w:sz w:val="22"/>
+          <w:szCs w:val="22"/>
+        </w:rPr>
+        <w:t xml:space="preserve">                  |  1.1028  |  0.0679</w:t>
+      </w:r>
     </w:p>
     <w:p>
       <w:pPr>
@@ -1507,316 +999,274 @@
           <w:szCs w:val="22"/>
         </w:rPr>
         <w:lastRenderedPageBreak/>
-        <w:t xml:space="preserve">                  |  1.1644  </w:t>
-      </w:r>
-      <w:proofErr w:type="gramStart"/>
-      <w:r>
-        <w:rPr>
-          <w:rFonts w:ascii="Consolas" w:hAnsi="Consolas"/>
-          <w:sz w:val="22"/>
-          <w:szCs w:val="22"/>
-        </w:rPr>
-        <w:t>|  0.0570</w:t>
-      </w:r>
-      <w:proofErr w:type="gramEnd"/>
-    </w:p>
-    <w:p>
-      <w:pPr>
-        <w:pStyle w:val="PlainText"/>
-        <w:ind w:left="-1"/>
-        <w:rPr>
-          <w:rFonts w:ascii="Consolas" w:hAnsi="Consolas"/>
-          <w:sz w:val="22"/>
-          <w:szCs w:val="22"/>
-        </w:rPr>
-      </w:pPr>
-      <w:r>
-        <w:rPr>
-          <w:rFonts w:ascii="Consolas" w:hAnsi="Consolas"/>
-          <w:sz w:val="22"/>
-          <w:szCs w:val="22"/>
-        </w:rPr>
-        <w:t xml:space="preserve">Hex Nut           </w:t>
-      </w:r>
-      <w:proofErr w:type="gramStart"/>
-      <w:r>
-        <w:rPr>
-          <w:rFonts w:ascii="Consolas" w:hAnsi="Consolas"/>
-          <w:sz w:val="22"/>
-          <w:szCs w:val="22"/>
-        </w:rPr>
-        <w:t>|  0.1869</w:t>
-      </w:r>
-      <w:proofErr w:type="gramEnd"/>
-      <w:r>
-        <w:rPr>
-          <w:rFonts w:ascii="Consolas" w:hAnsi="Consolas"/>
-          <w:sz w:val="22"/>
-          <w:szCs w:val="22"/>
-        </w:rPr>
-        <w:t xml:space="preserve">  |  0.0935</w:t>
-      </w:r>
-    </w:p>
-    <w:p>
-      <w:pPr>
-        <w:pStyle w:val="PlainText"/>
-        <w:ind w:left="-1"/>
-        <w:rPr>
-          <w:rFonts w:ascii="Consolas" w:hAnsi="Consolas"/>
-          <w:sz w:val="22"/>
-          <w:szCs w:val="22"/>
-        </w:rPr>
-      </w:pPr>
-      <w:r>
-        <w:rPr>
-          <w:rFonts w:ascii="Consolas" w:hAnsi="Consolas"/>
-          <w:sz w:val="22"/>
-          <w:szCs w:val="22"/>
-        </w:rPr>
-        <w:t xml:space="preserve">                  |  0.1828  </w:t>
-      </w:r>
-      <w:proofErr w:type="gramStart"/>
-      <w:r>
-        <w:rPr>
-          <w:rFonts w:ascii="Consolas" w:hAnsi="Consolas"/>
-          <w:sz w:val="22"/>
-          <w:szCs w:val="22"/>
-        </w:rPr>
-        <w:t>|  0.1060</w:t>
-      </w:r>
-      <w:proofErr w:type="gramEnd"/>
-    </w:p>
-    <w:p>
-      <w:pPr>
-        <w:pStyle w:val="PlainText"/>
-        <w:ind w:left="-1"/>
-        <w:rPr>
-          <w:rFonts w:ascii="Consolas" w:hAnsi="Consolas"/>
-          <w:sz w:val="22"/>
-          <w:szCs w:val="22"/>
-        </w:rPr>
-      </w:pPr>
-      <w:r>
-        <w:rPr>
-          <w:rFonts w:ascii="Consolas" w:hAnsi="Consolas"/>
-          <w:sz w:val="22"/>
-          <w:szCs w:val="22"/>
-        </w:rPr>
-        <w:t xml:space="preserve">                  |  0.1996  </w:t>
-      </w:r>
-      <w:proofErr w:type="gramStart"/>
-      <w:r>
-        <w:rPr>
-          <w:rFonts w:ascii="Consolas" w:hAnsi="Consolas"/>
-          <w:sz w:val="22"/>
-          <w:szCs w:val="22"/>
-        </w:rPr>
-        <w:t>|  0.1122</w:t>
-      </w:r>
-      <w:proofErr w:type="gramEnd"/>
-    </w:p>
-    <w:p>
-      <w:pPr>
-        <w:pStyle w:val="PlainText"/>
-        <w:ind w:left="-1"/>
-        <w:rPr>
-          <w:rFonts w:ascii="Consolas" w:hAnsi="Consolas"/>
-          <w:sz w:val="22"/>
-          <w:szCs w:val="22"/>
-        </w:rPr>
-      </w:pPr>
-      <w:r>
-        <w:rPr>
-          <w:rFonts w:ascii="Consolas" w:hAnsi="Consolas"/>
-          <w:sz w:val="22"/>
-          <w:szCs w:val="22"/>
-        </w:rPr>
-        <w:t xml:space="preserve">                  |  0.1994  </w:t>
-      </w:r>
-      <w:proofErr w:type="gramStart"/>
-      <w:r>
-        <w:rPr>
-          <w:rFonts w:ascii="Consolas" w:hAnsi="Consolas"/>
-          <w:sz w:val="22"/>
-          <w:szCs w:val="22"/>
-        </w:rPr>
-        <w:t>|  0.1309</w:t>
-      </w:r>
-      <w:proofErr w:type="gramEnd"/>
-    </w:p>
-    <w:p>
-      <w:pPr>
-        <w:pStyle w:val="PlainText"/>
-        <w:ind w:left="-1"/>
-        <w:rPr>
-          <w:rFonts w:ascii="Consolas" w:hAnsi="Consolas"/>
-          <w:sz w:val="22"/>
-          <w:szCs w:val="22"/>
-        </w:rPr>
-      </w:pPr>
-      <w:r>
-        <w:rPr>
-          <w:rFonts w:ascii="Consolas" w:hAnsi="Consolas"/>
-          <w:sz w:val="22"/>
-          <w:szCs w:val="22"/>
-        </w:rPr>
-        <w:t xml:space="preserve">                  |  0.1641  </w:t>
-      </w:r>
-      <w:proofErr w:type="gramStart"/>
-      <w:r>
-        <w:rPr>
-          <w:rFonts w:ascii="Consolas" w:hAnsi="Consolas"/>
-          <w:sz w:val="22"/>
-          <w:szCs w:val="22"/>
-        </w:rPr>
-        <w:t>|  0.0983</w:t>
-      </w:r>
-      <w:proofErr w:type="gramEnd"/>
-    </w:p>
-    <w:p>
-      <w:pPr>
-        <w:pStyle w:val="PlainText"/>
-        <w:ind w:left="-1"/>
-        <w:rPr>
-          <w:rFonts w:ascii="Consolas" w:hAnsi="Consolas"/>
-          <w:sz w:val="22"/>
-          <w:szCs w:val="22"/>
-        </w:rPr>
-      </w:pPr>
-      <w:r>
-        <w:rPr>
-          <w:rFonts w:ascii="Consolas" w:hAnsi="Consolas"/>
-          <w:sz w:val="22"/>
-          <w:szCs w:val="22"/>
-        </w:rPr>
-        <w:t xml:space="preserve">                  |  0.1891  </w:t>
-      </w:r>
-      <w:proofErr w:type="gramStart"/>
-      <w:r>
-        <w:rPr>
-          <w:rFonts w:ascii="Consolas" w:hAnsi="Consolas"/>
-          <w:sz w:val="22"/>
-          <w:szCs w:val="22"/>
-        </w:rPr>
-        <w:t>|  0.1069</w:t>
-      </w:r>
-      <w:proofErr w:type="gramEnd"/>
-    </w:p>
-    <w:p>
-      <w:pPr>
-        <w:pStyle w:val="PlainText"/>
-        <w:ind w:left="-1"/>
-        <w:rPr>
-          <w:rFonts w:ascii="Consolas" w:hAnsi="Consolas"/>
-          <w:sz w:val="22"/>
-          <w:szCs w:val="22"/>
-        </w:rPr>
-      </w:pPr>
-      <w:r>
-        <w:rPr>
-          <w:rFonts w:ascii="Consolas" w:hAnsi="Consolas"/>
-          <w:sz w:val="22"/>
-          <w:szCs w:val="22"/>
-        </w:rPr>
-        <w:t xml:space="preserve">                  |  0.1851  </w:t>
-      </w:r>
-      <w:proofErr w:type="gramStart"/>
-      <w:r>
-        <w:rPr>
-          <w:rFonts w:ascii="Consolas" w:hAnsi="Consolas"/>
-          <w:sz w:val="22"/>
-          <w:szCs w:val="22"/>
-        </w:rPr>
-        <w:t>|  0.1042</w:t>
-      </w:r>
-      <w:proofErr w:type="gramEnd"/>
-    </w:p>
-    <w:p>
-      <w:pPr>
-        <w:pStyle w:val="PlainText"/>
-        <w:ind w:left="-1"/>
-        <w:rPr>
-          <w:rFonts w:ascii="Consolas" w:hAnsi="Consolas"/>
-          <w:sz w:val="22"/>
-          <w:szCs w:val="22"/>
-        </w:rPr>
-      </w:pPr>
-      <w:r>
-        <w:rPr>
-          <w:rFonts w:ascii="Consolas" w:hAnsi="Consolas"/>
-          <w:sz w:val="22"/>
-          <w:szCs w:val="22"/>
-        </w:rPr>
-        <w:t xml:space="preserve">                  |  0.2088  </w:t>
-      </w:r>
-      <w:proofErr w:type="gramStart"/>
-      <w:r>
-        <w:rPr>
-          <w:rFonts w:ascii="Consolas" w:hAnsi="Consolas"/>
-          <w:sz w:val="22"/>
-          <w:szCs w:val="22"/>
-        </w:rPr>
-        <w:t>|  0.0857</w:t>
-      </w:r>
-      <w:proofErr w:type="gramEnd"/>
-    </w:p>
-    <w:p>
-      <w:pPr>
-        <w:pStyle w:val="PlainText"/>
-        <w:ind w:left="-1"/>
-        <w:rPr>
-          <w:rFonts w:ascii="Consolas" w:hAnsi="Consolas"/>
-          <w:sz w:val="22"/>
-          <w:szCs w:val="22"/>
-        </w:rPr>
-      </w:pPr>
-      <w:r>
-        <w:rPr>
-          <w:rFonts w:ascii="Consolas" w:hAnsi="Consolas"/>
-          <w:sz w:val="22"/>
-          <w:szCs w:val="22"/>
-        </w:rPr>
-        <w:t xml:space="preserve">                  |  0.2228  </w:t>
-      </w:r>
-      <w:proofErr w:type="gramStart"/>
-      <w:r>
-        <w:rPr>
-          <w:rFonts w:ascii="Consolas" w:hAnsi="Consolas"/>
-          <w:sz w:val="22"/>
-          <w:szCs w:val="22"/>
-        </w:rPr>
-        <w:t>|  0.1006</w:t>
-      </w:r>
-      <w:proofErr w:type="gramEnd"/>
-    </w:p>
-    <w:p>
-      <w:pPr>
-        <w:pStyle w:val="PlainText"/>
-        <w:ind w:left="-1"/>
-        <w:rPr>
-          <w:rFonts w:ascii="Consolas" w:hAnsi="Consolas"/>
-          <w:sz w:val="22"/>
-          <w:szCs w:val="22"/>
-        </w:rPr>
-      </w:pPr>
-      <w:r>
-        <w:rPr>
-          <w:rFonts w:ascii="Consolas" w:hAnsi="Consolas"/>
-          <w:sz w:val="22"/>
-          <w:szCs w:val="22"/>
-        </w:rPr>
-        <w:t xml:space="preserve">                  |  0.2233  </w:t>
-      </w:r>
-      <w:proofErr w:type="gramStart"/>
-      <w:r>
-        <w:rPr>
-          <w:rFonts w:ascii="Consolas" w:hAnsi="Consolas"/>
-          <w:sz w:val="22"/>
-          <w:szCs w:val="22"/>
-        </w:rPr>
-        <w:t>|  0.0871</w:t>
-      </w:r>
-      <w:proofErr w:type="gramEnd"/>
+        <w:t xml:space="preserve">                  |  1.3219  |  0.1129</w:t>
+      </w:r>
+    </w:p>
+    <w:p>
+      <w:pPr>
+        <w:pStyle w:val="PlainText"/>
+        <w:ind w:left="-1"/>
+        <w:rPr>
+          <w:rFonts w:ascii="Consolas" w:hAnsi="Consolas"/>
+          <w:sz w:val="22"/>
+          <w:szCs w:val="22"/>
+        </w:rPr>
+      </w:pPr>
+      <w:r>
+        <w:rPr>
+          <w:rFonts w:ascii="Consolas" w:hAnsi="Consolas"/>
+          <w:sz w:val="22"/>
+          <w:szCs w:val="22"/>
+        </w:rPr>
+        <w:t xml:space="preserve">                  |  1.2663  |  0.1171</w:t>
+      </w:r>
+    </w:p>
+    <w:p>
+      <w:pPr>
+        <w:pStyle w:val="PlainText"/>
+        <w:ind w:left="-1"/>
+        <w:rPr>
+          <w:rFonts w:ascii="Consolas" w:hAnsi="Consolas"/>
+          <w:sz w:val="22"/>
+          <w:szCs w:val="22"/>
+        </w:rPr>
+      </w:pPr>
+      <w:r>
+        <w:rPr>
+          <w:rFonts w:ascii="Consolas" w:hAnsi="Consolas"/>
+          <w:sz w:val="22"/>
+          <w:szCs w:val="22"/>
+        </w:rPr>
+        <w:t xml:space="preserve">                  |  1.2123  |  0.0847</w:t>
+      </w:r>
+    </w:p>
+    <w:p>
+      <w:pPr>
+        <w:pStyle w:val="PlainText"/>
+        <w:ind w:left="-1"/>
+        <w:rPr>
+          <w:rFonts w:ascii="Consolas" w:hAnsi="Consolas"/>
+          <w:sz w:val="22"/>
+          <w:szCs w:val="22"/>
+        </w:rPr>
+      </w:pPr>
+      <w:r>
+        <w:rPr>
+          <w:rFonts w:ascii="Consolas" w:hAnsi="Consolas"/>
+          <w:sz w:val="22"/>
+          <w:szCs w:val="22"/>
+        </w:rPr>
+        <w:t xml:space="preserve">                  |  1.3185  |  0.0985</w:t>
+      </w:r>
+    </w:p>
+    <w:p>
+      <w:pPr>
+        <w:pStyle w:val="PlainText"/>
+        <w:ind w:left="-1"/>
+        <w:rPr>
+          <w:rFonts w:ascii="Consolas" w:hAnsi="Consolas"/>
+          <w:sz w:val="22"/>
+          <w:szCs w:val="22"/>
+        </w:rPr>
+      </w:pPr>
+      <w:r>
+        <w:rPr>
+          <w:rFonts w:ascii="Consolas" w:hAnsi="Consolas"/>
+          <w:sz w:val="22"/>
+          <w:szCs w:val="22"/>
+        </w:rPr>
+        <w:t xml:space="preserve">                  |  1.1644  |  0.0570</w:t>
+      </w:r>
+    </w:p>
+    <w:p>
+      <w:pPr>
+        <w:pStyle w:val="PlainText"/>
+        <w:ind w:left="-1"/>
+        <w:rPr>
+          <w:rFonts w:ascii="Consolas" w:hAnsi="Consolas"/>
+          <w:sz w:val="22"/>
+          <w:szCs w:val="22"/>
+        </w:rPr>
+      </w:pPr>
+      <w:r>
+        <w:rPr>
+          <w:rFonts w:ascii="Consolas" w:hAnsi="Consolas"/>
+          <w:sz w:val="22"/>
+          <w:szCs w:val="22"/>
+        </w:rPr>
+        <w:t>Hex Nut           |  0.1869  |  0.0935</w:t>
+      </w:r>
+    </w:p>
+    <w:p>
+      <w:pPr>
+        <w:pStyle w:val="PlainText"/>
+        <w:ind w:left="-1"/>
+        <w:rPr>
+          <w:rFonts w:ascii="Consolas" w:hAnsi="Consolas"/>
+          <w:sz w:val="22"/>
+          <w:szCs w:val="22"/>
+        </w:rPr>
+      </w:pPr>
+      <w:r>
+        <w:rPr>
+          <w:rFonts w:ascii="Consolas" w:hAnsi="Consolas"/>
+          <w:sz w:val="22"/>
+          <w:szCs w:val="22"/>
+        </w:rPr>
+        <w:t xml:space="preserve">                  |  0.1828  |  0.1060</w:t>
+      </w:r>
+    </w:p>
+    <w:p>
+      <w:pPr>
+        <w:pStyle w:val="PlainText"/>
+        <w:ind w:left="-1"/>
+        <w:rPr>
+          <w:rFonts w:ascii="Consolas" w:hAnsi="Consolas"/>
+          <w:sz w:val="22"/>
+          <w:szCs w:val="22"/>
+        </w:rPr>
+      </w:pPr>
+      <w:r>
+        <w:rPr>
+          <w:rFonts w:ascii="Consolas" w:hAnsi="Consolas"/>
+          <w:sz w:val="22"/>
+          <w:szCs w:val="22"/>
+        </w:rPr>
+        <w:t xml:space="preserve">                  |  0.1996  |  0.1122</w:t>
+      </w:r>
+    </w:p>
+    <w:p>
+      <w:pPr>
+        <w:pStyle w:val="PlainText"/>
+        <w:ind w:left="-1"/>
+        <w:rPr>
+          <w:rFonts w:ascii="Consolas" w:hAnsi="Consolas"/>
+          <w:sz w:val="22"/>
+          <w:szCs w:val="22"/>
+        </w:rPr>
+      </w:pPr>
+      <w:r>
+        <w:rPr>
+          <w:rFonts w:ascii="Consolas" w:hAnsi="Consolas"/>
+          <w:sz w:val="22"/>
+          <w:szCs w:val="22"/>
+        </w:rPr>
+        <w:t xml:space="preserve">                  |  0.1994  |  0.1309</w:t>
+      </w:r>
+    </w:p>
+    <w:p>
+      <w:pPr>
+        <w:pStyle w:val="PlainText"/>
+        <w:ind w:left="-1"/>
+        <w:rPr>
+          <w:rFonts w:ascii="Consolas" w:hAnsi="Consolas"/>
+          <w:sz w:val="22"/>
+          <w:szCs w:val="22"/>
+        </w:rPr>
+      </w:pPr>
+      <w:r>
+        <w:rPr>
+          <w:rFonts w:ascii="Consolas" w:hAnsi="Consolas"/>
+          <w:sz w:val="22"/>
+          <w:szCs w:val="22"/>
+        </w:rPr>
+        <w:t xml:space="preserve">                  |  0.1641  |  0.0983</w:t>
+      </w:r>
+    </w:p>
+    <w:p>
+      <w:pPr>
+        <w:pStyle w:val="PlainText"/>
+        <w:ind w:left="-1"/>
+        <w:rPr>
+          <w:rFonts w:ascii="Consolas" w:hAnsi="Consolas"/>
+          <w:sz w:val="22"/>
+          <w:szCs w:val="22"/>
+        </w:rPr>
+      </w:pPr>
+      <w:r>
+        <w:rPr>
+          <w:rFonts w:ascii="Consolas" w:hAnsi="Consolas"/>
+          <w:sz w:val="22"/>
+          <w:szCs w:val="22"/>
+        </w:rPr>
+        <w:t xml:space="preserve">                  |  0.1891  |  0.1069</w:t>
+      </w:r>
+    </w:p>
+    <w:p>
+      <w:pPr>
+        <w:pStyle w:val="PlainText"/>
+        <w:ind w:left="-1"/>
+        <w:rPr>
+          <w:rFonts w:ascii="Consolas" w:hAnsi="Consolas"/>
+          <w:sz w:val="22"/>
+          <w:szCs w:val="22"/>
+        </w:rPr>
+      </w:pPr>
+      <w:r>
+        <w:rPr>
+          <w:rFonts w:ascii="Consolas" w:hAnsi="Consolas"/>
+          <w:sz w:val="22"/>
+          <w:szCs w:val="22"/>
+        </w:rPr>
+        <w:t xml:space="preserve">                  |  0.1851  |  0.1042</w:t>
+      </w:r>
+    </w:p>
+    <w:p>
+      <w:pPr>
+        <w:pStyle w:val="PlainText"/>
+        <w:ind w:left="-1"/>
+        <w:rPr>
+          <w:rFonts w:ascii="Consolas" w:hAnsi="Consolas"/>
+          <w:sz w:val="22"/>
+          <w:szCs w:val="22"/>
+        </w:rPr>
+      </w:pPr>
+      <w:r>
+        <w:rPr>
+          <w:rFonts w:ascii="Consolas" w:hAnsi="Consolas"/>
+          <w:sz w:val="22"/>
+          <w:szCs w:val="22"/>
+        </w:rPr>
+        <w:t xml:space="preserve">                  |  0.2088  |  0.0857</w:t>
+      </w:r>
+    </w:p>
+    <w:p>
+      <w:pPr>
+        <w:pStyle w:val="PlainText"/>
+        <w:ind w:left="-1"/>
+        <w:rPr>
+          <w:rFonts w:ascii="Consolas" w:hAnsi="Consolas"/>
+          <w:sz w:val="22"/>
+          <w:szCs w:val="22"/>
+        </w:rPr>
+      </w:pPr>
+      <w:r>
+        <w:rPr>
+          <w:rFonts w:ascii="Consolas" w:hAnsi="Consolas"/>
+          <w:sz w:val="22"/>
+          <w:szCs w:val="22"/>
+        </w:rPr>
+        <w:t xml:space="preserve">                  |  0.2228  |  0.1006</w:t>
+      </w:r>
+    </w:p>
+    <w:p>
+      <w:pPr>
+        <w:pStyle w:val="PlainText"/>
+        <w:ind w:left="-1"/>
+        <w:rPr>
+          <w:rFonts w:ascii="Consolas" w:hAnsi="Consolas"/>
+          <w:sz w:val="22"/>
+          <w:szCs w:val="22"/>
+        </w:rPr>
+      </w:pPr>
+      <w:r>
+        <w:rPr>
+          <w:rFonts w:ascii="Consolas" w:hAnsi="Consolas"/>
+          <w:sz w:val="22"/>
+          <w:szCs w:val="22"/>
+        </w:rPr>
+        <w:t xml:space="preserve">                  |  0.2233  |  0.0871</w:t>
+      </w:r>
     </w:p>
     <w:p>
       <w:pPr>
@@ -1841,13 +1291,8 @@
         </w:tabs>
         <w:ind w:left="720"/>
       </w:pPr>
-      <w:proofErr w:type="gramStart"/>
-      <w:r>
-        <w:t>and</w:t>
-      </w:r>
-      <w:proofErr w:type="gramEnd"/>
-      <w:r>
-        <w:t xml:space="preserve"> c)</w:t>
+      <w:r>
+        <w:t>and c)</w:t>
       </w:r>
       <w:r>
         <w:t xml:space="preserve"> Pattern Matrix Plot and Decision Boundary</w:t>
@@ -2044,14 +1489,7 @@
                   <w:b/>
                   <w:bCs/>
                 </w:rPr>
-                <w:t xml:space="preserve">Homework 1 - </w:t>
-              </w:r>
-              <w:r>
-                <w:rPr>
-                  <w:b/>
-                  <w:bCs/>
-                </w:rPr>
-                <w:t>1/14/13</w:t>
+                <w:t>Homework 1 - 1/14/13</w:t>
               </w:r>
             </w:p>
           </w:sdtContent>
@@ -2087,7 +1525,7 @@
             <w:rPr>
               <w:noProof/>
             </w:rPr>
-            <w:t>1</w:t>
+            <w:t>2</w:t>
           </w:r>
           <w:r>
             <w:rPr>
@@ -3342,14 +2780,14 @@
     <w:charset w:val="4E"/>
     <w:family w:val="auto"/>
     <w:pitch w:val="variable"/>
-    <w:sig w:usb0="00000001" w:usb1="08070000" w:usb2="00000010" w:usb3="00000000" w:csb0="00020000" w:csb1="00000000"/>
+    <w:sig w:usb0="E00002FF" w:usb1="6AC7FDFB" w:usb2="00000012" w:usb3="00000000" w:csb0="0002009F" w:csb1="00000000"/>
   </w:font>
   <w:font w:name="Georgia">
     <w:panose1 w:val="02040502050405020303"/>
     <w:charset w:val="00"/>
     <w:family w:val="auto"/>
     <w:pitch w:val="variable"/>
-    <w:sig w:usb0="00000003" w:usb1="00000000" w:usb2="00000000" w:usb3="00000000" w:csb0="00000001" w:csb1="00000000"/>
+    <w:sig w:usb0="00000287" w:usb1="00000000" w:usb2="00000000" w:usb3="00000000" w:csb0="0000009F" w:csb1="00000000"/>
   </w:font>
   <w:font w:name="Courier">
     <w:panose1 w:val="02000500000000000000"/>
@@ -3376,7 +2814,7 @@
     <w:charset w:val="4E"/>
     <w:family w:val="auto"/>
     <w:pitch w:val="variable"/>
-    <w:sig w:usb0="00000001" w:usb1="08070000" w:usb2="00000010" w:usb3="00000000" w:csb0="00020000" w:csb1="00000000"/>
+    <w:sig w:usb0="E00002FF" w:usb1="6AC7FDFB" w:usb2="00000012" w:usb3="00000000" w:csb0="0002009F" w:csb1="00000000"/>
   </w:font>
   <w:font w:name="Calibri">
     <w:panose1 w:val="020F0502020204030204"/>
